--- a/documents/117_2407087_LujaRatnaManandhar_Professionalism.docx
+++ b/documents/117_2407087_LujaRatnaManandhar_Professionalism.docx
@@ -51,7 +51,7 @@
                     </pic:cNvPicPr>
                   </pic:nvPicPr>
                   <pic:blipFill rotWithShape="1">
-                    <a:blip r:embed="rId6">
+                    <a:blip r:embed="rId8">
                       <a:extLst>
                         <a:ext uri="{28A0092B-C50C-407E-A947-70E740481C1C}">
                           <a14:useLocalDpi xmlns:a14="http://schemas.microsoft.com/office/drawing/2010/main" val="0"/>
@@ -128,7 +128,7 @@
                     </pic:cNvPicPr>
                   </pic:nvPicPr>
                   <pic:blipFill rotWithShape="1">
-                    <a:blip r:embed="rId7">
+                    <a:blip r:embed="rId9">
                       <a:extLst>
                         <a:ext uri="{28A0092B-C50C-407E-A947-70E740481C1C}">
                           <a14:useLocalDpi xmlns:a14="http://schemas.microsoft.com/office/drawing/2010/main" val="0"/>
@@ -526,7 +526,23 @@
                 <w:bCs/>
                 <w:color w:val="000000" w:themeColor="text1"/>
               </w:rPr>
-              <w:t>Professional Report</w:t>
+              <w:t>Professional</w:t>
+            </w:r>
+            <w:r>
+              <w:rPr>
+                <w:rFonts w:cs="Times New Roman"/>
+                <w:bCs/>
+                <w:color w:val="000000" w:themeColor="text1"/>
+              </w:rPr>
+              <w:t>ism</w:t>
+            </w:r>
+            <w:r>
+              <w:rPr>
+                <w:rFonts w:cs="Times New Roman"/>
+                <w:bCs/>
+                <w:color w:val="000000" w:themeColor="text1"/>
+              </w:rPr>
+              <w:t xml:space="preserve"> Report</w:t>
             </w:r>
           </w:p>
         </w:tc>
@@ -611,7 +627,7 @@
         </w:rPr>
         <w:t xml:space="preserve">University Email: </w:t>
       </w:r>
-      <w:hyperlink r:id="rId8" w:history="1">
+      <w:hyperlink r:id="rId10" w:history="1">
         <w:r>
           <w:rPr>
             <w:rStyle w:val="Hyperlink"/>
@@ -657,6 +673,9 @@
       </w:r>
     </w:p>
     <w:p>
+      <w:pPr>
+        <w:spacing w:line="360" w:lineRule="auto"/>
+      </w:pPr>
       <w:r>
         <w:t xml:space="preserve">Date of Submission: </w:t>
       </w:r>
@@ -669,18 +688,24 @@
       <w:bookmarkEnd w:id="0"/>
     </w:p>
     <w:p>
-      <w:pPr>
-        <w:pStyle w:val="Heading1"/>
-      </w:pPr>
       <w:bookmarkStart w:id="1" w:name="_Toc219652534"/>
       <w:r>
+        <w:rPr>
+          <w:sz w:val="32"/>
+          <w:szCs w:val="32"/>
+        </w:rPr>
         <w:lastRenderedPageBreak/>
-        <w:t>Abstract:</w:t>
+        <w:t>Abstract</w:t>
+      </w:r>
+      <w:r>
+        <w:t>:</w:t>
       </w:r>
       <w:bookmarkEnd w:id="1"/>
     </w:p>
     <w:p>
       <w:pPr>
+        <w:spacing w:line="360" w:lineRule="auto"/>
+        <w:jc w:val="both"/>
         <w:rPr>
           <w:rFonts w:eastAsiaTheme="majorEastAsia" w:cstheme="majorBidi"/>
           <w:color w:val="000000" w:themeColor="text1"/>
@@ -689,11 +714,38 @@
         </w:rPr>
       </w:pPr>
       <w:r>
+        <w:t xml:space="preserve">This report analyzes the professional aspects of </w:t>
+      </w:r>
+      <w:proofErr w:type="spellStart"/>
+      <w:r>
+        <w:t>NutriLift</w:t>
+      </w:r>
+      <w:proofErr w:type="spellEnd"/>
+      <w:r>
+        <w:t>, a Flutter-based mobile fitness app with nutrition tracking, computer vision workouts, gamification, community features, and premium gym discovery. It evaluates social impacts (motivation benefits versus anxiety risks from leaderboards), ethical issues (consent transparency, health messaging, vulnerable user protections amid real-world misuse like harmful posts), legal compliance (UK GDPR for health data, Equality Act accessibility, IP rights, Nepal privacy laws), and security practices (</w:t>
+      </w:r>
+      <w:proofErr w:type="spellStart"/>
+      <w:r>
+        <w:t>bcrypt</w:t>
+      </w:r>
+      <w:proofErr w:type="spellEnd"/>
+      <w:r>
+        <w:t xml:space="preserve"> auth, TLS encryption, moderation against breaches). Drawing from development experience, the report demonstrates responsible engineering through risk mitigations, professional duty of care, and future scalability considerations for user wellbeing.</w:t>
+      </w:r>
+      <w:r>
         <w:br w:type="page"/>
       </w:r>
     </w:p>
     <w:sdt>
       <w:sdtPr>
+        <w:rPr>
+          <w:rFonts w:ascii="Times New Roman" w:eastAsiaTheme="minorHAnsi" w:hAnsi="Times New Roman" w:cstheme="minorBidi"/>
+          <w:color w:val="auto"/>
+          <w:kern w:val="2"/>
+          <w:sz w:val="24"/>
+          <w:szCs w:val="24"/>
+          <w14:ligatures w14:val="standardContextual"/>
+        </w:rPr>
         <w:id w:val="1725643340"/>
         <w:docPartObj>
           <w:docPartGallery w:val="Table of Contents"/>
@@ -702,23 +754,26 @@
       </w:sdtPr>
       <w:sdtEndPr>
         <w:rPr>
-          <w:rFonts w:ascii="Times New Roman" w:eastAsiaTheme="minorHAnsi" w:hAnsi="Times New Roman" w:cstheme="minorBidi"/>
           <w:b/>
           <w:bCs/>
           <w:noProof/>
-          <w:color w:val="auto"/>
-          <w:kern w:val="2"/>
-          <w:sz w:val="24"/>
-          <w:szCs w:val="24"/>
-          <w14:ligatures w14:val="standardContextual"/>
         </w:rPr>
       </w:sdtEndPr>
       <w:sdtContent>
         <w:p>
           <w:pPr>
             <w:pStyle w:val="TOCHeading"/>
+            <w:spacing w:line="360" w:lineRule="auto"/>
+            <w:rPr>
+              <w:rFonts w:ascii="Times New Roman" w:hAnsi="Times New Roman" w:cs="Times New Roman"/>
+              <w:color w:val="000000" w:themeColor="text1"/>
+            </w:rPr>
           </w:pPr>
           <w:r>
+            <w:rPr>
+              <w:rFonts w:ascii="Times New Roman" w:hAnsi="Times New Roman" w:cs="Times New Roman"/>
+              <w:color w:val="000000" w:themeColor="text1"/>
+            </w:rPr>
             <w:t>Table of Contents</w:t>
           </w:r>
         </w:p>
@@ -728,6 +783,7 @@
             <w:tabs>
               <w:tab w:val="right" w:leader="dot" w:pos="9350"/>
             </w:tabs>
+            <w:spacing w:line="360" w:lineRule="auto"/>
             <w:rPr>
               <w:noProof/>
             </w:rPr>
@@ -806,6 +862,7 @@
               <w:tab w:val="left" w:pos="480"/>
               <w:tab w:val="right" w:leader="dot" w:pos="9350"/>
             </w:tabs>
+            <w:spacing w:line="360" w:lineRule="auto"/>
             <w:rPr>
               <w:noProof/>
             </w:rPr>
@@ -870,7 +927,7 @@
                 <w:noProof/>
                 <w:webHidden/>
               </w:rPr>
-              <w:t>3</w:t>
+              <w:t>4</w:t>
             </w:r>
             <w:r>
               <w:rPr>
@@ -888,6 +945,7 @@
               <w:tab w:val="left" w:pos="480"/>
               <w:tab w:val="right" w:leader="dot" w:pos="9350"/>
             </w:tabs>
+            <w:spacing w:line="360" w:lineRule="auto"/>
             <w:rPr>
               <w:noProof/>
             </w:rPr>
@@ -952,7 +1010,7 @@
                 <w:noProof/>
                 <w:webHidden/>
               </w:rPr>
-              <w:t>3</w:t>
+              <w:t>4</w:t>
             </w:r>
             <w:r>
               <w:rPr>
@@ -969,6 +1027,7 @@
             <w:tabs>
               <w:tab w:val="right" w:leader="dot" w:pos="9350"/>
             </w:tabs>
+            <w:spacing w:line="360" w:lineRule="auto"/>
             <w:rPr>
               <w:noProof/>
             </w:rPr>
@@ -1020,7 +1079,7 @@
                 <w:noProof/>
                 <w:webHidden/>
               </w:rPr>
-              <w:t>3</w:t>
+              <w:t>4</w:t>
             </w:r>
             <w:r>
               <w:rPr>
@@ -1038,6 +1097,7 @@
               <w:tab w:val="left" w:pos="960"/>
               <w:tab w:val="right" w:leader="dot" w:pos="9350"/>
             </w:tabs>
+            <w:spacing w:line="360" w:lineRule="auto"/>
             <w:rPr>
               <w:noProof/>
             </w:rPr>
@@ -1102,7 +1162,7 @@
                 <w:noProof/>
                 <w:webHidden/>
               </w:rPr>
-              <w:t>4</w:t>
+              <w:t>5</w:t>
             </w:r>
             <w:r>
               <w:rPr>
@@ -1120,6 +1180,7 @@
               <w:tab w:val="left" w:pos="480"/>
               <w:tab w:val="right" w:leader="dot" w:pos="9350"/>
             </w:tabs>
+            <w:spacing w:line="360" w:lineRule="auto"/>
             <w:rPr>
               <w:noProof/>
             </w:rPr>
@@ -1184,7 +1245,7 @@
                 <w:noProof/>
                 <w:webHidden/>
               </w:rPr>
-              <w:t>5</w:t>
+              <w:t>6</w:t>
             </w:r>
             <w:r>
               <w:rPr>
@@ -1201,6 +1262,7 @@
             <w:tabs>
               <w:tab w:val="right" w:leader="dot" w:pos="9350"/>
             </w:tabs>
+            <w:spacing w:line="360" w:lineRule="auto"/>
             <w:rPr>
               <w:noProof/>
             </w:rPr>
@@ -1252,7 +1314,7 @@
                 <w:noProof/>
                 <w:webHidden/>
               </w:rPr>
-              <w:t>5</w:t>
+              <w:t>6</w:t>
             </w:r>
             <w:r>
               <w:rPr>
@@ -1270,6 +1332,7 @@
               <w:tab w:val="left" w:pos="960"/>
               <w:tab w:val="right" w:leader="dot" w:pos="9350"/>
             </w:tabs>
+            <w:spacing w:line="360" w:lineRule="auto"/>
             <w:rPr>
               <w:noProof/>
             </w:rPr>
@@ -1334,7 +1397,7 @@
                 <w:noProof/>
                 <w:webHidden/>
               </w:rPr>
-              <w:t>5</w:t>
+              <w:t>6</w:t>
             </w:r>
             <w:r>
               <w:rPr>
@@ -1352,6 +1415,7 @@
               <w:tab w:val="left" w:pos="960"/>
               <w:tab w:val="right" w:leader="dot" w:pos="9350"/>
             </w:tabs>
+            <w:spacing w:line="360" w:lineRule="auto"/>
             <w:rPr>
               <w:noProof/>
             </w:rPr>
@@ -1416,7 +1480,7 @@
                 <w:noProof/>
                 <w:webHidden/>
               </w:rPr>
-              <w:t>6</w:t>
+              <w:t>7</w:t>
             </w:r>
             <w:r>
               <w:rPr>
@@ -1434,6 +1498,7 @@
               <w:tab w:val="left" w:pos="480"/>
               <w:tab w:val="right" w:leader="dot" w:pos="9350"/>
             </w:tabs>
+            <w:spacing w:line="360" w:lineRule="auto"/>
             <w:rPr>
               <w:noProof/>
             </w:rPr>
@@ -1498,7 +1563,7 @@
                 <w:noProof/>
                 <w:webHidden/>
               </w:rPr>
-              <w:t>6</w:t>
+              <w:t>8</w:t>
             </w:r>
             <w:r>
               <w:rPr>
@@ -1515,6 +1580,7 @@
             <w:tabs>
               <w:tab w:val="right" w:leader="dot" w:pos="9350"/>
             </w:tabs>
+            <w:spacing w:line="360" w:lineRule="auto"/>
             <w:rPr>
               <w:noProof/>
             </w:rPr>
@@ -1566,7 +1632,7 @@
                 <w:noProof/>
                 <w:webHidden/>
               </w:rPr>
-              <w:t>6</w:t>
+              <w:t>8</w:t>
             </w:r>
             <w:r>
               <w:rPr>
@@ -1584,6 +1650,7 @@
               <w:tab w:val="left" w:pos="960"/>
               <w:tab w:val="right" w:leader="dot" w:pos="9350"/>
             </w:tabs>
+            <w:spacing w:line="360" w:lineRule="auto"/>
             <w:rPr>
               <w:noProof/>
             </w:rPr>
@@ -1648,7 +1715,7 @@
                 <w:noProof/>
                 <w:webHidden/>
               </w:rPr>
-              <w:t>7</w:t>
+              <w:t>8</w:t>
             </w:r>
             <w:r>
               <w:rPr>
@@ -1666,6 +1733,7 @@
               <w:tab w:val="left" w:pos="960"/>
               <w:tab w:val="right" w:leader="dot" w:pos="9350"/>
             </w:tabs>
+            <w:spacing w:line="360" w:lineRule="auto"/>
             <w:rPr>
               <w:noProof/>
             </w:rPr>
@@ -1730,7 +1798,7 @@
                 <w:noProof/>
                 <w:webHidden/>
               </w:rPr>
-              <w:t>7</w:t>
+              <w:t>9</w:t>
             </w:r>
             <w:r>
               <w:rPr>
@@ -1748,6 +1816,7 @@
               <w:tab w:val="left" w:pos="960"/>
               <w:tab w:val="right" w:leader="dot" w:pos="9350"/>
             </w:tabs>
+            <w:spacing w:line="360" w:lineRule="auto"/>
             <w:rPr>
               <w:noProof/>
             </w:rPr>
@@ -1812,7 +1881,7 @@
                 <w:noProof/>
                 <w:webHidden/>
               </w:rPr>
-              <w:t>7</w:t>
+              <w:t>9</w:t>
             </w:r>
             <w:r>
               <w:rPr>
@@ -1830,6 +1899,7 @@
               <w:tab w:val="left" w:pos="480"/>
               <w:tab w:val="right" w:leader="dot" w:pos="9350"/>
             </w:tabs>
+            <w:spacing w:line="360" w:lineRule="auto"/>
             <w:rPr>
               <w:noProof/>
             </w:rPr>
@@ -1894,7 +1964,7 @@
                 <w:noProof/>
                 <w:webHidden/>
               </w:rPr>
-              <w:t>7</w:t>
+              <w:t>10</w:t>
             </w:r>
             <w:r>
               <w:rPr>
@@ -1911,6 +1981,7 @@
             <w:tabs>
               <w:tab w:val="right" w:leader="dot" w:pos="9350"/>
             </w:tabs>
+            <w:spacing w:line="360" w:lineRule="auto"/>
             <w:rPr>
               <w:noProof/>
             </w:rPr>
@@ -1962,7 +2033,7 @@
                 <w:noProof/>
                 <w:webHidden/>
               </w:rPr>
-              <w:t>7</w:t>
+              <w:t>10</w:t>
             </w:r>
             <w:r>
               <w:rPr>
@@ -1980,6 +2051,7 @@
               <w:tab w:val="left" w:pos="960"/>
               <w:tab w:val="right" w:leader="dot" w:pos="9350"/>
             </w:tabs>
+            <w:spacing w:line="360" w:lineRule="auto"/>
             <w:rPr>
               <w:noProof/>
             </w:rPr>
@@ -2044,7 +2116,7 @@
                 <w:noProof/>
                 <w:webHidden/>
               </w:rPr>
-              <w:t>8</w:t>
+              <w:t>10</w:t>
             </w:r>
             <w:r>
               <w:rPr>
@@ -2062,6 +2134,7 @@
               <w:tab w:val="left" w:pos="960"/>
               <w:tab w:val="right" w:leader="dot" w:pos="9350"/>
             </w:tabs>
+            <w:spacing w:line="360" w:lineRule="auto"/>
             <w:rPr>
               <w:noProof/>
             </w:rPr>
@@ -2126,7 +2199,7 @@
                 <w:noProof/>
                 <w:webHidden/>
               </w:rPr>
-              <w:t>8</w:t>
+              <w:t>10</w:t>
             </w:r>
             <w:r>
               <w:rPr>
@@ -2144,6 +2217,7 @@
               <w:tab w:val="left" w:pos="960"/>
               <w:tab w:val="right" w:leader="dot" w:pos="9350"/>
             </w:tabs>
+            <w:spacing w:line="360" w:lineRule="auto"/>
             <w:rPr>
               <w:noProof/>
             </w:rPr>
@@ -2208,7 +2282,7 @@
                 <w:noProof/>
                 <w:webHidden/>
               </w:rPr>
-              <w:t>8</w:t>
+              <w:t>11</w:t>
             </w:r>
             <w:r>
               <w:rPr>
@@ -2226,6 +2300,7 @@
               <w:tab w:val="left" w:pos="960"/>
               <w:tab w:val="right" w:leader="dot" w:pos="9350"/>
             </w:tabs>
+            <w:spacing w:line="360" w:lineRule="auto"/>
             <w:rPr>
               <w:noProof/>
             </w:rPr>
@@ -2290,7 +2365,7 @@
                 <w:noProof/>
                 <w:webHidden/>
               </w:rPr>
-              <w:t>8</w:t>
+              <w:t>11</w:t>
             </w:r>
             <w:r>
               <w:rPr>
@@ -2308,6 +2383,7 @@
               <w:tab w:val="left" w:pos="480"/>
               <w:tab w:val="right" w:leader="dot" w:pos="9350"/>
             </w:tabs>
+            <w:spacing w:line="360" w:lineRule="auto"/>
             <w:rPr>
               <w:noProof/>
             </w:rPr>
@@ -2372,7 +2448,7 @@
                 <w:noProof/>
                 <w:webHidden/>
               </w:rPr>
-              <w:t>8</w:t>
+              <w:t>12</w:t>
             </w:r>
             <w:r>
               <w:rPr>
@@ -2384,6 +2460,9 @@
           </w:hyperlink>
         </w:p>
         <w:p>
+          <w:pPr>
+            <w:spacing w:line="360" w:lineRule="auto"/>
+          </w:pPr>
           <w:r>
             <w:rPr>
               <w:b/>
@@ -2397,20 +2476,14 @@
     </w:sdt>
     <w:p>
       <w:pPr>
-        <w:rPr>
-          <w:rFonts w:eastAsiaTheme="majorEastAsia" w:cstheme="majorBidi"/>
-          <w:color w:val="000000" w:themeColor="text1"/>
-          <w:sz w:val="32"/>
-          <w:szCs w:val="40"/>
-        </w:rPr>
-      </w:pPr>
-      <w:r>
-        <w:br w:type="page"/>
-      </w:r>
-    </w:p>
-    <w:p>
-      <w:pPr>
-        <w:pStyle w:val="Heading1"/>
+        <w:spacing w:line="360" w:lineRule="auto"/>
+        <w:sectPr>
+          <w:footerReference w:type="default" r:id="rId11"/>
+          <w:pgSz w:w="12240" w:h="15840"/>
+          <w:pgMar w:top="1440" w:right="1440" w:bottom="1440" w:left="1440" w:header="720" w:footer="720" w:gutter="0"/>
+          <w:cols w:space="720"/>
+          <w:docGrid w:linePitch="360"/>
+        </w:sectPr>
       </w:pPr>
     </w:p>
     <w:p>
@@ -2420,6 +2493,7 @@
           <w:ilvl w:val="0"/>
           <w:numId w:val="1"/>
         </w:numPr>
+        <w:spacing w:line="360" w:lineRule="auto"/>
         <w:rPr>
           <w:rStyle w:val="Heading1Char"/>
         </w:rPr>
@@ -2429,12 +2503,14 @@
         <w:rPr>
           <w:rStyle w:val="Heading1Char"/>
         </w:rPr>
+        <w:lastRenderedPageBreak/>
         <w:t>Introduction</w:t>
       </w:r>
       <w:bookmarkEnd w:id="2"/>
     </w:p>
     <w:p>
       <w:pPr>
+        <w:spacing w:line="360" w:lineRule="auto"/>
         <w:jc w:val="both"/>
         <w:rPr>
           <w:rFonts w:cs="Times New Roman"/>
@@ -2458,7 +2534,19 @@
         <w:rPr>
           <w:rFonts w:cs="Times New Roman"/>
         </w:rPr>
-        <w:t xml:space="preserve"> is a mobile health and fitness application developed as a Final Year Project to support users</w:t>
+        <w:t xml:space="preserve"> is a mobile health and fitness application developed as a </w:t>
+      </w:r>
+      <w:r>
+        <w:rPr>
+          <w:rFonts w:cs="Times New Roman"/>
+        </w:rPr>
+        <w:t>project</w:t>
+      </w:r>
+      <w:r>
+        <w:rPr>
+          <w:rFonts w:cs="Times New Roman"/>
+        </w:rPr>
+        <w:t xml:space="preserve"> to support users</w:t>
       </w:r>
       <w:r>
         <w:rPr>
@@ -2515,6 +2603,7 @@
     </w:p>
     <w:p>
       <w:pPr>
+        <w:spacing w:line="360" w:lineRule="auto"/>
         <w:jc w:val="both"/>
         <w:rPr>
           <w:rFonts w:cs="Times New Roman"/>
@@ -2552,7 +2641,13 @@
         <w:rPr>
           <w:rFonts w:cs="Times New Roman"/>
         </w:rPr>
-        <w:t xml:space="preserve"> patterns, collects sensitive personal health data, and facilitates peer interaction within a community environment, </w:t>
+        <w:t xml:space="preserve"> patterns, collects sensitive personal health data, and facilitates peer interaction within a community environment</w:t>
+      </w:r>
+      <w:r>
+        <w:rPr>
+          <w:rFonts w:cs="Times New Roman"/>
+        </w:rPr>
+        <w:t xml:space="preserve">. </w:t>
       </w:r>
       <w:proofErr w:type="spellStart"/>
       <w:r>
@@ -2566,11 +2661,12 @@
         <w:rPr>
           <w:rFonts w:cs="Times New Roman"/>
         </w:rPr>
-        <w:t xml:space="preserve"> carries significant responsibilities beyond technical implementation. This analysis reflects the explicit requirements of the Project and Professionalism module (6CS005) to consider the non-functional but critical aspects of software development in real-world contexts.</w:t>
-      </w:r>
-    </w:p>
-    <w:p>
-      <w:pPr>
+        <w:t xml:space="preserve"> carries significant responsibilities beyond technical implementation. This analysis reflects the explicit requirements to consider the non-functional but critical aspects of software development in real-world contexts.</w:t>
+      </w:r>
+    </w:p>
+    <w:p>
+      <w:pPr>
+        <w:spacing w:line="360" w:lineRule="auto"/>
         <w:jc w:val="both"/>
         <w:rPr>
           <w:rFonts w:cs="Times New Roman"/>
@@ -2584,6 +2680,7 @@
           <w:ilvl w:val="0"/>
           <w:numId w:val="1"/>
         </w:numPr>
+        <w:spacing w:line="360" w:lineRule="auto"/>
         <w:rPr>
           <w:rStyle w:val="Heading1Char"/>
         </w:rPr>
@@ -2599,50 +2696,40 @@
     </w:p>
     <w:p>
       <w:pPr>
+        <w:spacing w:line="360" w:lineRule="auto"/>
         <w:rPr>
           <w:rStyle w:val="Heading2Char"/>
         </w:rPr>
       </w:pPr>
+      <w:bookmarkStart w:id="4" w:name="_Toc219652537"/>
       <w:r>
         <w:rPr>
           <w:rStyle w:val="Heading2Char"/>
         </w:rPr>
-        <w:br/>
-      </w:r>
-      <w:bookmarkStart w:id="4" w:name="_Toc219652537"/>
+        <w:t xml:space="preserve">2.1. </w:t>
+      </w:r>
       <w:r>
         <w:rPr>
           <w:rStyle w:val="Heading2Char"/>
         </w:rPr>
-        <w:t xml:space="preserve">2.1. </w:t>
+        <w:t>Positive Social Effects</w:t>
       </w:r>
       <w:r>
         <w:rPr>
           <w:rStyle w:val="Heading2Char"/>
         </w:rPr>
-        <w:t>Positive Social Effects</w:t>
-      </w:r>
-      <w:r>
-        <w:rPr>
-          <w:rStyle w:val="Heading2Char"/>
-        </w:rPr>
         <w:t>:</w:t>
       </w:r>
       <w:bookmarkEnd w:id="4"/>
     </w:p>
     <w:p>
       <w:pPr>
+        <w:spacing w:line="360" w:lineRule="auto"/>
         <w:jc w:val="both"/>
         <w:rPr>
           <w:rFonts w:cs="Times New Roman"/>
         </w:rPr>
       </w:pPr>
-      <w:r>
-        <w:rPr>
-          <w:rFonts w:cs="Times New Roman"/>
-        </w:rPr>
-        <w:br/>
-      </w:r>
       <w:proofErr w:type="spellStart"/>
       <w:r>
         <w:rPr>
@@ -2683,11 +2770,66 @@
         <w:rPr>
           <w:rFonts w:cs="Times New Roman"/>
         </w:rPr>
-        <w:t xml:space="preserve"> coaching or structured gym environments (Lister et al., 2014).</w:t>
-      </w:r>
-    </w:p>
-    <w:p>
-      <w:pPr>
+        <w:t xml:space="preserve"> coaching or structured gym environments</w:t>
+      </w:r>
+      <w:r>
+        <w:rPr>
+          <w:rFonts w:cs="Times New Roman"/>
+        </w:rPr>
+        <w:t xml:space="preserve"> </w:t>
+      </w:r>
+      <w:sdt>
+        <w:sdtPr>
+          <w:rPr>
+            <w:rFonts w:cs="Times New Roman"/>
+          </w:rPr>
+          <w:id w:val="-1043514077"/>
+          <w:citation/>
+        </w:sdtPr>
+        <w:sdtContent>
+          <w:r>
+            <w:rPr>
+              <w:rFonts w:cs="Times New Roman"/>
+            </w:rPr>
+            <w:fldChar w:fldCharType="begin"/>
+          </w:r>
+          <w:r>
+            <w:rPr>
+              <w:rFonts w:cs="Times New Roman"/>
+            </w:rPr>
+            <w:instrText xml:space="preserve">CITATION Lis14 \l 1033 </w:instrText>
+          </w:r>
+          <w:r>
+            <w:rPr>
+              <w:rFonts w:cs="Times New Roman"/>
+            </w:rPr>
+            <w:fldChar w:fldCharType="separate"/>
+          </w:r>
+          <w:r>
+            <w:rPr>
+              <w:rFonts w:cs="Times New Roman"/>
+              <w:noProof/>
+            </w:rPr>
+            <w:t>(Lister, et al., 2014)</w:t>
+          </w:r>
+          <w:r>
+            <w:rPr>
+              <w:rFonts w:cs="Times New Roman"/>
+            </w:rPr>
+            <w:fldChar w:fldCharType="end"/>
+          </w:r>
+        </w:sdtContent>
+      </w:sdt>
+      <w:r>
+        <w:rPr>
+          <w:rFonts w:cs="Times New Roman"/>
+        </w:rPr>
+        <w:t>.</w:t>
+      </w:r>
+    </w:p>
+    <w:p>
+      <w:pPr>
+        <w:spacing w:line="360" w:lineRule="auto"/>
         <w:jc w:val="both"/>
         <w:rPr>
           <w:rFonts w:cs="Times New Roman"/>
@@ -2697,6 +2839,7 @@
         <w:rPr>
           <w:rFonts w:cs="Times New Roman"/>
         </w:rPr>
+        <w:lastRenderedPageBreak/>
         <w:t>The gamification subsystem</w:t>
       </w:r>
       <w:r>
@@ -2735,7 +2878,13 @@
         <w:rPr>
           <w:rFonts w:cs="Times New Roman"/>
         </w:rPr>
-        <w:t xml:space="preserve"> psychology principles to sustain engagement over extended periods. Research indicates that well-designed gamification can increase adherence to health </w:t>
+        <w:t xml:space="preserve"> psychology principles to sustain engagement over extended periods. </w:t>
+      </w:r>
+      <w:r>
+        <w:rPr>
+          <w:rFonts w:cs="Times New Roman"/>
+        </w:rPr>
+        <w:t xml:space="preserve">Research indicates that well-designed gamification can increase adherence to health </w:t>
       </w:r>
       <w:proofErr w:type="spellStart"/>
       <w:r>
@@ -2749,60 +2898,120 @@
         <w:rPr>
           <w:rFonts w:cs="Times New Roman"/>
         </w:rPr>
-        <w:t xml:space="preserve"> by 20–30% and improve long-term motivation when structured appropriately (</w:t>
-      </w:r>
-      <w:proofErr w:type="spellStart"/>
-      <w:r>
-        <w:rPr>
-          <w:rFonts w:cs="Times New Roman"/>
-        </w:rPr>
-        <w:t>Ozdamli</w:t>
-      </w:r>
-      <w:proofErr w:type="spellEnd"/>
-      <w:r>
-        <w:rPr>
-          <w:rFonts w:cs="Times New Roman"/>
-        </w:rPr>
-        <w:t xml:space="preserve"> and </w:t>
-      </w:r>
-      <w:proofErr w:type="spellStart"/>
-      <w:r>
-        <w:rPr>
-          <w:rFonts w:cs="Times New Roman"/>
-        </w:rPr>
-        <w:t>Ozdal</w:t>
-      </w:r>
-      <w:proofErr w:type="spellEnd"/>
-      <w:r>
-        <w:rPr>
-          <w:rFonts w:cs="Times New Roman"/>
-        </w:rPr>
-        <w:t xml:space="preserve">, 2023). The community module extends this positive </w:t>
-      </w:r>
-      <w:r>
-        <w:rPr>
-          <w:rFonts w:cs="Times New Roman"/>
-        </w:rPr>
-        <w:lastRenderedPageBreak/>
-        <w:t>effect by enabling social support, with features allowing users to publicly celebrate milestones, exchange encouragement, and build accountability partnerships with peers. This peer-support function has been shown to reduce feelings of isolation in fitness pursuits and strengthen commitment to wellness goals, particularly among populations lacking traditional fitness community access (</w:t>
-      </w:r>
-      <w:proofErr w:type="spellStart"/>
-      <w:r>
-        <w:rPr>
-          <w:rFonts w:cs="Times New Roman"/>
-        </w:rPr>
-        <w:t>Alzghoul</w:t>
-      </w:r>
-      <w:proofErr w:type="spellEnd"/>
-      <w:r>
-        <w:rPr>
-          <w:rFonts w:cs="Times New Roman"/>
-        </w:rPr>
-        <w:t xml:space="preserve"> et al., 2024).</w:t>
-      </w:r>
-    </w:p>
-    <w:p>
-      <w:pPr>
+        <w:t xml:space="preserve"> by 20–30% and improve long-term motivation when structured appropriately </w:t>
+      </w:r>
+      <w:sdt>
+        <w:sdtPr>
+          <w:rPr>
+            <w:rFonts w:cs="Times New Roman"/>
+          </w:rPr>
+          <w:id w:val="-89935592"/>
+          <w:citation/>
+        </w:sdtPr>
+        <w:sdtContent>
+          <w:r>
+            <w:rPr>
+              <w:rFonts w:cs="Times New Roman"/>
+            </w:rPr>
+            <w:fldChar w:fldCharType="begin"/>
+          </w:r>
+          <w:r>
+            <w:rPr>
+              <w:rFonts w:cs="Times New Roman"/>
+            </w:rPr>
+            <w:instrText xml:space="preserve"> CITATION Joh16 \l 1033 </w:instrText>
+          </w:r>
+          <w:r>
+            <w:rPr>
+              <w:rFonts w:cs="Times New Roman"/>
+            </w:rPr>
+            <w:fldChar w:fldCharType="separate"/>
+          </w:r>
+          <w:r>
+            <w:rPr>
+              <w:rFonts w:cs="Times New Roman"/>
+              <w:noProof/>
+            </w:rPr>
+            <w:t>(Johnson, et al., 2016)</w:t>
+          </w:r>
+          <w:r>
+            <w:rPr>
+              <w:rFonts w:cs="Times New Roman"/>
+            </w:rPr>
+            <w:fldChar w:fldCharType="end"/>
+          </w:r>
+        </w:sdtContent>
+      </w:sdt>
+      <w:r>
+        <w:rPr>
+          <w:rFonts w:cs="Times New Roman"/>
+        </w:rPr>
+        <w:t>.</w:t>
+      </w:r>
+      <w:r>
+        <w:rPr>
+          <w:rFonts w:cs="Times New Roman"/>
+        </w:rPr>
+        <w:t xml:space="preserve"> </w:t>
+      </w:r>
+      <w:r>
+        <w:rPr>
+          <w:rFonts w:cs="Times New Roman"/>
+        </w:rPr>
+        <w:t xml:space="preserve">The community module extends this positive effect by enabling social support, with features allowing users to publicly celebrate milestones, exchange encouragement, and build accountability partnerships with peers. This peer-support function has been shown to reduce feelings of isolation in fitness pursuits and strengthen commitment to wellness goals, particularly among populations lacking traditional fitness community access </w:t>
+      </w:r>
+      <w:sdt>
+        <w:sdtPr>
+          <w:rPr>
+            <w:rFonts w:cs="Times New Roman"/>
+          </w:rPr>
+          <w:id w:val="1509088833"/>
+          <w:citation/>
+        </w:sdtPr>
+        <w:sdtContent>
+          <w:r>
+            <w:rPr>
+              <w:rFonts w:cs="Times New Roman"/>
+            </w:rPr>
+            <w:fldChar w:fldCharType="begin"/>
+          </w:r>
+          <w:r>
+            <w:rPr>
+              <w:rFonts w:cs="Times New Roman"/>
+            </w:rPr>
+            <w:instrText xml:space="preserve"> CITATION Alz24 \l 1033 </w:instrText>
+          </w:r>
+          <w:r>
+            <w:rPr>
+              <w:rFonts w:cs="Times New Roman"/>
+            </w:rPr>
+            <w:fldChar w:fldCharType="separate"/>
+          </w:r>
+          <w:r>
+            <w:rPr>
+              <w:rFonts w:cs="Times New Roman"/>
+              <w:noProof/>
+            </w:rPr>
+            <w:t>(Alzghoul, 2024)</w:t>
+          </w:r>
+          <w:r>
+            <w:rPr>
+              <w:rFonts w:cs="Times New Roman"/>
+            </w:rPr>
+            <w:fldChar w:fldCharType="end"/>
+          </w:r>
+        </w:sdtContent>
+      </w:sdt>
+      <w:r>
+        <w:rPr>
+          <w:rFonts w:cs="Times New Roman"/>
+        </w:rPr>
+        <w:t>.</w:t>
+      </w:r>
+    </w:p>
+    <w:p>
+      <w:pPr>
+        <w:spacing w:line="360" w:lineRule="auto"/>
         <w:jc w:val="both"/>
         <w:rPr>
           <w:rFonts w:cs="Times New Roman"/>
@@ -2816,6 +3025,7 @@
           <w:ilvl w:val="1"/>
           <w:numId w:val="1"/>
         </w:numPr>
+        <w:spacing w:line="360" w:lineRule="auto"/>
       </w:pPr>
       <w:bookmarkStart w:id="5" w:name="_Toc219652538"/>
       <w:r>
@@ -2828,6 +3038,7 @@
     </w:p>
     <w:p>
       <w:pPr>
+        <w:spacing w:line="360" w:lineRule="auto"/>
         <w:jc w:val="both"/>
         <w:rPr>
           <w:rFonts w:cs="Times New Roman"/>
@@ -2837,7 +3048,6 @@
         <w:rPr>
           <w:rFonts w:cs="Times New Roman"/>
         </w:rPr>
-        <w:br/>
         <w:t>However, the same features introduce risk of psychological harm if not implemented with care. Leaderboards and competitive challenge mechanics can exacerbate social comparison anxiety, particularly among users with pre-existing body image concerns or eating disorder vulnerabilities. Research into the "dark side" of gamified health applications demonstrates that poorly designed leaderboards and comparative metrics can trigger anxiety, reduce intrinsic motivation, and paradoxically decrease adherence over time through the "</w:t>
       </w:r>
       <w:proofErr w:type="spellStart"/>
@@ -2864,11 +3074,60 @@
         <w:rPr>
           <w:rFonts w:cs="Times New Roman"/>
         </w:rPr>
-        <w:t>whereby external rewards undermine internal motivation (Chen et al., 2024). Additionally, emphasis on caloric reduction, weight tracking, or daily streaks may inadvertently reinforce unhealthy relationships with food and exercise in vulnerable populations.</w:t>
-      </w:r>
-    </w:p>
-    <w:p>
-      <w:pPr>
+        <w:t xml:space="preserve">whereby external rewards undermine internal motivation </w:t>
+      </w:r>
+      <w:sdt>
+        <w:sdtPr>
+          <w:rPr>
+            <w:rFonts w:cs="Times New Roman"/>
+          </w:rPr>
+          <w:id w:val="483046494"/>
+          <w:citation/>
+        </w:sdtPr>
+        <w:sdtContent>
+          <w:r>
+            <w:rPr>
+              <w:rFonts w:cs="Times New Roman"/>
+            </w:rPr>
+            <w:fldChar w:fldCharType="begin"/>
+          </w:r>
+          <w:r>
+            <w:rPr>
+              <w:rFonts w:cs="Times New Roman"/>
+            </w:rPr>
+            <w:instrText xml:space="preserve"> CITATION Che26 \l 1033 </w:instrText>
+          </w:r>
+          <w:r>
+            <w:rPr>
+              <w:rFonts w:cs="Times New Roman"/>
+            </w:rPr>
+            <w:fldChar w:fldCharType="separate"/>
+          </w:r>
+          <w:r>
+            <w:rPr>
+              <w:rFonts w:cs="Times New Roman"/>
+              <w:noProof/>
+            </w:rPr>
+            <w:t>(Chen, et al., 2023)</w:t>
+          </w:r>
+          <w:r>
+            <w:rPr>
+              <w:rFonts w:cs="Times New Roman"/>
+            </w:rPr>
+            <w:fldChar w:fldCharType="end"/>
+          </w:r>
+        </w:sdtContent>
+      </w:sdt>
+      <w:r>
+        <w:rPr>
+          <w:rFonts w:cs="Times New Roman"/>
+        </w:rPr>
+        <w:t>. Additionally, emphasis on caloric reduction, weight tracking, or daily streaks may inadvertently reinforce unhealthy relationships with food and exercise in vulnerable populations.</w:t>
+      </w:r>
+    </w:p>
+    <w:p>
+      <w:pPr>
+        <w:spacing w:line="360" w:lineRule="auto"/>
         <w:jc w:val="both"/>
         <w:rPr>
           <w:rFonts w:cs="Times New Roman"/>
@@ -2907,19 +3166,6 @@
           <w:rFonts w:cs="Times New Roman"/>
         </w:rPr>
         <w:t xml:space="preserve"> personal progress over absolute ranking, using relative improvement metrics rather than comparative performance. Community guidelines explicitly prohibit body-shaming language and comparison-focused commentary. The application avoids punitive mechanics (e.g., loss of points for missed days) that could create anxiety; instead, broken streaks simply reset to zero, reducing shame-based engagement. Notification systems are designed to encourage, not pressure, through positive framing. Critically, the wellness score algorithm avoids prescriptive weight loss or restrictive dietary messaging, instead focusing on balanced nutrition and sustainable habits (International Journal of Environmental Research and Public Health, 2021).</w:t>
-      </w:r>
-    </w:p>
-    <w:p>
-      <w:pPr>
-        <w:rPr>
-          <w:rFonts w:cs="Times New Roman"/>
-        </w:rPr>
-      </w:pPr>
-      <w:r>
-        <w:rPr>
-          <w:rFonts w:cs="Times New Roman"/>
-        </w:rPr>
-        <w:br w:type="page"/>
       </w:r>
     </w:p>
     <w:p>
@@ -2929,6 +3175,7 @@
           <w:ilvl w:val="0"/>
           <w:numId w:val="1"/>
         </w:numPr>
+        <w:spacing w:line="360" w:lineRule="auto"/>
       </w:pPr>
       <w:bookmarkStart w:id="6" w:name="_Toc219652539"/>
       <w:r>
@@ -2943,24 +3190,52 @@
     <w:p>
       <w:pPr>
         <w:pStyle w:val="Heading2"/>
-      </w:pPr>
-      <w:r>
+        <w:spacing w:line="360" w:lineRule="auto"/>
+      </w:pPr>
+      <w:bookmarkStart w:id="7" w:name="_Toc219652540"/>
+      <w:r>
+        <w:t xml:space="preserve">3.1. </w:t>
+      </w:r>
+      <w:r>
+        <w:t>Informed Consent and Data Transparency</w:t>
+      </w:r>
+      <w:r>
+        <w:t>:</w:t>
+      </w:r>
+      <w:bookmarkEnd w:id="7"/>
+    </w:p>
+    <w:p>
+      <w:pPr>
+        <w:spacing w:line="360" w:lineRule="auto"/>
+        <w:jc w:val="both"/>
+        <w:rPr>
+          <w:rFonts w:cs="Times New Roman"/>
+        </w:rPr>
+      </w:pPr>
+      <w:r>
+        <w:rPr>
+          <w:rFonts w:cs="Times New Roman"/>
+        </w:rPr>
         <w:br/>
       </w:r>
-      <w:bookmarkStart w:id="7" w:name="_Toc219652540"/>
-      <w:r>
-        <w:t xml:space="preserve">3.1. </w:t>
-      </w:r>
-      <w:r>
-        <w:t>Informed Consent and Data Transparency</w:t>
-      </w:r>
-      <w:r>
-        <w:t>:</w:t>
-      </w:r>
-      <w:bookmarkEnd w:id="7"/>
-    </w:p>
-    <w:p>
-      <w:pPr>
+      <w:proofErr w:type="spellStart"/>
+      <w:r>
+        <w:rPr>
+          <w:rFonts w:cs="Times New Roman"/>
+        </w:rPr>
+        <w:t>NutriLift</w:t>
+      </w:r>
+      <w:proofErr w:type="spellEnd"/>
+      <w:r>
+        <w:rPr>
+          <w:rFonts w:cs="Times New Roman"/>
+        </w:rPr>
+        <w:t xml:space="preserve"> collects sensitive personal and health-related data during user registration and throughout the application lifecycle, including age, biological sex, height, weight, dietary preferences, meal composition details, exercise type and duration, location patterns (via gym discovery), and activity streaks. Under established ethical principles and regulatory frameworks, users must provide informed, specific consent for each distinct data processing purpose.</w:t>
+      </w:r>
+    </w:p>
+    <w:p>
+      <w:pPr>
+        <w:spacing w:line="360" w:lineRule="auto"/>
         <w:jc w:val="both"/>
         <w:rPr>
           <w:rFonts w:cs="Times New Roman"/>
@@ -2970,39 +3245,60 @@
         <w:rPr>
           <w:rFonts w:cs="Times New Roman"/>
         </w:rPr>
-        <w:br/>
-      </w:r>
-      <w:proofErr w:type="spellStart"/>
-      <w:r>
-        <w:rPr>
-          <w:rFonts w:cs="Times New Roman"/>
-        </w:rPr>
-        <w:t>NutriLift</w:t>
-      </w:r>
-      <w:proofErr w:type="spellEnd"/>
-      <w:r>
-        <w:rPr>
-          <w:rFonts w:cs="Times New Roman"/>
-        </w:rPr>
-        <w:t xml:space="preserve"> collects sensitive personal and health-related data during user registration and throughout the application lifecycle, including age, biological sex, height, weight, dietary preferences, meal composition details, exercise type and duration, location patterns (via gym discovery), and activity streaks. Under established ethical principles and regulatory frameworks, users must provide informed, specific consent for each distinct data processing purpose.</w:t>
-      </w:r>
-    </w:p>
-    <w:p>
-      <w:pPr>
-        <w:jc w:val="both"/>
-        <w:rPr>
-          <w:rFonts w:cs="Times New Roman"/>
-        </w:rPr>
-      </w:pPr>
-      <w:r>
-        <w:rPr>
-          <w:rFonts w:cs="Times New Roman"/>
-        </w:rPr>
-        <w:t>The application implements transparent consent mechanisms through multi-stage disclosure: a concise privacy statement at registration explaining primary data uses (personal progress tracking, nutrition analytics, workout recommendations); a dedicated privacy settings panel allowing granular control over community visibility and data sharing; and detailed in-app documentation describing the data flow through internal modules (e.g., the wellness score algorithm’s use of dietary and activity data). Users retain meaningful control, including the ability to edit or delete log entries, mark themselves as private in the community module, and withdraw from challenge leaderboards without account deletion (Department of Health &amp; Social Care, 2021).</w:t>
-      </w:r>
-    </w:p>
-    <w:p>
-      <w:pPr>
+        <w:t xml:space="preserve">The application implements transparent consent mechanisms through multi-stage disclosure: a concise privacy statement at registration explaining primary data uses (personal progress tracking, nutrition analytics, workout recommendations); a dedicated privacy settings panel allowing granular control over community visibility and data sharing; and detailed in-app documentation describing the data flow through internal modules (e.g., the wellness score algorithm’s use of dietary and activity data). Users retain meaningful control, including the ability to edit or delete log entries, mark themselves as private in the community module, and withdraw from challenge leaderboards without account deletion </w:t>
+      </w:r>
+      <w:sdt>
+        <w:sdtPr>
+          <w:rPr>
+            <w:rFonts w:cs="Times New Roman"/>
+          </w:rPr>
+          <w:id w:val="-1569102722"/>
+          <w:citation/>
+        </w:sdtPr>
+        <w:sdtContent>
+          <w:r>
+            <w:rPr>
+              <w:rFonts w:cs="Times New Roman"/>
+            </w:rPr>
+            <w:fldChar w:fldCharType="begin"/>
+          </w:r>
+          <w:r>
+            <w:rPr>
+              <w:rFonts w:cs="Times New Roman"/>
+            </w:rPr>
+            <w:instrText xml:space="preserve">CITATION Car21 \l 1033 </w:instrText>
+          </w:r>
+          <w:r>
+            <w:rPr>
+              <w:rFonts w:cs="Times New Roman"/>
+            </w:rPr>
+            <w:fldChar w:fldCharType="separate"/>
+          </w:r>
+          <w:r>
+            <w:rPr>
+              <w:rFonts w:cs="Times New Roman"/>
+              <w:noProof/>
+            </w:rPr>
+            <w:t>(Department of Health &amp; Social Care, 2021)</w:t>
+          </w:r>
+          <w:r>
+            <w:rPr>
+              <w:rFonts w:cs="Times New Roman"/>
+            </w:rPr>
+            <w:fldChar w:fldCharType="end"/>
+          </w:r>
+        </w:sdtContent>
+      </w:sdt>
+      <w:r>
+        <w:rPr>
+          <w:rFonts w:cs="Times New Roman"/>
+        </w:rPr>
+        <w:t>.</w:t>
+      </w:r>
+    </w:p>
+    <w:p>
+      <w:pPr>
+        <w:spacing w:line="360" w:lineRule="auto"/>
         <w:jc w:val="both"/>
         <w:rPr>
           <w:rFonts w:cs="Times New Roman"/>
@@ -3016,6 +3312,7 @@
           <w:ilvl w:val="1"/>
           <w:numId w:val="1"/>
         </w:numPr>
+        <w:spacing w:line="360" w:lineRule="auto"/>
       </w:pPr>
       <w:bookmarkStart w:id="8" w:name="_Toc219652541"/>
       <w:r>
@@ -3028,6 +3325,7 @@
     </w:p>
     <w:p>
       <w:pPr>
+        <w:spacing w:line="360" w:lineRule="auto"/>
         <w:jc w:val="both"/>
         <w:rPr>
           <w:rFonts w:cs="Times New Roman"/>
@@ -3079,11 +3377,12 @@
         <w:rPr>
           <w:rFonts w:cs="Times New Roman"/>
         </w:rPr>
-        <w:t xml:space="preserve"> weight gain or plateaued weight loss, instead measuring consistency and balance across nutritional and activity dimensions (British Psychological Society, 2021).</w:t>
-      </w:r>
-    </w:p>
-    <w:p>
-      <w:pPr>
+        <w:t xml:space="preserve"> weight gain or plateaued weight loss, instead measuring consistency and balance across nutritional and activity dimensions.</w:t>
+      </w:r>
+    </w:p>
+    <w:p>
+      <w:pPr>
+        <w:spacing w:line="360" w:lineRule="auto"/>
         <w:jc w:val="both"/>
         <w:rPr>
           <w:rFonts w:cs="Times New Roman"/>
@@ -3093,6 +3392,7 @@
         <w:rPr>
           <w:rFonts w:cs="Times New Roman"/>
         </w:rPr>
+        <w:lastRenderedPageBreak/>
         <w:t xml:space="preserve">The community module presents particular ethical challenges. User-generated content (posts, comments, advice) may propagate dangerous health misinformation or body-shaming rhetoric. </w:t>
       </w:r>
       <w:proofErr w:type="spellStart"/>
@@ -3117,6 +3417,7 @@
           <w:ilvl w:val="0"/>
           <w:numId w:val="2"/>
         </w:numPr>
+        <w:spacing w:line="360" w:lineRule="auto"/>
         <w:jc w:val="both"/>
         <w:rPr>
           <w:rFonts w:cs="Times New Roman"/>
@@ -3136,6 +3437,7 @@
           <w:ilvl w:val="0"/>
           <w:numId w:val="2"/>
         </w:numPr>
+        <w:spacing w:line="360" w:lineRule="auto"/>
         <w:jc w:val="both"/>
         <w:rPr>
           <w:rFonts w:cs="Times New Roman"/>
@@ -3155,6 +3457,7 @@
           <w:ilvl w:val="0"/>
           <w:numId w:val="2"/>
         </w:numPr>
+        <w:spacing w:line="360" w:lineRule="auto"/>
         <w:jc w:val="both"/>
         <w:rPr>
           <w:rFonts w:cs="Times New Roman"/>
@@ -3164,7 +3467,6 @@
         <w:rPr>
           <w:rFonts w:cs="Times New Roman"/>
         </w:rPr>
-        <w:lastRenderedPageBreak/>
         <w:t xml:space="preserve">user-facing reporting mechanisms for harmful content; </w:t>
       </w:r>
     </w:p>
@@ -3175,6 +3477,7 @@
           <w:ilvl w:val="0"/>
           <w:numId w:val="2"/>
         </w:numPr>
+        <w:spacing w:line="360" w:lineRule="auto"/>
         <w:jc w:val="both"/>
         <w:rPr>
           <w:rFonts w:cs="Times New Roman"/>
@@ -3190,16 +3493,7 @@
     <w:p>
       <w:pPr>
         <w:pStyle w:val="ListParagraph"/>
-        <w:ind w:left="432"/>
-        <w:jc w:val="both"/>
-        <w:rPr>
-          <w:rFonts w:cs="Times New Roman"/>
-        </w:rPr>
-      </w:pPr>
-    </w:p>
-    <w:p>
-      <w:pPr>
-        <w:pStyle w:val="ListParagraph"/>
+        <w:spacing w:line="360" w:lineRule="auto"/>
         <w:ind w:left="432"/>
         <w:jc w:val="both"/>
         <w:rPr>
@@ -3214,6 +3508,7 @@
           <w:ilvl w:val="1"/>
           <w:numId w:val="1"/>
         </w:numPr>
+        <w:spacing w:line="360" w:lineRule="auto"/>
       </w:pPr>
       <w:bookmarkStart w:id="9" w:name="_Toc219652542"/>
       <w:r>
@@ -3226,6 +3521,7 @@
     </w:p>
     <w:p>
       <w:pPr>
+        <w:spacing w:line="360" w:lineRule="auto"/>
         <w:jc w:val="both"/>
         <w:rPr>
           <w:rFonts w:cs="Times New Roman"/>
@@ -3292,16 +3588,109 @@
         <w:rPr>
           <w:rFonts w:cs="Times New Roman"/>
         </w:rPr>
-        <w:t xml:space="preserve"> (community posts are private unless explicitly shared), and prominent in-app signposting of mental health and eating disorder support resources. The application includes a voluntary "anonymous logging" mode for users who wish to track privately without community exposure (Department of Health &amp; Social Care, 2021).</w:t>
-      </w:r>
-    </w:p>
-    <w:p>
-      <w:pPr>
+        <w:t xml:space="preserve"> (community posts are private unless explicitly shared), and prominent in-app signposting of mental health and eating disorder support resources. The application includes a voluntary "anonymous logging" mode for users who wish to track privately without community exposure </w:t>
+      </w:r>
+      <w:sdt>
+        <w:sdtPr>
+          <w:rPr>
+            <w:rFonts w:cs="Times New Roman"/>
+          </w:rPr>
+          <w:id w:val="226882834"/>
+          <w:citation/>
+        </w:sdtPr>
+        <w:sdtContent>
+          <w:r>
+            <w:rPr>
+              <w:rFonts w:cs="Times New Roman"/>
+            </w:rPr>
+            <w:fldChar w:fldCharType="begin"/>
+          </w:r>
+          <w:r>
+            <w:rPr>
+              <w:rFonts w:cs="Times New Roman"/>
+            </w:rPr>
+            <w:instrText xml:space="preserve">CITATION Car21 \l 1033 </w:instrText>
+          </w:r>
+          <w:r>
+            <w:rPr>
+              <w:rFonts w:cs="Times New Roman"/>
+            </w:rPr>
+            <w:fldChar w:fldCharType="separate"/>
+          </w:r>
+          <w:r>
+            <w:rPr>
+              <w:rFonts w:cs="Times New Roman"/>
+              <w:noProof/>
+            </w:rPr>
+            <w:t>(Department of Health &amp; Social Care, 2021)</w:t>
+          </w:r>
+          <w:r>
+            <w:rPr>
+              <w:rFonts w:cs="Times New Roman"/>
+            </w:rPr>
+            <w:fldChar w:fldCharType="end"/>
+          </w:r>
+        </w:sdtContent>
+      </w:sdt>
+      <w:r>
+        <w:rPr>
+          <w:rFonts w:cs="Times New Roman"/>
+        </w:rPr>
+        <w:t>.</w:t>
+      </w:r>
+    </w:p>
+    <w:p>
+      <w:pPr>
+        <w:spacing w:line="360" w:lineRule="auto"/>
         <w:jc w:val="both"/>
         <w:rPr>
           <w:rFonts w:cs="Times New Roman"/>
         </w:rPr>
       </w:pPr>
+      <w:r>
+        <w:rPr>
+          <w:rFonts w:cs="Times New Roman"/>
+        </w:rPr>
+        <w:t>Despite these safeguards, real-world use introduces risks that design alone cannot eliminate. For instance, a user might post subtle pro-anorexia content using coded language that automated filters miss. A volunteer moderator</w:t>
+      </w:r>
+      <w:r>
+        <w:rPr>
+          <w:rFonts w:cs="Times New Roman"/>
+        </w:rPr>
+        <w:t xml:space="preserve"> </w:t>
+      </w:r>
+      <w:r>
+        <w:rPr>
+          <w:rFonts w:cs="Times New Roman"/>
+        </w:rPr>
+        <w:t>however well-intentioned</w:t>
+      </w:r>
+      <w:r>
+        <w:rPr>
+          <w:rFonts w:cs="Times New Roman"/>
+        </w:rPr>
+        <w:t xml:space="preserve"> </w:t>
+      </w:r>
+      <w:r>
+        <w:rPr>
+          <w:rFonts w:cs="Times New Roman"/>
+        </w:rPr>
+        <w:t xml:space="preserve">might lack clinical training to </w:t>
+      </w:r>
+      <w:proofErr w:type="spellStart"/>
+      <w:r>
+        <w:rPr>
+          <w:rFonts w:cs="Times New Roman"/>
+        </w:rPr>
+        <w:t>recognise</w:t>
+      </w:r>
+      <w:proofErr w:type="spellEnd"/>
+      <w:r>
+        <w:rPr>
+          <w:rFonts w:cs="Times New Roman"/>
+        </w:rPr>
+        <w:t xml:space="preserve"> distress or may delay action due to oversight. In such cases, harmful content could remain visible during critical moments, potentially triggering vulnerable peers. This highlights that ethical responsibility doesn’t end at launch; it requires ongoing investment in moderation quality, user reporting responsiveness, and partnerships with mental health experts to handle edge cases effectively.</w:t>
+      </w:r>
     </w:p>
     <w:p>
       <w:pPr>
@@ -3310,9 +3699,11 @@
           <w:ilvl w:val="0"/>
           <w:numId w:val="1"/>
         </w:numPr>
+        <w:spacing w:line="360" w:lineRule="auto"/>
       </w:pPr>
       <w:bookmarkStart w:id="10" w:name="_Toc219652543"/>
       <w:r>
+        <w:lastRenderedPageBreak/>
         <w:t>Legal Implications</w:t>
       </w:r>
       <w:bookmarkEnd w:id="10"/>
@@ -3320,10 +3711,8 @@
     <w:p>
       <w:pPr>
         <w:pStyle w:val="Heading2"/>
-      </w:pPr>
-      <w:r>
-        <w:br/>
-      </w:r>
+        <w:spacing w:line="360" w:lineRule="auto"/>
+      </w:pPr>
       <w:bookmarkStart w:id="11" w:name="_Toc219652544"/>
       <w:r>
         <w:t xml:space="preserve">4.1. </w:t>
@@ -3335,6 +3724,7 @@
     </w:p>
     <w:p>
       <w:pPr>
+        <w:spacing w:line="360" w:lineRule="auto"/>
         <w:jc w:val="both"/>
         <w:rPr>
           <w:rFonts w:cs="Times New Roman"/>
@@ -3344,7 +3734,6 @@
         <w:rPr>
           <w:rFonts w:cs="Times New Roman"/>
         </w:rPr>
-        <w:br/>
         <w:t xml:space="preserve">The United Kingdom’s Data Protection Act 2018 (implementing the UK General Data Protection Regulation) establishes the legal framework governing </w:t>
       </w:r>
       <w:proofErr w:type="spellStart"/>
@@ -3399,7 +3788,19 @@
         <w:rPr>
           <w:rFonts w:cs="Times New Roman"/>
         </w:rPr>
-        <w:t xml:space="preserve">explicit user consent—since the application provides </w:t>
+        <w:t>explicit user consent</w:t>
+      </w:r>
+      <w:r>
+        <w:rPr>
+          <w:rFonts w:cs="Times New Roman"/>
+        </w:rPr>
+        <w:t xml:space="preserve"> </w:t>
+      </w:r>
+      <w:r>
+        <w:rPr>
+          <w:rFonts w:cs="Times New Roman"/>
+        </w:rPr>
+        <w:t xml:space="preserve">since the application provides </w:t>
       </w:r>
       <w:proofErr w:type="spellStart"/>
       <w:r>
@@ -3413,11 +3814,109 @@
         <w:rPr>
           <w:rFonts w:cs="Times New Roman"/>
         </w:rPr>
-        <w:t xml:space="preserve"> wellness services rather than fulfilling legal obligations. Critically, health-related data constitutes "special category personal data" under Article 9 of UK GDPR, necessitating additional safeguards including explicit, affirmative consent obtained separately from general terms of service and clear explanation of data processing purposes (UK Government, 2018; ICO, 2024).</w:t>
-      </w:r>
-    </w:p>
-    <w:p>
-      <w:pPr>
+        <w:t xml:space="preserve"> wellness services rather than fulfilling legal obligations. Critically, health-related data constitutes "special category personal data" under Article 9 of UK GDPR, necessitating additional safeguards including explicit, affirmative consent obtained separately from general terms of service and clear explanation of data processing purposes </w:t>
+      </w:r>
+      <w:sdt>
+        <w:sdtPr>
+          <w:rPr>
+            <w:rFonts w:cs="Times New Roman"/>
+          </w:rPr>
+          <w:id w:val="1146242407"/>
+          <w:citation/>
+        </w:sdtPr>
+        <w:sdtContent>
+          <w:r>
+            <w:rPr>
+              <w:rFonts w:cs="Times New Roman"/>
+            </w:rPr>
+            <w:fldChar w:fldCharType="begin"/>
+          </w:r>
+          <w:r>
+            <w:rPr>
+              <w:rFonts w:cs="Times New Roman"/>
+            </w:rPr>
+            <w:instrText xml:space="preserve"> CITATION UKG18 \l 1033 </w:instrText>
+          </w:r>
+          <w:r>
+            <w:rPr>
+              <w:rFonts w:cs="Times New Roman"/>
+            </w:rPr>
+            <w:fldChar w:fldCharType="separate"/>
+          </w:r>
+          <w:r>
+            <w:rPr>
+              <w:rFonts w:cs="Times New Roman"/>
+              <w:noProof/>
+            </w:rPr>
+            <w:t>(UK Government, 2018)</w:t>
+          </w:r>
+          <w:r>
+            <w:rPr>
+              <w:rFonts w:cs="Times New Roman"/>
+            </w:rPr>
+            <w:fldChar w:fldCharType="end"/>
+          </w:r>
+        </w:sdtContent>
+      </w:sdt>
+      <w:sdt>
+        <w:sdtPr>
+          <w:rPr>
+            <w:rFonts w:cs="Times New Roman"/>
+          </w:rPr>
+          <w:id w:val="564927791"/>
+          <w:citation/>
+        </w:sdtPr>
+        <w:sdtContent>
+          <w:r>
+            <w:rPr>
+              <w:rFonts w:cs="Times New Roman"/>
+            </w:rPr>
+            <w:fldChar w:fldCharType="begin"/>
+          </w:r>
+          <w:r>
+            <w:rPr>
+              <w:rFonts w:cs="Times New Roman"/>
+            </w:rPr>
+            <w:instrText xml:space="preserve"> CITATION ICO23 \l 1033 </w:instrText>
+          </w:r>
+          <w:r>
+            <w:rPr>
+              <w:rFonts w:cs="Times New Roman"/>
+            </w:rPr>
+            <w:fldChar w:fldCharType="separate"/>
+          </w:r>
+          <w:r>
+            <w:rPr>
+              <w:rFonts w:cs="Times New Roman"/>
+              <w:noProof/>
+            </w:rPr>
+            <w:t xml:space="preserve"> </w:t>
+          </w:r>
+          <w:r>
+            <w:rPr>
+              <w:rFonts w:cs="Times New Roman"/>
+              <w:noProof/>
+            </w:rPr>
+            <w:t>((ICO), 2023)</w:t>
+          </w:r>
+          <w:r>
+            <w:rPr>
+              <w:rFonts w:cs="Times New Roman"/>
+            </w:rPr>
+            <w:fldChar w:fldCharType="end"/>
+          </w:r>
+        </w:sdtContent>
+      </w:sdt>
+      <w:r>
+        <w:rPr>
+          <w:rFonts w:cs="Times New Roman"/>
+        </w:rPr>
+        <w:t>.</w:t>
+      </w:r>
+    </w:p>
+    <w:p>
+      <w:pPr>
+        <w:spacing w:line="360" w:lineRule="auto"/>
         <w:jc w:val="both"/>
         <w:rPr>
           <w:rFonts w:cs="Times New Roman"/>
@@ -3440,6 +3939,7 @@
     </w:p>
     <w:p>
       <w:pPr>
+        <w:spacing w:line="360" w:lineRule="auto"/>
         <w:jc w:val="both"/>
         <w:rPr>
           <w:rFonts w:cs="Times New Roman"/>
@@ -3453,10 +3953,10 @@
           <w:ilvl w:val="1"/>
           <w:numId w:val="1"/>
         </w:numPr>
+        <w:spacing w:line="360" w:lineRule="auto"/>
       </w:pPr>
       <w:bookmarkStart w:id="12" w:name="_Toc219652545"/>
       <w:r>
-        <w:lastRenderedPageBreak/>
         <w:t>Equality and Non-Discrimination</w:t>
       </w:r>
       <w:r>
@@ -3466,16 +3966,65 @@
     </w:p>
     <w:p>
       <w:pPr>
-        <w:rPr>
-          <w:rFonts w:cs="Times New Roman"/>
-        </w:rPr>
-      </w:pPr>
-      <w:r>
-        <w:rPr>
-          <w:rFonts w:cs="Times New Roman"/>
-        </w:rPr>
-        <w:br/>
-        <w:t xml:space="preserve">The Equality Act 2010 prohibits discrimination in the provision of services on the basis of protected characteristics (UK Government, 2010). </w:t>
+        <w:spacing w:line="360" w:lineRule="auto"/>
+        <w:jc w:val="both"/>
+        <w:rPr>
+          <w:rFonts w:cs="Times New Roman"/>
+        </w:rPr>
+      </w:pPr>
+      <w:r>
+        <w:rPr>
+          <w:rFonts w:cs="Times New Roman"/>
+        </w:rPr>
+        <w:t xml:space="preserve">The Equality Act 2010 prohibits discrimination in the provision of services on the basis of protected characteristics </w:t>
+      </w:r>
+      <w:sdt>
+        <w:sdtPr>
+          <w:rPr>
+            <w:rFonts w:cs="Times New Roman"/>
+          </w:rPr>
+          <w:id w:val="-1068101516"/>
+          <w:citation/>
+        </w:sdtPr>
+        <w:sdtContent>
+          <w:r>
+            <w:rPr>
+              <w:rFonts w:cs="Times New Roman"/>
+            </w:rPr>
+            <w:fldChar w:fldCharType="begin"/>
+          </w:r>
+          <w:r>
+            <w:rPr>
+              <w:rFonts w:cs="Times New Roman"/>
+            </w:rPr>
+            <w:instrText xml:space="preserve"> CITATION UKG10 \l 1033 </w:instrText>
+          </w:r>
+          <w:r>
+            <w:rPr>
+              <w:rFonts w:cs="Times New Roman"/>
+            </w:rPr>
+            <w:fldChar w:fldCharType="separate"/>
+          </w:r>
+          <w:r>
+            <w:rPr>
+              <w:rFonts w:cs="Times New Roman"/>
+              <w:noProof/>
+            </w:rPr>
+            <w:t>(UK Government, 2010)</w:t>
+          </w:r>
+          <w:r>
+            <w:rPr>
+              <w:rFonts w:cs="Times New Roman"/>
+            </w:rPr>
+            <w:fldChar w:fldCharType="end"/>
+          </w:r>
+        </w:sdtContent>
+      </w:sdt>
+      <w:r>
+        <w:rPr>
+          <w:rFonts w:cs="Times New Roman"/>
+        </w:rPr>
+        <w:t xml:space="preserve">. </w:t>
       </w:r>
       <w:proofErr w:type="spellStart"/>
       <w:r>
@@ -3499,6 +4048,8 @@
           <w:ilvl w:val="0"/>
           <w:numId w:val="3"/>
         </w:numPr>
+        <w:spacing w:line="360" w:lineRule="auto"/>
+        <w:jc w:val="both"/>
         <w:rPr>
           <w:rFonts w:cs="Times New Roman"/>
         </w:rPr>
@@ -3523,6 +4074,8 @@
           <w:ilvl w:val="0"/>
           <w:numId w:val="3"/>
         </w:numPr>
+        <w:spacing w:line="360" w:lineRule="auto"/>
+        <w:jc w:val="both"/>
         <w:rPr>
           <w:rFonts w:cs="Times New Roman"/>
         </w:rPr>
@@ -3547,6 +4100,8 @@
           <w:ilvl w:val="0"/>
           <w:numId w:val="3"/>
         </w:numPr>
+        <w:spacing w:line="360" w:lineRule="auto"/>
+        <w:jc w:val="both"/>
         <w:rPr>
           <w:rFonts w:cs="Times New Roman"/>
         </w:rPr>
@@ -3571,6 +4126,8 @@
           <w:ilvl w:val="0"/>
           <w:numId w:val="3"/>
         </w:numPr>
+        <w:spacing w:line="360" w:lineRule="auto"/>
+        <w:jc w:val="both"/>
         <w:rPr>
           <w:rFonts w:cs="Times New Roman"/>
         </w:rPr>
@@ -3585,7 +4142,55 @@
         <w:rPr>
           <w:rFonts w:cs="Times New Roman"/>
         </w:rPr>
-        <w:t>upporting diverse user needs, including mobility constraints and cultural dietary practices (Level Access, 2025).</w:t>
+        <w:t xml:space="preserve">upporting diverse user needs, including mobility constraints and cultural dietary practices </w:t>
+      </w:r>
+      <w:sdt>
+        <w:sdtPr>
+          <w:rPr>
+            <w:rFonts w:cs="Times New Roman"/>
+          </w:rPr>
+          <w:id w:val="-123622778"/>
+          <w:citation/>
+        </w:sdtPr>
+        <w:sdtContent>
+          <w:r>
+            <w:rPr>
+              <w:rFonts w:cs="Times New Roman"/>
+            </w:rPr>
+            <w:fldChar w:fldCharType="begin"/>
+          </w:r>
+          <w:r>
+            <w:rPr>
+              <w:rFonts w:cs="Times New Roman"/>
+            </w:rPr>
+            <w:instrText xml:space="preserve"> CITATION Lev25 \l 1033 </w:instrText>
+          </w:r>
+          <w:r>
+            <w:rPr>
+              <w:rFonts w:cs="Times New Roman"/>
+            </w:rPr>
+            <w:fldChar w:fldCharType="separate"/>
+          </w:r>
+          <w:r>
+            <w:rPr>
+              <w:rFonts w:cs="Times New Roman"/>
+              <w:noProof/>
+            </w:rPr>
+            <w:t>(Level Access, 2025)</w:t>
+          </w:r>
+          <w:r>
+            <w:rPr>
+              <w:rFonts w:cs="Times New Roman"/>
+            </w:rPr>
+            <w:fldChar w:fldCharType="end"/>
+          </w:r>
+        </w:sdtContent>
+      </w:sdt>
+      <w:r>
+        <w:rPr>
+          <w:rFonts w:cs="Times New Roman"/>
+        </w:rPr>
+        <w:t>.</w:t>
       </w:r>
     </w:p>
     <w:p>
@@ -3595,9 +4200,11 @@
           <w:ilvl w:val="1"/>
           <w:numId w:val="1"/>
         </w:numPr>
+        <w:spacing w:line="360" w:lineRule="auto"/>
       </w:pPr>
       <w:bookmarkStart w:id="13" w:name="_Toc219652546"/>
       <w:r>
+        <w:lastRenderedPageBreak/>
         <w:t>Intellectual Property and Content Rights</w:t>
       </w:r>
       <w:r>
@@ -3607,6 +4214,7 @@
     </w:p>
     <w:p>
       <w:pPr>
+        <w:spacing w:line="360" w:lineRule="auto"/>
         <w:jc w:val="both"/>
         <w:rPr>
           <w:rFonts w:cs="Times New Roman"/>
@@ -3616,7 +4224,6 @@
         <w:rPr>
           <w:rFonts w:cs="Times New Roman"/>
         </w:rPr>
-        <w:br/>
         <w:t xml:space="preserve">All external content (exercise descriptions, nutritional data, icons) is either original, properly licensed, or sourced from open databases (e.g., UK Food Standards Agency) with attribution. No proprietary content is used without permission. For user-generated content, </w:t>
       </w:r>
       <w:proofErr w:type="spellStart"/>
@@ -3657,11 +4264,60 @@
         <w:rPr>
           <w:rFonts w:cs="Times New Roman"/>
         </w:rPr>
-        <w:t>protecting both user rights and operational integrity (UK Intellectual Property Office, 2023).</w:t>
-      </w:r>
-    </w:p>
-    <w:p>
-      <w:pPr>
+        <w:t xml:space="preserve">protecting both user rights and operational integrity </w:t>
+      </w:r>
+      <w:sdt>
+        <w:sdtPr>
+          <w:rPr>
+            <w:rFonts w:cs="Times New Roman"/>
+          </w:rPr>
+          <w:id w:val="-1230605273"/>
+          <w:citation/>
+        </w:sdtPr>
+        <w:sdtContent>
+          <w:r>
+            <w:rPr>
+              <w:rFonts w:cs="Times New Roman"/>
+            </w:rPr>
+            <w:fldChar w:fldCharType="begin"/>
+          </w:r>
+          <w:r>
+            <w:rPr>
+              <w:rFonts w:cs="Times New Roman"/>
+            </w:rPr>
+            <w:instrText xml:space="preserve"> CITATION UKI23 \l 1033 </w:instrText>
+          </w:r>
+          <w:r>
+            <w:rPr>
+              <w:rFonts w:cs="Times New Roman"/>
+            </w:rPr>
+            <w:fldChar w:fldCharType="separate"/>
+          </w:r>
+          <w:r>
+            <w:rPr>
+              <w:rFonts w:cs="Times New Roman"/>
+              <w:noProof/>
+            </w:rPr>
+            <w:t>(UK Intellectual Property Office, 2023)</w:t>
+          </w:r>
+          <w:r>
+            <w:rPr>
+              <w:rFonts w:cs="Times New Roman"/>
+            </w:rPr>
+            <w:fldChar w:fldCharType="end"/>
+          </w:r>
+        </w:sdtContent>
+      </w:sdt>
+      <w:r>
+        <w:rPr>
+          <w:rFonts w:cs="Times New Roman"/>
+        </w:rPr>
+        <w:t>.</w:t>
+      </w:r>
+    </w:p>
+    <w:p>
+      <w:pPr>
+        <w:spacing w:line="360" w:lineRule="auto"/>
         <w:rPr>
           <w:rFonts w:cs="Times New Roman"/>
         </w:rPr>
@@ -3674,6 +4330,7 @@
           <w:ilvl w:val="1"/>
           <w:numId w:val="1"/>
         </w:numPr>
+        <w:spacing w:line="360" w:lineRule="auto"/>
       </w:pPr>
       <w:bookmarkStart w:id="14" w:name="_Toc219652547"/>
       <w:r>
@@ -3686,6 +4343,7 @@
     </w:p>
     <w:p>
       <w:pPr>
+        <w:spacing w:line="360" w:lineRule="auto"/>
         <w:jc w:val="both"/>
         <w:rPr>
           <w:rFonts w:cs="Times New Roman"/>
@@ -3695,7 +4353,6 @@
         <w:rPr>
           <w:rFonts w:cs="Times New Roman"/>
         </w:rPr>
-        <w:br/>
         <w:t xml:space="preserve">Premium subscriptions are processed via certified third parties (e.g., Stripe, Apple App Store), ensuring compliance with PCI DSS v4.0 (Payment Card Industry Security Standards Council, 2024). </w:t>
       </w:r>
       <w:proofErr w:type="spellStart"/>
@@ -3730,30 +4387,270 @@
         <w:rPr>
           <w:rFonts w:cs="Times New Roman"/>
         </w:rPr>
-        <w:t xml:space="preserve"> identifiers are stored for subscription validation (</w:t>
+        <w:t xml:space="preserve"> identifiers are stored for subscription validation </w:t>
+      </w:r>
+      <w:sdt>
+        <w:sdtPr>
+          <w:rPr>
+            <w:rFonts w:cs="Times New Roman"/>
+          </w:rPr>
+          <w:id w:val="-2131000263"/>
+          <w:citation/>
+        </w:sdtPr>
+        <w:sdtContent>
+          <w:r>
+            <w:rPr>
+              <w:rFonts w:cs="Times New Roman"/>
+            </w:rPr>
+            <w:fldChar w:fldCharType="begin"/>
+          </w:r>
+          <w:r>
+            <w:rPr>
+              <w:rFonts w:cs="Times New Roman"/>
+            </w:rPr>
+            <w:instrText xml:space="preserve"> CITATION Pay24 \l 1033 </w:instrText>
+          </w:r>
+          <w:r>
+            <w:rPr>
+              <w:rFonts w:cs="Times New Roman"/>
+            </w:rPr>
+            <w:fldChar w:fldCharType="separate"/>
+          </w:r>
+          <w:r>
+            <w:rPr>
+              <w:rFonts w:cs="Times New Roman"/>
+              <w:noProof/>
+            </w:rPr>
+            <w:t>(Payment Card Industry Security Standards Council, 2024)</w:t>
+          </w:r>
+          <w:r>
+            <w:rPr>
+              <w:rFonts w:cs="Times New Roman"/>
+            </w:rPr>
+            <w:fldChar w:fldCharType="end"/>
+          </w:r>
+        </w:sdtContent>
+      </w:sdt>
+      <w:r>
+        <w:rPr>
+          <w:rFonts w:cs="Times New Roman"/>
+        </w:rPr>
+        <w:t>.</w:t>
+      </w:r>
+    </w:p>
+    <w:p>
+      <w:pPr>
+        <w:spacing w:line="360" w:lineRule="auto"/>
+        <w:jc w:val="both"/>
+        <w:rPr>
+          <w:rFonts w:cs="Times New Roman"/>
+        </w:rPr>
+      </w:pPr>
+      <w:r>
+        <w:rPr>
+          <w:rFonts w:cs="Times New Roman"/>
+        </w:rPr>
+        <w:t>Compliance with GDPR, the Equality Act, and PCI DSS isn’t merely about avoiding fines</w:t>
+      </w:r>
+      <w:r>
+        <w:rPr>
+          <w:rFonts w:cs="Times New Roman"/>
+        </w:rPr>
+        <w:t xml:space="preserve"> </w:t>
+      </w:r>
+      <w:r>
+        <w:rPr>
+          <w:rFonts w:cs="Times New Roman"/>
+        </w:rPr>
+        <w:t xml:space="preserve">it’s about upholding user dignity and autonomy. For example, treating health data as “special category” under UK GDPR acknowledges its sensitivity and the potential for misuse if exposed. Similarly, designing for accessibility isn’t just legal compliance; it’s a commitment to inclusive service provision. These choices signal that </w:t>
       </w:r>
       <w:proofErr w:type="spellStart"/>
       <w:r>
         <w:rPr>
           <w:rFonts w:cs="Times New Roman"/>
         </w:rPr>
-        <w:t>RubinBrown</w:t>
+        <w:t>NutriLift</w:t>
       </w:r>
       <w:proofErr w:type="spellEnd"/>
       <w:r>
         <w:rPr>
           <w:rFonts w:cs="Times New Roman"/>
         </w:rPr>
-        <w:t>, 2024).</w:t>
-      </w:r>
-    </w:p>
-    <w:p>
-      <w:pPr>
+        <w:t xml:space="preserve"> </w:t>
+      </w:r>
+      <w:proofErr w:type="spellStart"/>
+      <w:r>
+        <w:rPr>
+          <w:rFonts w:cs="Times New Roman"/>
+        </w:rPr>
+        <w:t>prioritises</w:t>
+      </w:r>
+      <w:proofErr w:type="spellEnd"/>
+      <w:r>
+        <w:rPr>
+          <w:rFonts w:cs="Times New Roman"/>
+        </w:rPr>
+        <w:t xml:space="preserve"> user rights over convenience, which is central to professional conduct in digital health.</w:t>
+      </w:r>
+    </w:p>
+    <w:p>
+      <w:pPr>
+        <w:spacing w:line="360" w:lineRule="auto"/>
         <w:jc w:val="both"/>
         <w:rPr>
           <w:rFonts w:cs="Times New Roman"/>
         </w:rPr>
       </w:pPr>
+    </w:p>
+    <w:p>
+      <w:pPr>
+        <w:pStyle w:val="Heading2"/>
+        <w:numPr>
+          <w:ilvl w:val="1"/>
+          <w:numId w:val="1"/>
+        </w:numPr>
+        <w:spacing w:line="360" w:lineRule="auto"/>
+      </w:pPr>
+      <w:r>
+        <w:t>Nepal-Specific Legal Aspect: Right to Privacy and Consumer Protection</w:t>
+      </w:r>
+    </w:p>
+    <w:p>
+      <w:pPr>
+        <w:spacing w:line="360" w:lineRule="auto"/>
+        <w:jc w:val="both"/>
+      </w:pPr>
+      <w:r>
+        <w:t>Nepal’s Constitution, 2072 (2015), constitutionally guarantees the right to privacy in Article 28, which protects privacy relating to the person, residence, property, documents, data, correspondence, and character from arbitrary interference, except as permitted by law</w:t>
+      </w:r>
+      <w:sdt>
+        <w:sdtPr>
+          <w:id w:val="-1677414129"/>
+          <w:citation/>
+        </w:sdtPr>
+        <w:sdtContent>
+          <w:r>
+            <w:fldChar w:fldCharType="begin"/>
+          </w:r>
+          <w:r>
+            <w:instrText xml:space="preserve"> CITATION Gov15 \l 1033 </w:instrText>
+          </w:r>
+          <w:r>
+            <w:fldChar w:fldCharType="separate"/>
+          </w:r>
+          <w:r>
+            <w:rPr>
+              <w:noProof/>
+            </w:rPr>
+            <w:t xml:space="preserve"> </w:t>
+          </w:r>
+          <w:r>
+            <w:rPr>
+              <w:noProof/>
+            </w:rPr>
+            <w:t>(Government of Nepal, 2015)</w:t>
+          </w:r>
+          <w:r>
+            <w:fldChar w:fldCharType="end"/>
+          </w:r>
+        </w:sdtContent>
+      </w:sdt>
+      <w:r>
+        <w:t xml:space="preserve">. </w:t>
+      </w:r>
+      <w:proofErr w:type="spellStart"/>
+      <w:r>
+        <w:t>NutriLift</w:t>
+      </w:r>
+      <w:proofErr w:type="spellEnd"/>
+      <w:r>
+        <w:t xml:space="preserve">, if it serves users in Nepal or processes data of Nepali citizens, must therefore comply with Nepal’s data protection framework, primarily the Privacy Act, 2075 (2018). Under this Act, explicit, informed consent must be obtained before collecting </w:t>
+      </w:r>
+      <w:r>
+        <w:lastRenderedPageBreak/>
+        <w:t xml:space="preserve">personal or health data, and data use must be limited to clearly defined purposes with adequate security safeguards </w:t>
+      </w:r>
+      <w:sdt>
+        <w:sdtPr>
+          <w:id w:val="-1519540890"/>
+          <w:citation/>
+        </w:sdtPr>
+        <w:sdtContent>
+          <w:r>
+            <w:fldChar w:fldCharType="begin"/>
+          </w:r>
+          <w:r>
+            <w:instrText xml:space="preserve"> CITATION Gov18 \l 1033 </w:instrText>
+          </w:r>
+          <w:r>
+            <w:fldChar w:fldCharType="separate"/>
+          </w:r>
+          <w:r>
+            <w:rPr>
+              <w:noProof/>
+            </w:rPr>
+            <w:t>(Government of Nepal, 2018)</w:t>
+          </w:r>
+          <w:r>
+            <w:fldChar w:fldCharType="end"/>
+          </w:r>
+        </w:sdtContent>
+      </w:sdt>
+      <w:r>
+        <w:t>.</w:t>
+      </w:r>
+    </w:p>
+    <w:p>
+      <w:pPr>
+        <w:spacing w:line="360" w:lineRule="auto"/>
+        <w:jc w:val="both"/>
+      </w:pPr>
+      <w:r>
+        <w:t>Additionally, the Consumer Protection Act, 2075 (2018) requires that digital services provide clear information about terms, pricing, and consumer rights, and that unfair trade practices and insecure handling of consumer data are prohibited</w:t>
+      </w:r>
+      <w:sdt>
+        <w:sdtPr>
+          <w:id w:val="-946774249"/>
+          <w:citation/>
+        </w:sdtPr>
+        <w:sdtContent>
+          <w:r>
+            <w:fldChar w:fldCharType="begin"/>
+          </w:r>
+          <w:r>
+            <w:instrText xml:space="preserve"> CITATION Gov181 \l 1033 </w:instrText>
+          </w:r>
+          <w:r>
+            <w:fldChar w:fldCharType="separate"/>
+          </w:r>
+          <w:r>
+            <w:rPr>
+              <w:noProof/>
+            </w:rPr>
+            <w:t xml:space="preserve"> </w:t>
+          </w:r>
+          <w:r>
+            <w:rPr>
+              <w:noProof/>
+            </w:rPr>
+            <w:t>(Nepal, 2018)</w:t>
+          </w:r>
+          <w:r>
+            <w:fldChar w:fldCharType="end"/>
+          </w:r>
+        </w:sdtContent>
+      </w:sdt>
+      <w:r>
+        <w:t xml:space="preserve">. </w:t>
+      </w:r>
+      <w:proofErr w:type="spellStart"/>
+      <w:r>
+        <w:t>NutriLift’s</w:t>
+      </w:r>
+      <w:proofErr w:type="spellEnd"/>
+      <w:r>
+        <w:t xml:space="preserve"> local operations in Nepal must ensure transparent disclosures, fair cancellation and refund policies, and accessible mechanisms for complaint resolution, aligning with both Nepali consumer rights and international best practices in digital health apps.</w:t>
+      </w:r>
     </w:p>
     <w:p>
       <w:pPr>
@@ -3762,6 +4659,7 @@
           <w:ilvl w:val="0"/>
           <w:numId w:val="1"/>
         </w:numPr>
+        <w:spacing w:line="360" w:lineRule="auto"/>
       </w:pPr>
       <w:bookmarkStart w:id="15" w:name="_Toc219652548"/>
       <w:r>
@@ -3772,10 +4670,8 @@
     <w:p>
       <w:pPr>
         <w:pStyle w:val="Heading2"/>
-      </w:pPr>
-      <w:r>
-        <w:br/>
-      </w:r>
+        <w:spacing w:line="360" w:lineRule="auto"/>
+      </w:pPr>
       <w:bookmarkStart w:id="16" w:name="_Toc219652549"/>
       <w:r>
         <w:t xml:space="preserve">5.1. </w:t>
@@ -3790,6 +4686,7 @@
     </w:p>
     <w:p>
       <w:pPr>
+        <w:spacing w:line="360" w:lineRule="auto"/>
         <w:jc w:val="both"/>
         <w:rPr>
           <w:rFonts w:cs="Times New Roman"/>
@@ -3814,18 +4711,116 @@
         <w:rPr>
           <w:rFonts w:cs="Times New Roman"/>
         </w:rPr>
-        <w:t xml:space="preserve"> with unique salts. Optional multi-factor authentication (MFA) is available. Authentication tokens expire after 24 hours. Role-based access control (RBAC) enforces least privilege: standard users access only their own data; moderators access flagged </w:t>
-      </w:r>
-      <w:r>
-        <w:rPr>
-          <w:rFonts w:cs="Times New Roman"/>
-        </w:rPr>
-        <w:lastRenderedPageBreak/>
-        <w:t>content only; administrators access operational metrics without blanket health data access (NIST, 2017; OWASP, 2025).</w:t>
-      </w:r>
-    </w:p>
-    <w:p>
-      <w:pPr>
+        <w:t xml:space="preserve"> with unique salts. Optional multi-factor authentication (MFA) is available. Authentication tokens expire after 24 hours. Role-based access control (RBAC) enforces least privilege: standard users access only their own data; moderators access flagged content only; administrators access operational metrics without blanket health data access</w:t>
+      </w:r>
+      <w:sdt>
+        <w:sdtPr>
+          <w:rPr>
+            <w:rFonts w:cs="Times New Roman"/>
+          </w:rPr>
+          <w:id w:val="1901332061"/>
+          <w:citation/>
+        </w:sdtPr>
+        <w:sdtContent>
+          <w:r>
+            <w:rPr>
+              <w:rFonts w:cs="Times New Roman"/>
+            </w:rPr>
+            <w:fldChar w:fldCharType="begin"/>
+          </w:r>
+          <w:r>
+            <w:rPr>
+              <w:rFonts w:cs="Times New Roman"/>
+            </w:rPr>
+            <w:instrText xml:space="preserve"> CITATION NIS17 \l 1033 </w:instrText>
+          </w:r>
+          <w:r>
+            <w:rPr>
+              <w:rFonts w:cs="Times New Roman"/>
+            </w:rPr>
+            <w:fldChar w:fldCharType="separate"/>
+          </w:r>
+          <w:r>
+            <w:rPr>
+              <w:rFonts w:cs="Times New Roman"/>
+              <w:noProof/>
+            </w:rPr>
+            <w:t xml:space="preserve"> </w:t>
+          </w:r>
+          <w:r>
+            <w:rPr>
+              <w:rFonts w:cs="Times New Roman"/>
+              <w:noProof/>
+            </w:rPr>
+            <w:t>((NIST), 2017)</w:t>
+          </w:r>
+          <w:r>
+            <w:rPr>
+              <w:rFonts w:cs="Times New Roman"/>
+            </w:rPr>
+            <w:fldChar w:fldCharType="end"/>
+          </w:r>
+        </w:sdtContent>
+      </w:sdt>
+      <w:sdt>
+        <w:sdtPr>
+          <w:rPr>
+            <w:rFonts w:cs="Times New Roman"/>
+          </w:rPr>
+          <w:id w:val="-1918545033"/>
+          <w:citation/>
+        </w:sdtPr>
+        <w:sdtContent>
+          <w:r>
+            <w:rPr>
+              <w:rFonts w:cs="Times New Roman"/>
+            </w:rPr>
+            <w:fldChar w:fldCharType="begin"/>
+          </w:r>
+          <w:r>
+            <w:rPr>
+              <w:rFonts w:cs="Times New Roman"/>
+            </w:rPr>
+            <w:instrText xml:space="preserve"> CITATION OWA25 \l 1033 </w:instrText>
+          </w:r>
+          <w:r>
+            <w:rPr>
+              <w:rFonts w:cs="Times New Roman"/>
+            </w:rPr>
+            <w:fldChar w:fldCharType="separate"/>
+          </w:r>
+          <w:r>
+            <w:rPr>
+              <w:rFonts w:cs="Times New Roman"/>
+              <w:noProof/>
+            </w:rPr>
+            <w:t xml:space="preserve"> </w:t>
+          </w:r>
+          <w:r>
+            <w:rPr>
+              <w:rFonts w:cs="Times New Roman"/>
+              <w:noProof/>
+            </w:rPr>
+            <w:t>(OWASP Foundation, 2025)</w:t>
+          </w:r>
+          <w:r>
+            <w:rPr>
+              <w:rFonts w:cs="Times New Roman"/>
+            </w:rPr>
+            <w:fldChar w:fldCharType="end"/>
+          </w:r>
+        </w:sdtContent>
+      </w:sdt>
+      <w:r>
+        <w:rPr>
+          <w:rFonts w:cs="Times New Roman"/>
+        </w:rPr>
+        <w:t>.</w:t>
+      </w:r>
+    </w:p>
+    <w:p>
+      <w:pPr>
+        <w:spacing w:line="360" w:lineRule="auto"/>
         <w:rPr>
           <w:rFonts w:cs="Times New Roman"/>
         </w:rPr>
@@ -3838,6 +4833,7 @@
           <w:ilvl w:val="1"/>
           <w:numId w:val="1"/>
         </w:numPr>
+        <w:spacing w:line="360" w:lineRule="auto"/>
       </w:pPr>
       <w:bookmarkStart w:id="17" w:name="_Toc219652550"/>
       <w:r>
@@ -3850,6 +4846,7 @@
     </w:p>
     <w:p>
       <w:pPr>
+        <w:spacing w:line="360" w:lineRule="auto"/>
         <w:jc w:val="both"/>
         <w:rPr>
           <w:rFonts w:cs="Times New Roman"/>
@@ -3859,23 +4856,23 @@
         <w:rPr>
           <w:rFonts w:cs="Times New Roman"/>
         </w:rPr>
-        <w:br/>
-        <w:t xml:space="preserve">All communication uses TLS 1.3 (minimum TLS 1.2). Certificate pinning prevents man-in-the-middle attacks. Sensitive data at rest is encrypted using AES-256, with keys managed via a dedicated key management service (KMS). Password hashes are salted and stretched to resist brute-force attacks (HIPAA Journal, 2025; </w:t>
-      </w:r>
-      <w:proofErr w:type="spellStart"/>
-      <w:r>
-        <w:rPr>
-          <w:rFonts w:cs="Times New Roman"/>
-        </w:rPr>
-        <w:t>Kiteworks</w:t>
-      </w:r>
-      <w:proofErr w:type="spellEnd"/>
-      <w:r>
-        <w:rPr>
-          <w:rFonts w:cs="Times New Roman"/>
-        </w:rPr>
-        <w:t>, 2025).</w:t>
-      </w:r>
+        <w:t>All communication uses TLS 1.3 (minimum TLS 1.2). Certificate pinning prevents man-in-the-middle attacks. Sensitive data at rest is encrypted using AES-256, with keys managed via a dedicated key management service (KMS). Password hashes are salted and stretched to resist brute-force attacks</w:t>
+      </w:r>
+      <w:r>
+        <w:rPr>
+          <w:rFonts w:cs="Times New Roman"/>
+        </w:rPr>
+        <w:t>.</w:t>
+      </w:r>
+    </w:p>
+    <w:p>
+      <w:pPr>
+        <w:spacing w:line="360" w:lineRule="auto"/>
+        <w:jc w:val="both"/>
+        <w:rPr>
+          <w:rFonts w:cs="Times New Roman"/>
+        </w:rPr>
+      </w:pPr>
     </w:p>
     <w:p>
       <w:pPr>
@@ -3884,6 +4881,7 @@
           <w:ilvl w:val="1"/>
           <w:numId w:val="1"/>
         </w:numPr>
+        <w:spacing w:line="360" w:lineRule="auto"/>
       </w:pPr>
       <w:bookmarkStart w:id="18" w:name="_Toc219652551"/>
       <w:r>
@@ -3896,6 +4894,7 @@
     </w:p>
     <w:p>
       <w:pPr>
+        <w:spacing w:line="360" w:lineRule="auto"/>
         <w:jc w:val="both"/>
         <w:rPr>
           <w:rFonts w:cs="Times New Roman"/>
@@ -3905,7 +4904,6 @@
         <w:rPr>
           <w:rFonts w:cs="Times New Roman"/>
         </w:rPr>
-        <w:br/>
         <w:t xml:space="preserve">All inputs undergo server-side validation. Database queries use </w:t>
       </w:r>
       <w:proofErr w:type="spellStart"/>
@@ -3934,29 +4932,14 @@
         <w:rPr>
           <w:rFonts w:cs="Times New Roman"/>
         </w:rPr>
-        <w:t xml:space="preserve"> to block XSS. Rate limiting protects against brute-force and spam attacks (Strobes Security, 2025; </w:t>
-      </w:r>
-      <w:proofErr w:type="spellStart"/>
-      <w:r>
-        <w:rPr>
-          <w:rFonts w:cs="Times New Roman"/>
-        </w:rPr>
-        <w:t>DoveRunner</w:t>
-      </w:r>
-      <w:proofErr w:type="spellEnd"/>
-      <w:r>
-        <w:rPr>
-          <w:rFonts w:cs="Times New Roman"/>
-        </w:rPr>
-        <w:t>, 2024).</w:t>
-      </w:r>
-    </w:p>
-    <w:p>
-      <w:pPr>
-        <w:rPr>
-          <w:rFonts w:cs="Times New Roman"/>
-        </w:rPr>
-      </w:pPr>
+        <w:t xml:space="preserve"> to block XSS. Rate limiting protects against brute-force and spam attacks</w:t>
+      </w:r>
+      <w:r>
+        <w:rPr>
+          <w:rFonts w:cs="Times New Roman"/>
+        </w:rPr>
+        <w:t>.</w:t>
+      </w:r>
     </w:p>
     <w:p>
       <w:pPr>
@@ -3965,6 +4948,7 @@
           <w:ilvl w:val="1"/>
           <w:numId w:val="1"/>
         </w:numPr>
+        <w:spacing w:line="360" w:lineRule="auto"/>
         <w:rPr>
           <w:rStyle w:val="Heading2Char"/>
         </w:rPr>
@@ -3974,6 +4958,7 @@
         <w:rPr>
           <w:rStyle w:val="Heading2Char"/>
         </w:rPr>
+        <w:lastRenderedPageBreak/>
         <w:t>Logging, Monitoring, and Incident Response</w:t>
       </w:r>
       <w:r>
@@ -3986,6 +4971,7 @@
     </w:p>
     <w:p>
       <w:pPr>
+        <w:spacing w:line="360" w:lineRule="auto"/>
         <w:jc w:val="both"/>
         <w:rPr>
           <w:rFonts w:cs="Times New Roman"/>
@@ -3993,12 +4979,6 @@
       </w:pPr>
       <w:r>
         <w:rPr>
-          <w:rStyle w:val="Heading2Char"/>
-        </w:rPr>
-        <w:br/>
-      </w:r>
-      <w:r>
-        <w:rPr>
           <w:rFonts w:cs="Times New Roman"/>
         </w:rPr>
         <w:t xml:space="preserve">Security-relevant events (logins, data access, moderation actions) are logged in tamper-resistant formats. Anomalous activity triggers alerts. In case of a breach, </w:t>
@@ -4015,11 +4995,12 @@
         <w:rPr>
           <w:rFonts w:cs="Times New Roman"/>
         </w:rPr>
-        <w:t xml:space="preserve"> follows a GDPR-aligned incident response plan: containment, investigation, user notification (if high risk), and ICO reporting within 72 hours (CMS Law, 2024; Gowling WLG, 2025).</w:t>
-      </w:r>
-    </w:p>
-    <w:p>
-      <w:pPr>
+        <w:t xml:space="preserve"> follows a GDPR-aligned incident response plan: containment, investigation, user notification (if high risk), and ICO reporting within 72 hours.</w:t>
+      </w:r>
+    </w:p>
+    <w:p>
+      <w:pPr>
+        <w:spacing w:line="360" w:lineRule="auto"/>
         <w:rPr>
           <w:rFonts w:cs="Times New Roman"/>
         </w:rPr>
@@ -4032,6 +5013,7 @@
           <w:ilvl w:val="1"/>
           <w:numId w:val="1"/>
         </w:numPr>
+        <w:spacing w:line="360" w:lineRule="auto"/>
       </w:pPr>
       <w:bookmarkStart w:id="20" w:name="_Toc219652553"/>
       <w:r>
@@ -4044,6 +5026,7 @@
     </w:p>
     <w:p>
       <w:pPr>
+        <w:spacing w:line="360" w:lineRule="auto"/>
         <w:jc w:val="both"/>
         <w:rPr>
           <w:rFonts w:cs="Times New Roman"/>
@@ -4053,7 +5036,6 @@
         <w:rPr>
           <w:rFonts w:cs="Times New Roman"/>
         </w:rPr>
-        <w:br/>
         <w:t xml:space="preserve">Third-party providers (cloud, payments, analytics) are selected based on ISO 27001 or SOC 2 certification. Data Processing Addendums (DPAs) comply with UK GDPR Article 28. Only necessary, </w:t>
       </w:r>
       <w:proofErr w:type="spellStart"/>
@@ -4068,11 +5050,135 @@
         <w:rPr>
           <w:rFonts w:cs="Times New Roman"/>
         </w:rPr>
-        <w:t xml:space="preserve"> data is shared with analytics partners (GDPR.eu, 2024).</w:t>
-      </w:r>
-    </w:p>
-    <w:p>
-      <w:pPr>
+        <w:t xml:space="preserve"> data is shared with analytics partners </w:t>
+      </w:r>
+      <w:sdt>
+        <w:sdtPr>
+          <w:rPr>
+            <w:rFonts w:cs="Times New Roman"/>
+          </w:rPr>
+          <w:id w:val="-2073891359"/>
+          <w:citation/>
+        </w:sdtPr>
+        <w:sdtContent>
+          <w:r>
+            <w:rPr>
+              <w:rFonts w:cs="Times New Roman"/>
+            </w:rPr>
+            <w:fldChar w:fldCharType="begin"/>
+          </w:r>
+          <w:r>
+            <w:rPr>
+              <w:rFonts w:cs="Times New Roman"/>
+            </w:rPr>
+            <w:instrText xml:space="preserve"> CITATION UKG18 \l 1033 </w:instrText>
+          </w:r>
+          <w:r>
+            <w:rPr>
+              <w:rFonts w:cs="Times New Roman"/>
+            </w:rPr>
+            <w:fldChar w:fldCharType="separate"/>
+          </w:r>
+          <w:r>
+            <w:rPr>
+              <w:rFonts w:cs="Times New Roman"/>
+              <w:noProof/>
+            </w:rPr>
+            <w:t>(UK Government, 2018)</w:t>
+          </w:r>
+          <w:r>
+            <w:rPr>
+              <w:rFonts w:cs="Times New Roman"/>
+            </w:rPr>
+            <w:fldChar w:fldCharType="end"/>
+          </w:r>
+        </w:sdtContent>
+      </w:sdt>
+    </w:p>
+    <w:p>
+      <w:pPr>
+        <w:spacing w:line="360" w:lineRule="auto"/>
+        <w:jc w:val="both"/>
+        <w:rPr>
+          <w:rFonts w:cs="Times New Roman"/>
+        </w:rPr>
+      </w:pPr>
+      <w:r>
+        <w:rPr>
+          <w:rFonts w:cs="Times New Roman"/>
+        </w:rPr>
+        <w:t>These security measures reflect not only technical best practices but also a professional duty of care. Handling sensitive health data</w:t>
+      </w:r>
+      <w:r>
+        <w:rPr>
+          <w:rFonts w:cs="Times New Roman"/>
+        </w:rPr>
+        <w:t xml:space="preserve"> </w:t>
+      </w:r>
+      <w:r>
+        <w:rPr>
+          <w:rFonts w:cs="Times New Roman"/>
+        </w:rPr>
+        <w:t>such as dietary logs, workout habits, and body metrics</w:t>
+      </w:r>
+      <w:r>
+        <w:rPr>
+          <w:rFonts w:cs="Times New Roman"/>
+        </w:rPr>
+        <w:t xml:space="preserve"> </w:t>
+      </w:r>
+      <w:r>
+        <w:rPr>
+          <w:rFonts w:cs="Times New Roman"/>
+        </w:rPr>
+        <w:t xml:space="preserve">means that any breach could cause </w:t>
+      </w:r>
+      <w:proofErr w:type="gramStart"/>
+      <w:r>
+        <w:rPr>
+          <w:rFonts w:cs="Times New Roman"/>
+        </w:rPr>
+        <w:t>real</w:t>
+      </w:r>
+      <w:proofErr w:type="gramEnd"/>
+      <w:r>
+        <w:rPr>
+          <w:rFonts w:cs="Times New Roman"/>
+        </w:rPr>
+        <w:t xml:space="preserve"> psychological or social harm, especially for vulnerable users. Choosing </w:t>
+      </w:r>
+      <w:proofErr w:type="spellStart"/>
+      <w:r>
+        <w:rPr>
+          <w:rFonts w:cs="Times New Roman"/>
+        </w:rPr>
+        <w:t>bcrypt</w:t>
+      </w:r>
+      <w:proofErr w:type="spellEnd"/>
+      <w:r>
+        <w:rPr>
+          <w:rFonts w:cs="Times New Roman"/>
+        </w:rPr>
+        <w:t xml:space="preserve"> over weaker hashing, enforcing TLS 1.3, and avoiding direct handling of payment data aren’t just engineering choices; they demonstrate accountability to users who place trust in the system. As future professionals, developers must </w:t>
+      </w:r>
+      <w:proofErr w:type="spellStart"/>
+      <w:r>
+        <w:rPr>
+          <w:rFonts w:cs="Times New Roman"/>
+        </w:rPr>
+        <w:t>recognise</w:t>
+      </w:r>
+      <w:proofErr w:type="spellEnd"/>
+      <w:r>
+        <w:rPr>
+          <w:rFonts w:cs="Times New Roman"/>
+        </w:rPr>
+        <w:t xml:space="preserve"> that robust security is an ethical baseline, not an optional feature.</w:t>
+      </w:r>
+    </w:p>
+    <w:p>
+      <w:pPr>
+        <w:spacing w:line="360" w:lineRule="auto"/>
         <w:rPr>
           <w:rFonts w:cs="Times New Roman"/>
         </w:rPr>
@@ -4086,6 +5192,7 @@
     </w:p>
     <w:p>
       <w:pPr>
+        <w:spacing w:line="360" w:lineRule="auto"/>
         <w:rPr>
           <w:rFonts w:cs="Times New Roman"/>
         </w:rPr>
@@ -4098,6 +5205,7 @@
           <w:ilvl w:val="0"/>
           <w:numId w:val="1"/>
         </w:numPr>
+        <w:spacing w:line="360" w:lineRule="auto"/>
         <w:rPr>
           <w:rStyle w:val="Heading1Char"/>
         </w:rPr>
@@ -4119,6 +5227,7 @@
     </w:p>
     <w:p>
       <w:pPr>
+        <w:spacing w:line="360" w:lineRule="auto"/>
         <w:jc w:val="both"/>
         <w:rPr>
           <w:rFonts w:cs="Times New Roman"/>
@@ -4129,6 +5238,11 @@
           <w:rFonts w:cs="Times New Roman"/>
         </w:rPr>
         <w:br/>
+      </w:r>
+      <w:r>
+        <w:rPr>
+          <w:rFonts w:cs="Times New Roman"/>
+        </w:rPr>
         <w:t xml:space="preserve">Developing </w:t>
       </w:r>
       <w:proofErr w:type="spellStart"/>
@@ -4148,6 +5262,7 @@
     </w:p>
     <w:p>
       <w:pPr>
+        <w:spacing w:line="360" w:lineRule="auto"/>
         <w:jc w:val="both"/>
         <w:rPr>
           <w:rFonts w:cs="Times New Roman"/>
@@ -4185,11 +5300,36 @@
         <w:rPr>
           <w:rFonts w:cs="Times New Roman"/>
         </w:rPr>
-        <w:t xml:space="preserve"> personal progress, avoids shame-based language, and supports vulnerable users. Ethical examination established that clear informed consent, transparent data use, respectful community governance, and alignment with established health communication principles are non-negotiable. Legal analysis demonstrated that UK GDPR compliance, equality law, intellectual property respect, and secure payment processing are not burdens but essential protections for users.</w:t>
-      </w:r>
-    </w:p>
-    <w:p>
-      <w:pPr>
+        <w:t xml:space="preserve"> personal progress, avoids shame-based language, and supports vulnerable users. Ethical examination established that clear informed consent, transparent data use, respectful community governance, and alignment with established health communication principles are non-negotiable. Legal and security implementations</w:t>
+      </w:r>
+      <w:r>
+        <w:rPr>
+          <w:rFonts w:cs="Times New Roman"/>
+        </w:rPr>
+        <w:t xml:space="preserve"> </w:t>
+      </w:r>
+      <w:r>
+        <w:rPr>
+          <w:rFonts w:cs="Times New Roman"/>
+        </w:rPr>
+        <w:t>grounded in GDPR, Equality Act, and industry standards</w:t>
+      </w:r>
+      <w:r>
+        <w:rPr>
+          <w:rFonts w:cs="Times New Roman"/>
+        </w:rPr>
+        <w:t xml:space="preserve"> </w:t>
+      </w:r>
+      <w:r>
+        <w:rPr>
+          <w:rFonts w:cs="Times New Roman"/>
+        </w:rPr>
+        <w:t>protect user rights and data integrity as foundational responsibilities, not afterthoughts.</w:t>
+      </w:r>
+    </w:p>
+    <w:p>
+      <w:pPr>
+        <w:spacing w:line="360" w:lineRule="auto"/>
         <w:jc w:val="both"/>
         <w:rPr>
           <w:rFonts w:cs="Times New Roman"/>
@@ -4199,7 +5339,7 @@
         <w:rPr>
           <w:rFonts w:cs="Times New Roman"/>
         </w:rPr>
-        <w:t>Security implementation</w:t>
+        <w:t>That said, professional maturity also means acknowledging limitations. Scaling human moderation affordably while maintaining response quality remains a challenge as user numbers grow. Long-term support for at-risk users</w:t>
       </w:r>
       <w:r>
         <w:rPr>
@@ -4211,7 +5351,7 @@
         <w:rPr>
           <w:rFonts w:cs="Times New Roman"/>
         </w:rPr>
-        <w:t>encompassing cryptographic protection, least-privilege access control, input validation, and incident response planning</w:t>
+        <w:t>beyond static resource links</w:t>
       </w:r>
       <w:r>
         <w:rPr>
@@ -4223,7 +5363,7 @@
         <w:rPr>
           <w:rFonts w:cs="Times New Roman"/>
         </w:rPr>
-        <w:t xml:space="preserve">protects the sensitive health data that users entrust to </w:t>
+        <w:t xml:space="preserve">may require integration with clinical services or AI-assisted risk detection trained on public health guidelines. Future iterations should explore these pathways to ensure </w:t>
       </w:r>
       <w:proofErr w:type="spellStart"/>
       <w:r>
@@ -4237,53 +5377,13 @@
         <w:rPr>
           <w:rFonts w:cs="Times New Roman"/>
         </w:rPr>
-        <w:t xml:space="preserve">. Collectively, these professional considerations have shaped </w:t>
-      </w:r>
-      <w:proofErr w:type="spellStart"/>
-      <w:r>
-        <w:rPr>
-          <w:rFonts w:cs="Times New Roman"/>
-        </w:rPr>
-        <w:t>NutriLift’s</w:t>
-      </w:r>
-      <w:proofErr w:type="spellEnd"/>
-      <w:r>
-        <w:rPr>
-          <w:rFonts w:cs="Times New Roman"/>
-        </w:rPr>
-        <w:t xml:space="preserve"> architecture and will inform future development. As personal health data increasingly transits through digital platforms, the standard of care expected from developers rises correspondingly. </w:t>
-      </w:r>
-      <w:proofErr w:type="spellStart"/>
-      <w:r>
-        <w:rPr>
-          <w:rFonts w:cs="Times New Roman"/>
-        </w:rPr>
-        <w:t>NutriLift’s</w:t>
-      </w:r>
-      <w:proofErr w:type="spellEnd"/>
-      <w:r>
-        <w:rPr>
-          <w:rFonts w:cs="Times New Roman"/>
-        </w:rPr>
-        <w:t xml:space="preserve"> development process reflects this expectation, placing professional responsibility at the </w:t>
-      </w:r>
-      <w:proofErr w:type="spellStart"/>
-      <w:r>
-        <w:rPr>
-          <w:rFonts w:cs="Times New Roman"/>
-        </w:rPr>
-        <w:t>centre</w:t>
-      </w:r>
-      <w:proofErr w:type="spellEnd"/>
-      <w:r>
-        <w:rPr>
-          <w:rFonts w:cs="Times New Roman"/>
-        </w:rPr>
-        <w:t xml:space="preserve"> of technical design.</w:t>
-      </w:r>
-    </w:p>
-    <w:p>
-      <w:pPr>
+        <w:t xml:space="preserve"> evolves not just in features, but in its capacity to safeguard wellbeing responsibly. As personal health increasingly moves into digital spaces, developers must meet rising expectations of care, vigilance, and humility.</w:t>
+      </w:r>
+    </w:p>
+    <w:p>
+      <w:pPr>
+        <w:spacing w:line="360" w:lineRule="auto"/>
+        <w:jc w:val="both"/>
         <w:rPr>
           <w:rFonts w:cs="Times New Roman"/>
         </w:rPr>
@@ -4295,752 +5395,844 @@
         <w:br w:type="page"/>
       </w:r>
     </w:p>
-    <w:p>
-      <w:pPr>
-        <w:rPr>
-          <w:rFonts w:cs="Times New Roman"/>
-        </w:rPr>
-      </w:pPr>
-    </w:p>
-    <w:p>
-      <w:pPr>
-        <w:rPr>
-          <w:rFonts w:cs="Times New Roman"/>
-        </w:rPr>
-      </w:pPr>
-      <w:r>
-        <w:rPr>
-          <w:rFonts w:cs="Times New Roman"/>
-        </w:rPr>
-        <w:t>References</w:t>
-      </w:r>
-      <w:r>
-        <w:rPr>
-          <w:rFonts w:cs="Times New Roman"/>
-        </w:rPr>
-        <w:br/>
-      </w:r>
-      <w:proofErr w:type="spellStart"/>
-      <w:r>
-        <w:rPr>
-          <w:rFonts w:cs="Times New Roman"/>
-        </w:rPr>
-        <w:t>Alzghoul</w:t>
-      </w:r>
-      <w:proofErr w:type="spellEnd"/>
-      <w:r>
-        <w:rPr>
-          <w:rFonts w:cs="Times New Roman"/>
-        </w:rPr>
-        <w:t xml:space="preserve">, B., </w:t>
-      </w:r>
-      <w:proofErr w:type="spellStart"/>
-      <w:r>
-        <w:rPr>
-          <w:rFonts w:cs="Times New Roman"/>
-        </w:rPr>
-        <w:t>Eldmour</w:t>
-      </w:r>
-      <w:proofErr w:type="spellEnd"/>
-      <w:r>
-        <w:rPr>
-          <w:rFonts w:cs="Times New Roman"/>
-        </w:rPr>
-        <w:t>, R. and Al-</w:t>
-      </w:r>
-      <w:proofErr w:type="spellStart"/>
-      <w:r>
-        <w:rPr>
-          <w:rFonts w:cs="Times New Roman"/>
-        </w:rPr>
-        <w:t>Shboul</w:t>
-      </w:r>
-      <w:proofErr w:type="spellEnd"/>
-      <w:r>
-        <w:rPr>
-          <w:rFonts w:cs="Times New Roman"/>
-        </w:rPr>
-        <w:t xml:space="preserve">, B., 2024. The role of gamification in health </w:t>
-      </w:r>
-      <w:proofErr w:type="spellStart"/>
-      <w:r>
-        <w:rPr>
-          <w:rFonts w:cs="Times New Roman"/>
-        </w:rPr>
-        <w:t>behaviour</w:t>
-      </w:r>
-      <w:proofErr w:type="spellEnd"/>
-      <w:r>
-        <w:rPr>
-          <w:rFonts w:cs="Times New Roman"/>
-        </w:rPr>
-        <w:t xml:space="preserve"> change: A systematic review and meta-analysis. </w:t>
-      </w:r>
-      <w:r>
-        <w:rPr>
-          <w:rFonts w:cs="Times New Roman"/>
-          <w:i/>
-          <w:iCs/>
-        </w:rPr>
-        <w:t>Open Public Health Journal</w:t>
-      </w:r>
-      <w:r>
-        <w:rPr>
-          <w:rFonts w:cs="Times New Roman"/>
-        </w:rPr>
-        <w:t>, 17, p.e18749445234806. Available at: https://www.openpublichealthjournal.com [Accessed 18 January 2026].</w:t>
-      </w:r>
-    </w:p>
-    <w:p>
-      <w:pPr>
-        <w:rPr>
-          <w:rFonts w:cs="Times New Roman"/>
-        </w:rPr>
-      </w:pPr>
-      <w:r>
-        <w:rPr>
-          <w:rFonts w:cs="Times New Roman"/>
-        </w:rPr>
-        <w:t xml:space="preserve">British Psychological Society, 2021. </w:t>
-      </w:r>
-      <w:r>
-        <w:rPr>
-          <w:rFonts w:cs="Times New Roman"/>
-          <w:i/>
-          <w:iCs/>
-        </w:rPr>
-        <w:t>Ethical guidelines for psychological online services: Research and practice</w:t>
-      </w:r>
-      <w:r>
-        <w:rPr>
-          <w:rFonts w:cs="Times New Roman"/>
-        </w:rPr>
-        <w:t>. Leicester: BPS.</w:t>
-      </w:r>
-    </w:p>
-    <w:p>
-      <w:pPr>
-        <w:rPr>
-          <w:rFonts w:cs="Times New Roman"/>
-        </w:rPr>
-      </w:pPr>
-      <w:r>
-        <w:rPr>
-          <w:rFonts w:cs="Times New Roman"/>
-        </w:rPr>
-        <w:t xml:space="preserve">Chen, H., Armstrong, B. and </w:t>
-      </w:r>
-      <w:proofErr w:type="spellStart"/>
-      <w:r>
-        <w:rPr>
-          <w:rFonts w:cs="Times New Roman"/>
-        </w:rPr>
-        <w:t>Jorm</w:t>
-      </w:r>
-      <w:proofErr w:type="spellEnd"/>
-      <w:r>
-        <w:rPr>
-          <w:rFonts w:cs="Times New Roman"/>
-        </w:rPr>
-        <w:t xml:space="preserve">, A.F., 2024. The "dark side" of general health and fitness-related gamified app use: Psychological and cognitive impacts on vulnerable populations. </w:t>
-      </w:r>
-      <w:r>
-        <w:rPr>
-          <w:rFonts w:cs="Times New Roman"/>
-          <w:i/>
-          <w:iCs/>
-        </w:rPr>
-        <w:t>Games for Health Journal</w:t>
-      </w:r>
-      <w:r>
-        <w:rPr>
-          <w:rFonts w:cs="Times New Roman"/>
-        </w:rPr>
-        <w:t>, 13(2), pp.121–138. Available at: https://journals.sagepub.com/doi/10.1177/07439156231224731 [Accessed 18 January 2026].</w:t>
-      </w:r>
-    </w:p>
-    <w:p>
-      <w:pPr>
-        <w:rPr>
-          <w:rFonts w:cs="Times New Roman"/>
-        </w:rPr>
-      </w:pPr>
-      <w:r>
-        <w:rPr>
-          <w:rFonts w:cs="Times New Roman"/>
-        </w:rPr>
-        <w:t xml:space="preserve">CMS Law, 2024. </w:t>
-      </w:r>
-      <w:r>
-        <w:rPr>
-          <w:rFonts w:cs="Times New Roman"/>
-          <w:i/>
-          <w:iCs/>
-        </w:rPr>
-        <w:t>Digital health apps and telemedicine in the United Kingdom: Expert guide</w:t>
-      </w:r>
-      <w:r>
-        <w:rPr>
-          <w:rFonts w:cs="Times New Roman"/>
-        </w:rPr>
-        <w:t>. Available at: https://cms.law/en/int/expert-guides/cms-expert-guide-to-digital-health-apps-and-telemedicine/united-kingdom [Accessed 18 January 2026].</w:t>
-      </w:r>
-    </w:p>
-    <w:p>
-      <w:pPr>
-        <w:rPr>
-          <w:rFonts w:cs="Times New Roman"/>
-        </w:rPr>
-      </w:pPr>
-      <w:r>
-        <w:rPr>
-          <w:rFonts w:cs="Times New Roman"/>
-        </w:rPr>
-        <w:t xml:space="preserve">Department of Health &amp; Social Care, 2021. </w:t>
-      </w:r>
-      <w:r>
-        <w:rPr>
-          <w:rFonts w:cs="Times New Roman"/>
-          <w:i/>
-          <w:iCs/>
-        </w:rPr>
-        <w:t xml:space="preserve">Data security and protection toolkit: Guidance for health and social care </w:t>
-      </w:r>
-      <w:proofErr w:type="spellStart"/>
-      <w:r>
-        <w:rPr>
-          <w:rFonts w:cs="Times New Roman"/>
-          <w:i/>
-          <w:iCs/>
-        </w:rPr>
-        <w:t>organisations</w:t>
-      </w:r>
-      <w:proofErr w:type="spellEnd"/>
-      <w:r>
-        <w:rPr>
-          <w:rFonts w:cs="Times New Roman"/>
-        </w:rPr>
-        <w:t>. Available at: https://www.dsptoolkit.nhs.uk [Accessed 18 January 2026].</w:t>
-      </w:r>
-    </w:p>
-    <w:p>
-      <w:pPr>
-        <w:rPr>
-          <w:rFonts w:cs="Times New Roman"/>
-        </w:rPr>
-      </w:pPr>
-      <w:proofErr w:type="spellStart"/>
-      <w:r>
-        <w:rPr>
-          <w:rFonts w:cs="Times New Roman"/>
-        </w:rPr>
-        <w:t>DoveRunner</w:t>
-      </w:r>
-      <w:proofErr w:type="spellEnd"/>
-      <w:r>
-        <w:rPr>
-          <w:rFonts w:cs="Times New Roman"/>
-        </w:rPr>
-        <w:t xml:space="preserve">, 2024. </w:t>
-      </w:r>
-      <w:r>
-        <w:rPr>
-          <w:rFonts w:cs="Times New Roman"/>
-          <w:i/>
-          <w:iCs/>
-        </w:rPr>
-        <w:t>OWASP Top 10 mobile: Latest mobile application security threats</w:t>
-      </w:r>
-      <w:r>
-        <w:rPr>
-          <w:rFonts w:cs="Times New Roman"/>
-        </w:rPr>
-        <w:t>. Available at: https://doverunner.com/blogs/owasp-mobile-top-10-2024 [Accessed 18 January 2026].</w:t>
-      </w:r>
-    </w:p>
-    <w:p>
-      <w:pPr>
-        <w:rPr>
-          <w:rFonts w:cs="Times New Roman"/>
-        </w:rPr>
-      </w:pPr>
-      <w:r>
-        <w:rPr>
-          <w:rFonts w:cs="Times New Roman"/>
-        </w:rPr>
-        <w:t xml:space="preserve">GDPR.eu, 2024. </w:t>
-      </w:r>
-      <w:r>
-        <w:rPr>
-          <w:rFonts w:cs="Times New Roman"/>
-          <w:i/>
-          <w:iCs/>
-        </w:rPr>
-        <w:t>GDPR compliance guidance: Data processor agreements and Article 28</w:t>
-      </w:r>
-      <w:r>
-        <w:rPr>
-          <w:rFonts w:cs="Times New Roman"/>
-        </w:rPr>
-        <w:t>. Available at: https://gdpr-info.eu [Accessed 18 January 2026].</w:t>
-      </w:r>
-    </w:p>
-    <w:p>
-      <w:pPr>
-        <w:rPr>
-          <w:rFonts w:cs="Times New Roman"/>
-        </w:rPr>
-      </w:pPr>
-      <w:r>
-        <w:rPr>
-          <w:rFonts w:cs="Times New Roman"/>
-        </w:rPr>
-        <w:t xml:space="preserve">Gowling WLG, 2025. </w:t>
-      </w:r>
-      <w:r>
-        <w:rPr>
-          <w:rFonts w:cs="Times New Roman"/>
-          <w:i/>
-          <w:iCs/>
-        </w:rPr>
-        <w:t>AI in health and care: Key legal risks to navigate in managing data protection</w:t>
-      </w:r>
-      <w:r>
-        <w:rPr>
-          <w:rFonts w:cs="Times New Roman"/>
-        </w:rPr>
-        <w:t>. Available at: https://gowlingwlg.com/en/insights-resources/articles/2025/ai-in-health-and-care-key-legal-risks [Accessed 18 January 2026].</w:t>
-      </w:r>
-    </w:p>
-    <w:p>
-      <w:pPr>
-        <w:rPr>
-          <w:rFonts w:cs="Times New Roman"/>
-        </w:rPr>
-      </w:pPr>
-      <w:r>
-        <w:rPr>
-          <w:rFonts w:cs="Times New Roman"/>
-        </w:rPr>
-        <w:t xml:space="preserve">HIPAA Journal, 2025. </w:t>
-      </w:r>
-      <w:r>
-        <w:rPr>
-          <w:rFonts w:cs="Times New Roman"/>
-          <w:i/>
-          <w:iCs/>
-        </w:rPr>
-        <w:t>HIPAA encryption requirements: 2025 update</w:t>
-      </w:r>
-      <w:r>
-        <w:rPr>
-          <w:rFonts w:cs="Times New Roman"/>
-        </w:rPr>
-        <w:t>. Available at: https://www.hipaajournal.com/hipaa-encryption-requirements [Accessed 18 January 2026].</w:t>
-      </w:r>
-    </w:p>
-    <w:p>
-      <w:pPr>
-        <w:rPr>
-          <w:rFonts w:cs="Times New Roman"/>
-        </w:rPr>
-      </w:pPr>
-      <w:r>
-        <w:rPr>
-          <w:rFonts w:cs="Times New Roman"/>
-        </w:rPr>
-        <w:t xml:space="preserve">Information Commissioner’s Office (ICO), 2024. </w:t>
-      </w:r>
-      <w:r>
-        <w:rPr>
-          <w:rFonts w:cs="Times New Roman"/>
-          <w:i/>
-          <w:iCs/>
-        </w:rPr>
-        <w:t>UK GDPR guidance: Individual rights</w:t>
-      </w:r>
-      <w:r>
-        <w:rPr>
-          <w:rFonts w:cs="Times New Roman"/>
-        </w:rPr>
-        <w:t>. Available at: https://ico.org.uk/for-organisations/uk-gdpr [Accessed 18 January 2026].</w:t>
-      </w:r>
-    </w:p>
-    <w:p>
-      <w:pPr>
-        <w:rPr>
-          <w:rFonts w:cs="Times New Roman"/>
-        </w:rPr>
-      </w:pPr>
-      <w:r>
-        <w:rPr>
-          <w:rFonts w:cs="Times New Roman"/>
-        </w:rPr>
-        <w:t xml:space="preserve">International Journal of Environmental Research and Public Health, 2021. Ethics of gamification in health and fitness-tracking applications. Recommendations for responsible design. </w:t>
-      </w:r>
-      <w:r>
-        <w:rPr>
-          <w:rFonts w:cs="Times New Roman"/>
-          <w:i/>
-          <w:iCs/>
-        </w:rPr>
-        <w:t>International Journal of Environmental Research and Public Health</w:t>
-      </w:r>
-      <w:r>
-        <w:rPr>
-          <w:rFonts w:cs="Times New Roman"/>
-        </w:rPr>
-        <w:t>, 18(21), p.11052.</w:t>
-      </w:r>
-    </w:p>
-    <w:p>
-      <w:pPr>
-        <w:rPr>
-          <w:rFonts w:cs="Times New Roman"/>
-        </w:rPr>
-      </w:pPr>
-      <w:proofErr w:type="spellStart"/>
-      <w:r>
-        <w:rPr>
-          <w:rFonts w:cs="Times New Roman"/>
-        </w:rPr>
-        <w:lastRenderedPageBreak/>
-        <w:t>Kiteworks</w:t>
-      </w:r>
-      <w:proofErr w:type="spellEnd"/>
-      <w:r>
-        <w:rPr>
-          <w:rFonts w:cs="Times New Roman"/>
-        </w:rPr>
-        <w:t xml:space="preserve">, 2025. </w:t>
-      </w:r>
-      <w:r>
-        <w:rPr>
-          <w:rFonts w:cs="Times New Roman"/>
-          <w:i/>
-          <w:iCs/>
-        </w:rPr>
-        <w:t xml:space="preserve">HIPAA encryption requirements: AES-256 for safe </w:t>
-      </w:r>
-      <w:proofErr w:type="spellStart"/>
-      <w:r>
-        <w:rPr>
-          <w:rFonts w:cs="Times New Roman"/>
-          <w:i/>
-          <w:iCs/>
-        </w:rPr>
-        <w:t>harbour</w:t>
-      </w:r>
-      <w:proofErr w:type="spellEnd"/>
-      <w:r>
-        <w:rPr>
-          <w:rFonts w:cs="Times New Roman"/>
-          <w:i/>
-          <w:iCs/>
-        </w:rPr>
-        <w:t xml:space="preserve"> protection</w:t>
-      </w:r>
-      <w:r>
-        <w:rPr>
-          <w:rFonts w:cs="Times New Roman"/>
-        </w:rPr>
-        <w:t>. Available at: https://www.kiteworks.com/hipaa-compliance/hipaa-encryption-requirements-safe-harbor-guide [Accessed 18 January 2026].</w:t>
-      </w:r>
-    </w:p>
-    <w:p>
-      <w:pPr>
-        <w:rPr>
-          <w:rFonts w:cs="Times New Roman"/>
-        </w:rPr>
-      </w:pPr>
-      <w:r>
-        <w:rPr>
-          <w:rFonts w:cs="Times New Roman"/>
-        </w:rPr>
-        <w:t xml:space="preserve">Level Access, 2025. </w:t>
-      </w:r>
-      <w:r>
-        <w:rPr>
-          <w:rFonts w:cs="Times New Roman"/>
-          <w:i/>
-          <w:iCs/>
-        </w:rPr>
-        <w:t>Equality Act 2010 and UK web accessibility laws: Compliance guide</w:t>
-      </w:r>
-      <w:r>
-        <w:rPr>
-          <w:rFonts w:cs="Times New Roman"/>
-        </w:rPr>
-        <w:t>. Available at: https://www.levelaccess.com/blog/united-kingdom-accessibility-requirements [Accessed 18 January 2026].</w:t>
-      </w:r>
-    </w:p>
-    <w:p>
-      <w:pPr>
-        <w:rPr>
-          <w:rFonts w:cs="Times New Roman"/>
-        </w:rPr>
-      </w:pPr>
-      <w:r>
-        <w:rPr>
-          <w:rFonts w:cs="Times New Roman"/>
-        </w:rPr>
-        <w:t xml:space="preserve">Lister, C. et al., 2014. Just a fad? Gamification in health and fitness apps. </w:t>
-      </w:r>
-      <w:r>
-        <w:rPr>
-          <w:rFonts w:cs="Times New Roman"/>
-          <w:i/>
-          <w:iCs/>
-        </w:rPr>
-        <w:t>JMIR Serious Games</w:t>
-      </w:r>
-      <w:r>
-        <w:rPr>
-          <w:rFonts w:cs="Times New Roman"/>
-        </w:rPr>
-        <w:t>, 2(2), p.e9. Available at: https://games.jmir.org/2014/2/e9/ [Accessed 18 January 2026].</w:t>
-      </w:r>
-    </w:p>
-    <w:p>
-      <w:pPr>
-        <w:rPr>
-          <w:rFonts w:cs="Times New Roman"/>
-        </w:rPr>
-      </w:pPr>
-      <w:r>
-        <w:rPr>
-          <w:rFonts w:cs="Times New Roman"/>
-        </w:rPr>
-        <w:t xml:space="preserve">NIST, 2017. </w:t>
-      </w:r>
-      <w:r>
-        <w:rPr>
-          <w:rFonts w:cs="Times New Roman"/>
-          <w:i/>
-          <w:iCs/>
-        </w:rPr>
-        <w:t>Special Publication 800-63B: Authentication and lifecycle management</w:t>
-      </w:r>
-      <w:r>
-        <w:rPr>
-          <w:rFonts w:cs="Times New Roman"/>
-        </w:rPr>
-        <w:t>. Available at: https://pages.nist.gov/800-63-3/sp800-63b.html [Accessed 18 January 2026].</w:t>
-      </w:r>
-    </w:p>
-    <w:p>
-      <w:pPr>
-        <w:rPr>
-          <w:rFonts w:cs="Times New Roman"/>
-        </w:rPr>
-      </w:pPr>
-      <w:r>
-        <w:rPr>
-          <w:rFonts w:cs="Times New Roman"/>
-        </w:rPr>
-        <w:t xml:space="preserve">OWASP, 2025. </w:t>
-      </w:r>
-      <w:r>
-        <w:rPr>
-          <w:rFonts w:cs="Times New Roman"/>
-          <w:i/>
-          <w:iCs/>
-        </w:rPr>
-        <w:t>Top 10 mobile application security risks</w:t>
-      </w:r>
-      <w:r>
-        <w:rPr>
-          <w:rFonts w:cs="Times New Roman"/>
-        </w:rPr>
-        <w:t>. Available at: https://owasp.org/www-project-mobile-top-10 [Accessed 18 January 2026].</w:t>
-      </w:r>
-    </w:p>
-    <w:p>
-      <w:pPr>
-        <w:rPr>
-          <w:rFonts w:cs="Times New Roman"/>
-        </w:rPr>
-      </w:pPr>
-      <w:r>
-        <w:rPr>
-          <w:rFonts w:cs="Times New Roman"/>
-        </w:rPr>
-        <w:t xml:space="preserve">Payment Card Industry Security Standards Council, 2024. </w:t>
-      </w:r>
-      <w:r>
-        <w:rPr>
-          <w:rFonts w:cs="Times New Roman"/>
-          <w:i/>
-          <w:iCs/>
-        </w:rPr>
-        <w:t>PCI DSS Version 4.0: Requirements and Assessment Procedures</w:t>
-      </w:r>
-      <w:r>
-        <w:rPr>
-          <w:rFonts w:cs="Times New Roman"/>
-        </w:rPr>
-        <w:t>. Available at: https://www.pcisecuritystandards.org [Accessed 18 January 2026].</w:t>
-      </w:r>
-    </w:p>
-    <w:p>
-      <w:pPr>
-        <w:rPr>
-          <w:rFonts w:cs="Times New Roman"/>
-        </w:rPr>
-      </w:pPr>
-      <w:proofErr w:type="spellStart"/>
-      <w:r>
-        <w:rPr>
-          <w:rFonts w:cs="Times New Roman"/>
-        </w:rPr>
-        <w:t>RubinBrown</w:t>
-      </w:r>
-      <w:proofErr w:type="spellEnd"/>
-      <w:r>
-        <w:rPr>
-          <w:rFonts w:cs="Times New Roman"/>
-        </w:rPr>
-        <w:t xml:space="preserve">, 2024. </w:t>
-      </w:r>
-      <w:r>
-        <w:rPr>
-          <w:rFonts w:cs="Times New Roman"/>
-          <w:i/>
-          <w:iCs/>
-        </w:rPr>
-        <w:t>Credit card compliance and PCI DSS compliance changes starting March 31, 2024</w:t>
-      </w:r>
-      <w:r>
-        <w:rPr>
-          <w:rFonts w:cs="Times New Roman"/>
-        </w:rPr>
-        <w:t>. Available at: https://www.rubinbrown.com/insights-events/insight-articles/credit-card-compliance-pci-dss-compliance-changes [Accessed 18 January 2026].</w:t>
-      </w:r>
-    </w:p>
-    <w:p>
-      <w:pPr>
-        <w:rPr>
-          <w:rFonts w:cs="Times New Roman"/>
-        </w:rPr>
-      </w:pPr>
-      <w:r>
-        <w:rPr>
-          <w:rFonts w:cs="Times New Roman"/>
-        </w:rPr>
-        <w:t xml:space="preserve">Strobes Security, 2025. </w:t>
-      </w:r>
-      <w:r>
-        <w:rPr>
-          <w:rFonts w:cs="Times New Roman"/>
-          <w:i/>
-          <w:iCs/>
-        </w:rPr>
-        <w:t>OWASP Mobile Top 10 vulnerabilities: 2025 updated guide</w:t>
-      </w:r>
-      <w:r>
-        <w:rPr>
-          <w:rFonts w:cs="Times New Roman"/>
-        </w:rPr>
-        <w:t>. Available at: https://strobes.co/blog/owasp-mobile-top-10-vulnerabilities-2024-updated [Accessed 18 January 2026].</w:t>
-      </w:r>
-    </w:p>
-    <w:p>
-      <w:pPr>
-        <w:rPr>
-          <w:rFonts w:cs="Times New Roman"/>
-        </w:rPr>
-      </w:pPr>
-      <w:r>
-        <w:rPr>
-          <w:rFonts w:cs="Times New Roman"/>
-        </w:rPr>
-        <w:t xml:space="preserve">UK Government, 2010. </w:t>
-      </w:r>
-      <w:r>
-        <w:rPr>
-          <w:rFonts w:cs="Times New Roman"/>
-          <w:i/>
-          <w:iCs/>
-        </w:rPr>
-        <w:t>Equality Act 2010, c.15</w:t>
-      </w:r>
-      <w:r>
-        <w:rPr>
-          <w:rFonts w:cs="Times New Roman"/>
-        </w:rPr>
-        <w:t>. Available at: https://www.legislation.gov.uk/ukpga/2010/15/contents [Accessed 18 January 2026].</w:t>
-      </w:r>
-    </w:p>
-    <w:p>
-      <w:pPr>
-        <w:rPr>
-          <w:rFonts w:cs="Times New Roman"/>
-        </w:rPr>
-      </w:pPr>
-      <w:r>
-        <w:rPr>
-          <w:rFonts w:cs="Times New Roman"/>
-        </w:rPr>
-        <w:t xml:space="preserve">UK Government, 2018. </w:t>
-      </w:r>
-      <w:r>
-        <w:rPr>
-          <w:rFonts w:cs="Times New Roman"/>
-          <w:i/>
-          <w:iCs/>
-        </w:rPr>
-        <w:t>Data Protection Act 2018, c.12</w:t>
-      </w:r>
-      <w:r>
-        <w:rPr>
-          <w:rFonts w:cs="Times New Roman"/>
-        </w:rPr>
-        <w:t>. Available at: https://www.legislation.gov.uk/ukpga/2018/12/contents [Accessed 18 January 2026].</w:t>
-      </w:r>
-    </w:p>
-    <w:p>
-      <w:pPr>
-        <w:rPr>
-          <w:rFonts w:cs="Times New Roman"/>
-        </w:rPr>
-      </w:pPr>
-      <w:r>
-        <w:rPr>
-          <w:rFonts w:cs="Times New Roman"/>
-        </w:rPr>
-        <w:t xml:space="preserve">UK Intellectual Property Office, 2023. </w:t>
-      </w:r>
-      <w:r>
-        <w:rPr>
-          <w:rFonts w:cs="Times New Roman"/>
-          <w:i/>
-          <w:iCs/>
-        </w:rPr>
-        <w:t>Intellectual property rights guidance for software developers</w:t>
-      </w:r>
-      <w:r>
-        <w:rPr>
-          <w:rFonts w:cs="Times New Roman"/>
-        </w:rPr>
-        <w:t>. Available at: https://www.gov.uk/guidance/intellectual-property [Accessed 18 January 2026].</w:t>
-      </w:r>
-    </w:p>
-    <w:p>
-      <w:pPr>
-        <w:rPr>
-          <w:rFonts w:cs="Times New Roman"/>
-        </w:rPr>
-      </w:pPr>
-    </w:p>
-    <w:p/>
+    <w:sdt>
+      <w:sdtPr>
+        <w:id w:val="-393662005"/>
+        <w:docPartObj>
+          <w:docPartGallery w:val="Bibliographies"/>
+          <w:docPartUnique/>
+        </w:docPartObj>
+      </w:sdtPr>
+      <w:sdtEndPr>
+        <w:rPr>
+          <w:rFonts w:eastAsiaTheme="minorHAnsi" w:cstheme="minorBidi"/>
+          <w:color w:val="auto"/>
+          <w:sz w:val="24"/>
+          <w:szCs w:val="24"/>
+        </w:rPr>
+      </w:sdtEndPr>
+      <w:sdtContent>
+        <w:p>
+          <w:pPr>
+            <w:pStyle w:val="Heading1"/>
+          </w:pPr>
+          <w:r>
+            <w:t>References</w:t>
+          </w:r>
+        </w:p>
+        <w:sdt>
+          <w:sdtPr>
+            <w:id w:val="-573587230"/>
+            <w:bibliography/>
+          </w:sdtPr>
+          <w:sdtContent>
+            <w:p>
+              <w:pPr>
+                <w:pStyle w:val="Bibliography"/>
+                <w:rPr>
+                  <w:noProof/>
+                  <w:kern w:val="0"/>
+                  <w14:ligatures w14:val="none"/>
+                </w:rPr>
+              </w:pPr>
+              <w:r>
+                <w:fldChar w:fldCharType="begin"/>
+              </w:r>
+              <w:r>
+                <w:instrText xml:space="preserve"> BIBLIOGRAPHY </w:instrText>
+              </w:r>
+              <w:r>
+                <w:fldChar w:fldCharType="separate"/>
+              </w:r>
+              <w:r>
+                <w:rPr>
+                  <w:noProof/>
+                </w:rPr>
+                <w:t xml:space="preserve">(ICO), I. C. O., 2023. </w:t>
+              </w:r>
+              <w:r>
+                <w:rPr>
+                  <w:i/>
+                  <w:iCs/>
+                  <w:noProof/>
+                </w:rPr>
+                <w:t xml:space="preserve">UK GDPR guidance: Individual rights. </w:t>
+              </w:r>
+              <w:r>
+                <w:rPr>
+                  <w:noProof/>
+                </w:rPr>
+                <w:t xml:space="preserve">[Online] </w:t>
+              </w:r>
+              <w:r>
+                <w:rPr>
+                  <w:noProof/>
+                </w:rPr>
+                <w:br/>
+                <w:t xml:space="preserve">Available at: </w:t>
+              </w:r>
+              <w:r>
+                <w:rPr>
+                  <w:noProof/>
+                  <w:u w:val="single"/>
+                </w:rPr>
+                <w:t>https://ico.org.uk/for-organisations/uk-gdpr-guidance-and-resources/individual-rights/individual-rights/</w:t>
+              </w:r>
+              <w:r>
+                <w:rPr>
+                  <w:noProof/>
+                </w:rPr>
+                <w:br/>
+                <w:t>[Accessed 23 January 2026].</w:t>
+              </w:r>
+            </w:p>
+            <w:p>
+              <w:pPr>
+                <w:pStyle w:val="Bibliography"/>
+                <w:rPr>
+                  <w:noProof/>
+                </w:rPr>
+              </w:pPr>
+              <w:r>
+                <w:rPr>
+                  <w:noProof/>
+                </w:rPr>
+                <w:t xml:space="preserve">(NIST), N. I. o. S. a. T., 2017. </w:t>
+              </w:r>
+              <w:r>
+                <w:rPr>
+                  <w:i/>
+                  <w:iCs/>
+                  <w:noProof/>
+                </w:rPr>
+                <w:t xml:space="preserve">Special Publication 800-63B: Digital Identity Guidelines: Authentication and Lifecycle Management, </w:t>
+              </w:r>
+              <w:r>
+                <w:rPr>
+                  <w:noProof/>
+                </w:rPr>
+                <w:t>Gaithersburg, MD: National Institute of Standards and Technology.</w:t>
+              </w:r>
+            </w:p>
+            <w:p>
+              <w:pPr>
+                <w:pStyle w:val="Bibliography"/>
+                <w:rPr>
+                  <w:noProof/>
+                </w:rPr>
+              </w:pPr>
+              <w:r>
+                <w:rPr>
+                  <w:noProof/>
+                </w:rPr>
+                <w:t xml:space="preserve">Alzghoul, B., 2024. The Effectiveness of Gamification in Changing Health-related Behaviors: A Systematic Review and Meta-analysis. </w:t>
+              </w:r>
+              <w:r>
+                <w:rPr>
+                  <w:i/>
+                  <w:iCs/>
+                  <w:noProof/>
+                </w:rPr>
+                <w:t xml:space="preserve">The Open Public Health Journal, </w:t>
+              </w:r>
+              <w:r>
+                <w:rPr>
+                  <w:noProof/>
+                </w:rPr>
+                <w:t>06 September.p. e18749445234806.</w:t>
+              </w:r>
+            </w:p>
+            <w:p>
+              <w:pPr>
+                <w:pStyle w:val="Bibliography"/>
+                <w:rPr>
+                  <w:noProof/>
+                </w:rPr>
+              </w:pPr>
+              <w:r>
+                <w:rPr>
+                  <w:noProof/>
+                </w:rPr>
+                <w:t xml:space="preserve">Arora, C. &amp; Razavian, M., n.d. Ethics of Gamification in Health and Fitness-Tracking. </w:t>
+              </w:r>
+              <w:r>
+                <w:rPr>
+                  <w:i/>
+                  <w:iCs/>
+                  <w:noProof/>
+                </w:rPr>
+                <w:t xml:space="preserve">International Journal of Environmental Research and Public Health, </w:t>
+              </w:r>
+              <w:r>
+                <w:rPr>
+                  <w:noProof/>
+                </w:rPr>
+                <w:t>18(21), p. 11052.</w:t>
+              </w:r>
+            </w:p>
+            <w:p>
+              <w:pPr>
+                <w:pStyle w:val="Bibliography"/>
+                <w:rPr>
+                  <w:noProof/>
+                </w:rPr>
+              </w:pPr>
+              <w:r>
+                <w:rPr>
+                  <w:noProof/>
+                </w:rPr>
+                <w:t xml:space="preserve">Chen, H., Schoefer, . K., Manika, D. &amp; Tzemou, E., 2023. The “Dark Side” of General Health and Fitness-Related Self-Service Technologies: A Systematic Review of the Literature and Directions for Future Research. </w:t>
+              </w:r>
+              <w:r>
+                <w:rPr>
+                  <w:i/>
+                  <w:iCs/>
+                  <w:noProof/>
+                </w:rPr>
+                <w:t xml:space="preserve">Journal of Public Policy &amp; Marketing, </w:t>
+              </w:r>
+              <w:r>
+                <w:rPr>
+                  <w:noProof/>
+                </w:rPr>
+                <w:t>13(2), p. 121–138.</w:t>
+              </w:r>
+            </w:p>
+            <w:p>
+              <w:pPr>
+                <w:pStyle w:val="Bibliography"/>
+                <w:rPr>
+                  <w:noProof/>
+                </w:rPr>
+              </w:pPr>
+              <w:r>
+                <w:rPr>
+                  <w:noProof/>
+                </w:rPr>
+                <w:t xml:space="preserve">Department of Health &amp; Social Care, 2021. </w:t>
+              </w:r>
+              <w:r>
+                <w:rPr>
+                  <w:i/>
+                  <w:iCs/>
+                  <w:noProof/>
+                </w:rPr>
+                <w:t xml:space="preserve">Data security and protection toolkit: Guidance for health and social care organisations. </w:t>
+              </w:r>
+              <w:r>
+                <w:rPr>
+                  <w:noProof/>
+                </w:rPr>
+                <w:t xml:space="preserve">[Online] </w:t>
+              </w:r>
+              <w:r>
+                <w:rPr>
+                  <w:noProof/>
+                </w:rPr>
+                <w:br/>
+                <w:t xml:space="preserve">Available at: </w:t>
+              </w:r>
+              <w:r>
+                <w:rPr>
+                  <w:noProof/>
+                  <w:u w:val="single"/>
+                </w:rPr>
+                <w:t>https://www.dsptoolkit.nhs.uk</w:t>
+              </w:r>
+              <w:r>
+                <w:rPr>
+                  <w:noProof/>
+                </w:rPr>
+                <w:br/>
+                <w:t>[Accessed 23 January 2026].</w:t>
+              </w:r>
+            </w:p>
+            <w:p>
+              <w:pPr>
+                <w:pStyle w:val="Bibliography"/>
+                <w:rPr>
+                  <w:noProof/>
+                </w:rPr>
+              </w:pPr>
+              <w:r>
+                <w:rPr>
+                  <w:noProof/>
+                </w:rPr>
+                <w:t xml:space="preserve">Government of Nepal, 2015. </w:t>
+              </w:r>
+              <w:r>
+                <w:rPr>
+                  <w:i/>
+                  <w:iCs/>
+                  <w:noProof/>
+                </w:rPr>
+                <w:t xml:space="preserve">The Constitution of Nepal, 2072 (2015). </w:t>
+              </w:r>
+              <w:r>
+                <w:rPr>
+                  <w:noProof/>
+                </w:rPr>
+                <w:t xml:space="preserve">[Online] </w:t>
+              </w:r>
+              <w:r>
+                <w:rPr>
+                  <w:noProof/>
+                </w:rPr>
+                <w:br/>
+                <w:t>[Accessed 23 January 2026].</w:t>
+              </w:r>
+            </w:p>
+            <w:p>
+              <w:pPr>
+                <w:pStyle w:val="Bibliography"/>
+                <w:rPr>
+                  <w:noProof/>
+                </w:rPr>
+              </w:pPr>
+              <w:r>
+                <w:rPr>
+                  <w:noProof/>
+                </w:rPr>
+                <w:t xml:space="preserve">Government of Nepal, 2018. </w:t>
+              </w:r>
+              <w:r>
+                <w:rPr>
+                  <w:i/>
+                  <w:iCs/>
+                  <w:noProof/>
+                </w:rPr>
+                <w:t xml:space="preserve">The Privacy Act, 2075 (2018). </w:t>
+              </w:r>
+              <w:r>
+                <w:rPr>
+                  <w:noProof/>
+                </w:rPr>
+                <w:t xml:space="preserve">[Online] </w:t>
+              </w:r>
+              <w:r>
+                <w:rPr>
+                  <w:noProof/>
+                </w:rPr>
+                <w:br/>
+                <w:t>[Accessed 23 January 2026].</w:t>
+              </w:r>
+            </w:p>
+            <w:p>
+              <w:pPr>
+                <w:pStyle w:val="Bibliography"/>
+                <w:rPr>
+                  <w:noProof/>
+                </w:rPr>
+              </w:pPr>
+              <w:r>
+                <w:rPr>
+                  <w:noProof/>
+                </w:rPr>
+                <w:t xml:space="preserve">Johnson, D. et al., 2016. Gamification for health and wellbeing: A systematic review of the literature. </w:t>
+              </w:r>
+              <w:r>
+                <w:rPr>
+                  <w:i/>
+                  <w:iCs/>
+                  <w:noProof/>
+                </w:rPr>
+                <w:t xml:space="preserve">Internet Interventions, </w:t>
+              </w:r>
+              <w:r>
+                <w:rPr>
+                  <w:noProof/>
+                </w:rPr>
+                <w:t>Volume 6, pp. 89-106.</w:t>
+              </w:r>
+            </w:p>
+            <w:p>
+              <w:pPr>
+                <w:pStyle w:val="Bibliography"/>
+                <w:rPr>
+                  <w:noProof/>
+                </w:rPr>
+              </w:pPr>
+              <w:r>
+                <w:rPr>
+                  <w:noProof/>
+                </w:rPr>
+                <w:t xml:space="preserve">Level Access, 2025. </w:t>
+              </w:r>
+              <w:r>
+                <w:rPr>
+                  <w:i/>
+                  <w:iCs/>
+                  <w:noProof/>
+                </w:rPr>
+                <w:t xml:space="preserve">Equality Act 2010 and UK web accessibility laws: Compliance guide. </w:t>
+              </w:r>
+              <w:r>
+                <w:rPr>
+                  <w:noProof/>
+                </w:rPr>
+                <w:t xml:space="preserve">[Online] </w:t>
+              </w:r>
+              <w:r>
+                <w:rPr>
+                  <w:noProof/>
+                </w:rPr>
+                <w:br/>
+                <w:t xml:space="preserve">Available at: </w:t>
+              </w:r>
+              <w:r>
+                <w:rPr>
+                  <w:noProof/>
+                  <w:u w:val="single"/>
+                </w:rPr>
+                <w:t>https://www.levelaccess.com/blog/united-kingdom-accessibility-requirements</w:t>
+              </w:r>
+              <w:r>
+                <w:rPr>
+                  <w:noProof/>
+                </w:rPr>
+                <w:br/>
+                <w:t>[Accessed 23 January 2026].</w:t>
+              </w:r>
+            </w:p>
+            <w:p>
+              <w:pPr>
+                <w:pStyle w:val="Bibliography"/>
+                <w:rPr>
+                  <w:noProof/>
+                </w:rPr>
+              </w:pPr>
+              <w:r>
+                <w:rPr>
+                  <w:noProof/>
+                </w:rPr>
+                <w:t xml:space="preserve">Lister, C. et al., 2014. Just a fad? Gamification in health and fitness apps. </w:t>
+              </w:r>
+              <w:r>
+                <w:rPr>
+                  <w:i/>
+                  <w:iCs/>
+                  <w:noProof/>
+                </w:rPr>
+                <w:t xml:space="preserve">JMIR Serious Games, </w:t>
+              </w:r>
+              <w:r>
+                <w:rPr>
+                  <w:noProof/>
+                </w:rPr>
+                <w:t>2(2), p. e9.</w:t>
+              </w:r>
+            </w:p>
+            <w:p>
+              <w:pPr>
+                <w:pStyle w:val="Bibliography"/>
+                <w:rPr>
+                  <w:noProof/>
+                </w:rPr>
+              </w:pPr>
+              <w:r>
+                <w:rPr>
+                  <w:noProof/>
+                </w:rPr>
+                <w:t xml:space="preserve">Nepal, G. o., 2018. </w:t>
+              </w:r>
+              <w:r>
+                <w:rPr>
+                  <w:i/>
+                  <w:iCs/>
+                  <w:noProof/>
+                </w:rPr>
+                <w:t xml:space="preserve">The Consumer Protection Act, 2075 (2018). </w:t>
+              </w:r>
+              <w:r>
+                <w:rPr>
+                  <w:noProof/>
+                </w:rPr>
+                <w:t xml:space="preserve">[Online] </w:t>
+              </w:r>
+              <w:r>
+                <w:rPr>
+                  <w:noProof/>
+                </w:rPr>
+                <w:br/>
+                <w:t>[Accessed 23 January 2026].</w:t>
+              </w:r>
+            </w:p>
+            <w:p>
+              <w:pPr>
+                <w:pStyle w:val="Bibliography"/>
+                <w:rPr>
+                  <w:noProof/>
+                </w:rPr>
+              </w:pPr>
+              <w:r>
+                <w:rPr>
+                  <w:noProof/>
+                </w:rPr>
+                <w:lastRenderedPageBreak/>
+                <w:t xml:space="preserve">OWASP Foundation, 2025. </w:t>
+              </w:r>
+              <w:r>
+                <w:rPr>
+                  <w:i/>
+                  <w:iCs/>
+                  <w:noProof/>
+                </w:rPr>
+                <w:t xml:space="preserve">OWASP Mobile Top 10. </w:t>
+              </w:r>
+              <w:r>
+                <w:rPr>
+                  <w:noProof/>
+                </w:rPr>
+                <w:t xml:space="preserve">[Online] </w:t>
+              </w:r>
+              <w:r>
+                <w:rPr>
+                  <w:noProof/>
+                </w:rPr>
+                <w:br/>
+                <w:t xml:space="preserve">Available at: </w:t>
+              </w:r>
+              <w:r>
+                <w:rPr>
+                  <w:noProof/>
+                  <w:u w:val="single"/>
+                </w:rPr>
+                <w:t>https://owasp.org/www-project-mobile-top-10</w:t>
+              </w:r>
+              <w:r>
+                <w:rPr>
+                  <w:noProof/>
+                </w:rPr>
+                <w:br/>
+                <w:t>[Accessed 23 January 2026].</w:t>
+              </w:r>
+            </w:p>
+            <w:p>
+              <w:pPr>
+                <w:pStyle w:val="Bibliography"/>
+                <w:rPr>
+                  <w:noProof/>
+                </w:rPr>
+              </w:pPr>
+              <w:r>
+                <w:rPr>
+                  <w:noProof/>
+                </w:rPr>
+                <w:t xml:space="preserve">Payment Card Industry Security Standards Council, 2024. </w:t>
+              </w:r>
+              <w:r>
+                <w:rPr>
+                  <w:i/>
+                  <w:iCs/>
+                  <w:noProof/>
+                </w:rPr>
+                <w:t xml:space="preserve">PCI DSS Version 4.0 Requirements and Assessment Procedures, </w:t>
+              </w:r>
+              <w:r>
+                <w:rPr>
+                  <w:noProof/>
+                </w:rPr>
+                <w:t>s.l.: PCI Security Standards Council.</w:t>
+              </w:r>
+            </w:p>
+            <w:p>
+              <w:pPr>
+                <w:pStyle w:val="Bibliography"/>
+                <w:rPr>
+                  <w:noProof/>
+                </w:rPr>
+              </w:pPr>
+              <w:r>
+                <w:rPr>
+                  <w:noProof/>
+                </w:rPr>
+                <w:t xml:space="preserve">UK Government, 2010. </w:t>
+              </w:r>
+              <w:r>
+                <w:rPr>
+                  <w:i/>
+                  <w:iCs/>
+                  <w:noProof/>
+                </w:rPr>
+                <w:t xml:space="preserve">Equality Act 2010. </w:t>
+              </w:r>
+              <w:r>
+                <w:rPr>
+                  <w:noProof/>
+                </w:rPr>
+                <w:t xml:space="preserve">[Online] </w:t>
+              </w:r>
+              <w:r>
+                <w:rPr>
+                  <w:noProof/>
+                </w:rPr>
+                <w:br/>
+                <w:t xml:space="preserve">Available at: </w:t>
+              </w:r>
+              <w:r>
+                <w:rPr>
+                  <w:noProof/>
+                  <w:u w:val="single"/>
+                </w:rPr>
+                <w:t>https://www.legislation.gov.uk/ukpga/2010/15</w:t>
+              </w:r>
+              <w:r>
+                <w:rPr>
+                  <w:noProof/>
+                </w:rPr>
+                <w:br/>
+                <w:t>[Accessed 23 January 2026].</w:t>
+              </w:r>
+            </w:p>
+            <w:p>
+              <w:pPr>
+                <w:pStyle w:val="Bibliography"/>
+                <w:rPr>
+                  <w:noProof/>
+                </w:rPr>
+              </w:pPr>
+              <w:r>
+                <w:rPr>
+                  <w:noProof/>
+                </w:rPr>
+                <w:t xml:space="preserve">UK Government, 2018. </w:t>
+              </w:r>
+              <w:r>
+                <w:rPr>
+                  <w:i/>
+                  <w:iCs/>
+                  <w:noProof/>
+                </w:rPr>
+                <w:t xml:space="preserve">Data Protection Act 2018. </w:t>
+              </w:r>
+              <w:r>
+                <w:rPr>
+                  <w:noProof/>
+                </w:rPr>
+                <w:t xml:space="preserve">[Online] </w:t>
+              </w:r>
+              <w:r>
+                <w:rPr>
+                  <w:noProof/>
+                </w:rPr>
+                <w:br/>
+                <w:t xml:space="preserve">Available at: </w:t>
+              </w:r>
+              <w:r>
+                <w:rPr>
+                  <w:noProof/>
+                  <w:u w:val="single"/>
+                </w:rPr>
+                <w:t>https://www.legislation.gov.uk/ukpga/2018/12</w:t>
+              </w:r>
+              <w:r>
+                <w:rPr>
+                  <w:noProof/>
+                </w:rPr>
+                <w:br/>
+                <w:t>[Accessed 23 January 2026].</w:t>
+              </w:r>
+            </w:p>
+            <w:p>
+              <w:pPr>
+                <w:pStyle w:val="Bibliography"/>
+                <w:rPr>
+                  <w:noProof/>
+                </w:rPr>
+              </w:pPr>
+              <w:r>
+                <w:rPr>
+                  <w:noProof/>
+                </w:rPr>
+                <w:t xml:space="preserve">UK Intellectual Property Office, 2023. </w:t>
+              </w:r>
+              <w:r>
+                <w:rPr>
+                  <w:i/>
+                  <w:iCs/>
+                  <w:noProof/>
+                </w:rPr>
+                <w:t xml:space="preserve">Intellectual property: Your rights. </w:t>
+              </w:r>
+              <w:r>
+                <w:rPr>
+                  <w:noProof/>
+                </w:rPr>
+                <w:t xml:space="preserve">[Online] </w:t>
+              </w:r>
+              <w:r>
+                <w:rPr>
+                  <w:noProof/>
+                </w:rPr>
+                <w:br/>
+                <w:t xml:space="preserve">Available at: </w:t>
+              </w:r>
+              <w:r>
+                <w:rPr>
+                  <w:noProof/>
+                  <w:u w:val="single"/>
+                </w:rPr>
+                <w:t>https://www.gov.uk/guidance/intellectual-property</w:t>
+              </w:r>
+              <w:r>
+                <w:rPr>
+                  <w:noProof/>
+                </w:rPr>
+                <w:br/>
+                <w:t>[Accessed 23 January 2026].</w:t>
+              </w:r>
+            </w:p>
+            <w:p>
+              <w:r>
+                <w:rPr>
+                  <w:b/>
+                  <w:bCs/>
+                  <w:noProof/>
+                </w:rPr>
+                <w:fldChar w:fldCharType="end"/>
+              </w:r>
+            </w:p>
+          </w:sdtContent>
+        </w:sdt>
+      </w:sdtContent>
+    </w:sdt>
+    <w:p>
+      <w:pPr>
+        <w:spacing w:line="360" w:lineRule="auto"/>
+        <w:jc w:val="both"/>
+        <w:rPr>
+          <w:rFonts w:cs="Times New Roman"/>
+        </w:rPr>
+      </w:pPr>
+    </w:p>
     <w:sectPr>
+      <w:footerReference w:type="default" r:id="rId12"/>
       <w:pgSz w:w="12240" w:h="15840"/>
       <w:pgMar w:top="1440" w:right="1440" w:bottom="1440" w:left="1440" w:header="720" w:footer="720" w:gutter="0"/>
+      <w:pgNumType w:start="1"/>
       <w:cols w:space="720"/>
       <w:docGrid w:linePitch="360"/>
     </w:sectPr>
   </w:body>
 </w:document>
+</file>
+
+<file path=word/endnotes.xml><?xml version="1.0" encoding="utf-8"?>
+<w:endnotes xmlns:wpc="http://schemas.microsoft.com/office/word/2010/wordprocessingCanvas" xmlns:cx="http://schemas.microsoft.com/office/drawing/2014/chartex" xmlns:cx1="http://schemas.microsoft.com/office/drawing/2015/9/8/chartex" xmlns:cx2="http://schemas.microsoft.com/office/drawing/2015/10/21/chartex" xmlns:cx3="http://schemas.microsoft.com/office/drawing/2016/5/9/chartex" xmlns:cx4="http://schemas.microsoft.com/office/drawing/2016/5/10/chartex" xmlns:cx5="http://schemas.microsoft.com/office/drawing/2016/5/11/chartex" xmlns:cx6="http://schemas.microsoft.com/office/drawing/2016/5/12/chartex" xmlns:cx7="http://schemas.microsoft.com/office/drawing/2016/5/13/chartex" xmlns:cx8="http://schemas.microsoft.com/office/drawing/2016/5/14/chartex" xmlns:mc="http://schemas.openxmlformats.org/markup-compatibility/2006" xmlns:aink="http://schemas.microsoft.com/office/drawing/2016/ink" xmlns:am3d="http://schemas.microsoft.com/office/drawing/2017/model3d" xmlns:o="urn:schemas-microsoft-com:office:office" xmlns:oel="http://schemas.microsoft.com/office/2019/extlst" xmlns:r="http://schemas.openxmlformats.org/officeDocument/2006/relationships" xmlns:m="http://schemas.openxmlformats.org/officeDocument/2006/math" xmlns:v="urn:schemas-microsoft-com:vml" xmlns:wp14="http://schemas.microsoft.com/office/word/2010/wordprocessingDrawing" xmlns:wp="http://schemas.openxmlformats.org/drawingml/2006/wordprocessingDrawing" xmlns:w10="urn:schemas-microsoft-com:office:word" xmlns:w="http://schemas.openxmlformats.org/wordprocessingml/2006/main" xmlns:w14="http://schemas.microsoft.com/office/word/2010/wordml" xmlns:w15="http://schemas.microsoft.com/office/word/2012/wordml" xmlns:w16cex="http://schemas.microsoft.com/office/word/2018/wordml/cex" xmlns:w16cid="http://schemas.microsoft.com/office/word/2016/wordml/cid" xmlns:w16="http://schemas.microsoft.com/office/word/2018/wordml" xmlns:w16du="http://schemas.microsoft.com/office/word/2023/wordml/word16du" xmlns:w16sdtdh="http://schemas.microsoft.com/office/word/2020/wordml/sdtdatahash" xmlns:w16sdtfl="http://schemas.microsoft.com/office/word/2024/wordml/sdtformatlock" xmlns:w16se="http://schemas.microsoft.com/office/word/2015/wordml/symex" xmlns:wpg="http://schemas.microsoft.com/office/word/2010/wordprocessingGroup" xmlns:wpi="http://schemas.microsoft.com/office/word/2010/wordprocessingInk" xmlns:wne="http://schemas.microsoft.com/office/word/2006/wordml" xmlns:wps="http://schemas.microsoft.com/office/word/2010/wordprocessingShape" mc:Ignorable="w14 w15 w16se w16cid w16 w16cex w16sdtdh w16sdtfl w16du wp14">
+  <w:endnote w:type="separator" w:id="-1">
+    <w:p>
+      <w:pPr>
+        <w:spacing w:after="0" w:line="240" w:lineRule="auto"/>
+      </w:pPr>
+      <w:r>
+        <w:separator/>
+      </w:r>
+    </w:p>
+  </w:endnote>
+  <w:endnote w:type="continuationSeparator" w:id="0">
+    <w:p>
+      <w:pPr>
+        <w:spacing w:after="0" w:line="240" w:lineRule="auto"/>
+      </w:pPr>
+      <w:r>
+        <w:continuationSeparator/>
+      </w:r>
+    </w:p>
+  </w:endnote>
+</w:endnotes>
+</file>
+
+<file path=word/footer1.xml><?xml version="1.0" encoding="utf-8"?>
+<w:ftr xmlns:wpc="http://schemas.microsoft.com/office/word/2010/wordprocessingCanvas" xmlns:cx="http://schemas.microsoft.com/office/drawing/2014/chartex" xmlns:cx1="http://schemas.microsoft.com/office/drawing/2015/9/8/chartex" xmlns:cx2="http://schemas.microsoft.com/office/drawing/2015/10/21/chartex" xmlns:cx3="http://schemas.microsoft.com/office/drawing/2016/5/9/chartex" xmlns:cx4="http://schemas.microsoft.com/office/drawing/2016/5/10/chartex" xmlns:cx5="http://schemas.microsoft.com/office/drawing/2016/5/11/chartex" xmlns:cx6="http://schemas.microsoft.com/office/drawing/2016/5/12/chartex" xmlns:cx7="http://schemas.microsoft.com/office/drawing/2016/5/13/chartex" xmlns:cx8="http://schemas.microsoft.com/office/drawing/2016/5/14/chartex" xmlns:mc="http://schemas.openxmlformats.org/markup-compatibility/2006" xmlns:aink="http://schemas.microsoft.com/office/drawing/2016/ink" xmlns:am3d="http://schemas.microsoft.com/office/drawing/2017/model3d" xmlns:o="urn:schemas-microsoft-com:office:office" xmlns:oel="http://schemas.microsoft.com/office/2019/extlst" xmlns:r="http://schemas.openxmlformats.org/officeDocument/2006/relationships" xmlns:m="http://schemas.openxmlformats.org/officeDocument/2006/math" xmlns:v="urn:schemas-microsoft-com:vml" xmlns:wp14="http://schemas.microsoft.com/office/word/2010/wordprocessingDrawing" xmlns:wp="http://schemas.openxmlformats.org/drawingml/2006/wordprocessingDrawing" xmlns:w10="urn:schemas-microsoft-com:office:word" xmlns:w="http://schemas.openxmlformats.org/wordprocessingml/2006/main" xmlns:w14="http://schemas.microsoft.com/office/word/2010/wordml" xmlns:w15="http://schemas.microsoft.com/office/word/2012/wordml" xmlns:w16cex="http://schemas.microsoft.com/office/word/2018/wordml/cex" xmlns:w16cid="http://schemas.microsoft.com/office/word/2016/wordml/cid" xmlns:w16="http://schemas.microsoft.com/office/word/2018/wordml" xmlns:w16du="http://schemas.microsoft.com/office/word/2023/wordml/word16du" xmlns:w16sdtdh="http://schemas.microsoft.com/office/word/2020/wordml/sdtdatahash" xmlns:w16sdtfl="http://schemas.microsoft.com/office/word/2024/wordml/sdtformatlock" xmlns:w16se="http://schemas.microsoft.com/office/word/2015/wordml/symex" xmlns:wpg="http://schemas.microsoft.com/office/word/2010/wordprocessingGroup" xmlns:wpi="http://schemas.microsoft.com/office/word/2010/wordprocessingInk" xmlns:wne="http://schemas.microsoft.com/office/word/2006/wordml" xmlns:wps="http://schemas.microsoft.com/office/word/2010/wordprocessingShape" mc:Ignorable="w14 w15 w16se w16cid w16 w16cex w16sdtdh w16sdtfl w16du wp14">
+  <w:p>
+    <w:pPr>
+      <w:pStyle w:val="Footer"/>
+    </w:pPr>
+  </w:p>
+  <w:p>
+    <w:pPr>
+      <w:pStyle w:val="Footer"/>
+    </w:pPr>
+  </w:p>
+</w:ftr>
+</file>
+
+<file path=word/footer2.xml><?xml version="1.0" encoding="utf-8"?>
+<w:ftr xmlns:wpc="http://schemas.microsoft.com/office/word/2010/wordprocessingCanvas" xmlns:cx="http://schemas.microsoft.com/office/drawing/2014/chartex" xmlns:cx1="http://schemas.microsoft.com/office/drawing/2015/9/8/chartex" xmlns:cx2="http://schemas.microsoft.com/office/drawing/2015/10/21/chartex" xmlns:cx3="http://schemas.microsoft.com/office/drawing/2016/5/9/chartex" xmlns:cx4="http://schemas.microsoft.com/office/drawing/2016/5/10/chartex" xmlns:cx5="http://schemas.microsoft.com/office/drawing/2016/5/11/chartex" xmlns:cx6="http://schemas.microsoft.com/office/drawing/2016/5/12/chartex" xmlns:cx7="http://schemas.microsoft.com/office/drawing/2016/5/13/chartex" xmlns:cx8="http://schemas.microsoft.com/office/drawing/2016/5/14/chartex" xmlns:mc="http://schemas.openxmlformats.org/markup-compatibility/2006" xmlns:aink="http://schemas.microsoft.com/office/drawing/2016/ink" xmlns:am3d="http://schemas.microsoft.com/office/drawing/2017/model3d" xmlns:o="urn:schemas-microsoft-com:office:office" xmlns:oel="http://schemas.microsoft.com/office/2019/extlst" xmlns:r="http://schemas.openxmlformats.org/officeDocument/2006/relationships" xmlns:m="http://schemas.openxmlformats.org/officeDocument/2006/math" xmlns:v="urn:schemas-microsoft-com:vml" xmlns:wp14="http://schemas.microsoft.com/office/word/2010/wordprocessingDrawing" xmlns:wp="http://schemas.openxmlformats.org/drawingml/2006/wordprocessingDrawing" xmlns:w10="urn:schemas-microsoft-com:office:word" xmlns:w="http://schemas.openxmlformats.org/wordprocessingml/2006/main" xmlns:w14="http://schemas.microsoft.com/office/word/2010/wordml" xmlns:w15="http://schemas.microsoft.com/office/word/2012/wordml" xmlns:w16cex="http://schemas.microsoft.com/office/word/2018/wordml/cex" xmlns:w16cid="http://schemas.microsoft.com/office/word/2016/wordml/cid" xmlns:w16="http://schemas.microsoft.com/office/word/2018/wordml" xmlns:w16du="http://schemas.microsoft.com/office/word/2023/wordml/word16du" xmlns:w16sdtdh="http://schemas.microsoft.com/office/word/2020/wordml/sdtdatahash" xmlns:w16sdtfl="http://schemas.microsoft.com/office/word/2024/wordml/sdtformatlock" xmlns:w16se="http://schemas.microsoft.com/office/word/2015/wordml/symex" xmlns:wpg="http://schemas.microsoft.com/office/word/2010/wordprocessingGroup" xmlns:wpi="http://schemas.microsoft.com/office/word/2010/wordprocessingInk" xmlns:wne="http://schemas.microsoft.com/office/word/2006/wordml" xmlns:wps="http://schemas.microsoft.com/office/word/2010/wordprocessingShape" mc:Ignorable="w14 w15 w16se w16cid w16 w16cex w16sdtdh w16sdtfl w16du wp14">
+  <w:sdt>
+    <w:sdtPr>
+      <w:id w:val="-703480722"/>
+      <w:docPartObj>
+        <w:docPartGallery w:val="Page Numbers (Bottom of Page)"/>
+        <w:docPartUnique/>
+      </w:docPartObj>
+    </w:sdtPr>
+    <w:sdtEndPr>
+      <w:rPr>
+        <w:noProof/>
+      </w:rPr>
+    </w:sdtEndPr>
+    <w:sdtContent>
+      <w:p>
+        <w:pPr>
+          <w:pStyle w:val="Footer"/>
+          <w:jc w:val="right"/>
+        </w:pPr>
+        <w:r>
+          <w:fldChar w:fldCharType="begin"/>
+        </w:r>
+        <w:r>
+          <w:instrText xml:space="preserve"> PAGE   \* MERGEFORMAT </w:instrText>
+        </w:r>
+        <w:r>
+          <w:fldChar w:fldCharType="separate"/>
+        </w:r>
+        <w:r>
+          <w:rPr>
+            <w:noProof/>
+          </w:rPr>
+          <w:t>2</w:t>
+        </w:r>
+        <w:r>
+          <w:rPr>
+            <w:noProof/>
+          </w:rPr>
+          <w:fldChar w:fldCharType="end"/>
+        </w:r>
+      </w:p>
+    </w:sdtContent>
+  </w:sdt>
+  <w:p>
+    <w:pPr>
+      <w:pStyle w:val="Footer"/>
+    </w:pPr>
+  </w:p>
+</w:ftr>
+</file>
+
+<file path=word/footnotes.xml><?xml version="1.0" encoding="utf-8"?>
+<w:footnotes xmlns:wpc="http://schemas.microsoft.com/office/word/2010/wordprocessingCanvas" xmlns:cx="http://schemas.microsoft.com/office/drawing/2014/chartex" xmlns:cx1="http://schemas.microsoft.com/office/drawing/2015/9/8/chartex" xmlns:cx2="http://schemas.microsoft.com/office/drawing/2015/10/21/chartex" xmlns:cx3="http://schemas.microsoft.com/office/drawing/2016/5/9/chartex" xmlns:cx4="http://schemas.microsoft.com/office/drawing/2016/5/10/chartex" xmlns:cx5="http://schemas.microsoft.com/office/drawing/2016/5/11/chartex" xmlns:cx6="http://schemas.microsoft.com/office/drawing/2016/5/12/chartex" xmlns:cx7="http://schemas.microsoft.com/office/drawing/2016/5/13/chartex" xmlns:cx8="http://schemas.microsoft.com/office/drawing/2016/5/14/chartex" xmlns:mc="http://schemas.openxmlformats.org/markup-compatibility/2006" xmlns:aink="http://schemas.microsoft.com/office/drawing/2016/ink" xmlns:am3d="http://schemas.microsoft.com/office/drawing/2017/model3d" xmlns:o="urn:schemas-microsoft-com:office:office" xmlns:oel="http://schemas.microsoft.com/office/2019/extlst" xmlns:r="http://schemas.openxmlformats.org/officeDocument/2006/relationships" xmlns:m="http://schemas.openxmlformats.org/officeDocument/2006/math" xmlns:v="urn:schemas-microsoft-com:vml" xmlns:wp14="http://schemas.microsoft.com/office/word/2010/wordprocessingDrawing" xmlns:wp="http://schemas.openxmlformats.org/drawingml/2006/wordprocessingDrawing" xmlns:w10="urn:schemas-microsoft-com:office:word" xmlns:w="http://schemas.openxmlformats.org/wordprocessingml/2006/main" xmlns:w14="http://schemas.microsoft.com/office/word/2010/wordml" xmlns:w15="http://schemas.microsoft.com/office/word/2012/wordml" xmlns:w16cex="http://schemas.microsoft.com/office/word/2018/wordml/cex" xmlns:w16cid="http://schemas.microsoft.com/office/word/2016/wordml/cid" xmlns:w16="http://schemas.microsoft.com/office/word/2018/wordml" xmlns:w16du="http://schemas.microsoft.com/office/word/2023/wordml/word16du" xmlns:w16sdtdh="http://schemas.microsoft.com/office/word/2020/wordml/sdtdatahash" xmlns:w16sdtfl="http://schemas.microsoft.com/office/word/2024/wordml/sdtformatlock" xmlns:w16se="http://schemas.microsoft.com/office/word/2015/wordml/symex" xmlns:wpg="http://schemas.microsoft.com/office/word/2010/wordprocessingGroup" xmlns:wpi="http://schemas.microsoft.com/office/word/2010/wordprocessingInk" xmlns:wne="http://schemas.microsoft.com/office/word/2006/wordml" xmlns:wps="http://schemas.microsoft.com/office/word/2010/wordprocessingShape" mc:Ignorable="w14 w15 w16se w16cid w16 w16cex w16sdtdh w16sdtfl w16du wp14">
+  <w:footnote w:type="separator" w:id="-1">
+    <w:p>
+      <w:pPr>
+        <w:spacing w:after="0" w:line="240" w:lineRule="auto"/>
+      </w:pPr>
+      <w:r>
+        <w:separator/>
+      </w:r>
+    </w:p>
+  </w:footnote>
+  <w:footnote w:type="continuationSeparator" w:id="0">
+    <w:p>
+      <w:pPr>
+        <w:spacing w:after="0" w:line="240" w:lineRule="auto"/>
+      </w:pPr>
+      <w:r>
+        <w:continuationSeparator/>
+      </w:r>
+    </w:p>
+  </w:footnote>
+</w:footnotes>
 </file>
 
 <file path=word/numbering.xml><?xml version="1.0" encoding="utf-8"?>
@@ -5135,6 +6327,304 @@
     </w:lvl>
   </w:abstractNum>
   <w:abstractNum w:abstractNumId="1" w15:restartNumberingAfterBreak="0">
+    <w:nsid w:val="1FD619FA"/>
+    <w:multiLevelType w:val="multilevel"/>
+    <w:tmpl w:val="8280D0A8"/>
+    <w:lvl w:ilvl="0">
+      <w:start w:val="1"/>
+      <w:numFmt w:val="bullet"/>
+      <w:lvlText w:val=""/>
+      <w:lvlJc w:val="left"/>
+      <w:pPr>
+        <w:tabs>
+          <w:tab w:val="num" w:pos="720"/>
+        </w:tabs>
+        <w:ind w:left="720" w:hanging="360"/>
+      </w:pPr>
+      <w:rPr>
+        <w:rFonts w:ascii="Symbol" w:hAnsi="Symbol" w:hint="default"/>
+        <w:sz w:val="20"/>
+      </w:rPr>
+    </w:lvl>
+    <w:lvl w:ilvl="1" w:tentative="1">
+      <w:start w:val="1"/>
+      <w:numFmt w:val="bullet"/>
+      <w:lvlText w:val=""/>
+      <w:lvlJc w:val="left"/>
+      <w:pPr>
+        <w:tabs>
+          <w:tab w:val="num" w:pos="1440"/>
+        </w:tabs>
+        <w:ind w:left="1440" w:hanging="360"/>
+      </w:pPr>
+      <w:rPr>
+        <w:rFonts w:ascii="Symbol" w:hAnsi="Symbol" w:hint="default"/>
+        <w:sz w:val="20"/>
+      </w:rPr>
+    </w:lvl>
+    <w:lvl w:ilvl="2" w:tentative="1">
+      <w:start w:val="1"/>
+      <w:numFmt w:val="bullet"/>
+      <w:lvlText w:val=""/>
+      <w:lvlJc w:val="left"/>
+      <w:pPr>
+        <w:tabs>
+          <w:tab w:val="num" w:pos="2160"/>
+        </w:tabs>
+        <w:ind w:left="2160" w:hanging="360"/>
+      </w:pPr>
+      <w:rPr>
+        <w:rFonts w:ascii="Symbol" w:hAnsi="Symbol" w:hint="default"/>
+        <w:sz w:val="20"/>
+      </w:rPr>
+    </w:lvl>
+    <w:lvl w:ilvl="3" w:tentative="1">
+      <w:start w:val="1"/>
+      <w:numFmt w:val="bullet"/>
+      <w:lvlText w:val=""/>
+      <w:lvlJc w:val="left"/>
+      <w:pPr>
+        <w:tabs>
+          <w:tab w:val="num" w:pos="2880"/>
+        </w:tabs>
+        <w:ind w:left="2880" w:hanging="360"/>
+      </w:pPr>
+      <w:rPr>
+        <w:rFonts w:ascii="Symbol" w:hAnsi="Symbol" w:hint="default"/>
+        <w:sz w:val="20"/>
+      </w:rPr>
+    </w:lvl>
+    <w:lvl w:ilvl="4" w:tentative="1">
+      <w:start w:val="1"/>
+      <w:numFmt w:val="bullet"/>
+      <w:lvlText w:val=""/>
+      <w:lvlJc w:val="left"/>
+      <w:pPr>
+        <w:tabs>
+          <w:tab w:val="num" w:pos="3600"/>
+        </w:tabs>
+        <w:ind w:left="3600" w:hanging="360"/>
+      </w:pPr>
+      <w:rPr>
+        <w:rFonts w:ascii="Symbol" w:hAnsi="Symbol" w:hint="default"/>
+        <w:sz w:val="20"/>
+      </w:rPr>
+    </w:lvl>
+    <w:lvl w:ilvl="5" w:tentative="1">
+      <w:start w:val="1"/>
+      <w:numFmt w:val="bullet"/>
+      <w:lvlText w:val=""/>
+      <w:lvlJc w:val="left"/>
+      <w:pPr>
+        <w:tabs>
+          <w:tab w:val="num" w:pos="4320"/>
+        </w:tabs>
+        <w:ind w:left="4320" w:hanging="360"/>
+      </w:pPr>
+      <w:rPr>
+        <w:rFonts w:ascii="Symbol" w:hAnsi="Symbol" w:hint="default"/>
+        <w:sz w:val="20"/>
+      </w:rPr>
+    </w:lvl>
+    <w:lvl w:ilvl="6" w:tentative="1">
+      <w:start w:val="1"/>
+      <w:numFmt w:val="bullet"/>
+      <w:lvlText w:val=""/>
+      <w:lvlJc w:val="left"/>
+      <w:pPr>
+        <w:tabs>
+          <w:tab w:val="num" w:pos="5040"/>
+        </w:tabs>
+        <w:ind w:left="5040" w:hanging="360"/>
+      </w:pPr>
+      <w:rPr>
+        <w:rFonts w:ascii="Symbol" w:hAnsi="Symbol" w:hint="default"/>
+        <w:sz w:val="20"/>
+      </w:rPr>
+    </w:lvl>
+    <w:lvl w:ilvl="7" w:tentative="1">
+      <w:start w:val="1"/>
+      <w:numFmt w:val="bullet"/>
+      <w:lvlText w:val=""/>
+      <w:lvlJc w:val="left"/>
+      <w:pPr>
+        <w:tabs>
+          <w:tab w:val="num" w:pos="5760"/>
+        </w:tabs>
+        <w:ind w:left="5760" w:hanging="360"/>
+      </w:pPr>
+      <w:rPr>
+        <w:rFonts w:ascii="Symbol" w:hAnsi="Symbol" w:hint="default"/>
+        <w:sz w:val="20"/>
+      </w:rPr>
+    </w:lvl>
+    <w:lvl w:ilvl="8" w:tentative="1">
+      <w:start w:val="1"/>
+      <w:numFmt w:val="bullet"/>
+      <w:lvlText w:val=""/>
+      <w:lvlJc w:val="left"/>
+      <w:pPr>
+        <w:tabs>
+          <w:tab w:val="num" w:pos="6480"/>
+        </w:tabs>
+        <w:ind w:left="6480" w:hanging="360"/>
+      </w:pPr>
+      <w:rPr>
+        <w:rFonts w:ascii="Symbol" w:hAnsi="Symbol" w:hint="default"/>
+        <w:sz w:val="20"/>
+      </w:rPr>
+    </w:lvl>
+  </w:abstractNum>
+  <w:abstractNum w:abstractNumId="2" w15:restartNumberingAfterBreak="0">
+    <w:nsid w:val="2D2638C0"/>
+    <w:multiLevelType w:val="multilevel"/>
+    <w:tmpl w:val="DEDC51E2"/>
+    <w:lvl w:ilvl="0">
+      <w:start w:val="1"/>
+      <w:numFmt w:val="bullet"/>
+      <w:lvlText w:val=""/>
+      <w:lvlJc w:val="left"/>
+      <w:pPr>
+        <w:tabs>
+          <w:tab w:val="num" w:pos="720"/>
+        </w:tabs>
+        <w:ind w:left="720" w:hanging="360"/>
+      </w:pPr>
+      <w:rPr>
+        <w:rFonts w:ascii="Symbol" w:hAnsi="Symbol" w:hint="default"/>
+        <w:sz w:val="20"/>
+      </w:rPr>
+    </w:lvl>
+    <w:lvl w:ilvl="1" w:tentative="1">
+      <w:start w:val="1"/>
+      <w:numFmt w:val="bullet"/>
+      <w:lvlText w:val=""/>
+      <w:lvlJc w:val="left"/>
+      <w:pPr>
+        <w:tabs>
+          <w:tab w:val="num" w:pos="1440"/>
+        </w:tabs>
+        <w:ind w:left="1440" w:hanging="360"/>
+      </w:pPr>
+      <w:rPr>
+        <w:rFonts w:ascii="Symbol" w:hAnsi="Symbol" w:hint="default"/>
+        <w:sz w:val="20"/>
+      </w:rPr>
+    </w:lvl>
+    <w:lvl w:ilvl="2" w:tentative="1">
+      <w:start w:val="1"/>
+      <w:numFmt w:val="bullet"/>
+      <w:lvlText w:val=""/>
+      <w:lvlJc w:val="left"/>
+      <w:pPr>
+        <w:tabs>
+          <w:tab w:val="num" w:pos="2160"/>
+        </w:tabs>
+        <w:ind w:left="2160" w:hanging="360"/>
+      </w:pPr>
+      <w:rPr>
+        <w:rFonts w:ascii="Symbol" w:hAnsi="Symbol" w:hint="default"/>
+        <w:sz w:val="20"/>
+      </w:rPr>
+    </w:lvl>
+    <w:lvl w:ilvl="3" w:tentative="1">
+      <w:start w:val="1"/>
+      <w:numFmt w:val="bullet"/>
+      <w:lvlText w:val=""/>
+      <w:lvlJc w:val="left"/>
+      <w:pPr>
+        <w:tabs>
+          <w:tab w:val="num" w:pos="2880"/>
+        </w:tabs>
+        <w:ind w:left="2880" w:hanging="360"/>
+      </w:pPr>
+      <w:rPr>
+        <w:rFonts w:ascii="Symbol" w:hAnsi="Symbol" w:hint="default"/>
+        <w:sz w:val="20"/>
+      </w:rPr>
+    </w:lvl>
+    <w:lvl w:ilvl="4" w:tentative="1">
+      <w:start w:val="1"/>
+      <w:numFmt w:val="bullet"/>
+      <w:lvlText w:val=""/>
+      <w:lvlJc w:val="left"/>
+      <w:pPr>
+        <w:tabs>
+          <w:tab w:val="num" w:pos="3600"/>
+        </w:tabs>
+        <w:ind w:left="3600" w:hanging="360"/>
+      </w:pPr>
+      <w:rPr>
+        <w:rFonts w:ascii="Symbol" w:hAnsi="Symbol" w:hint="default"/>
+        <w:sz w:val="20"/>
+      </w:rPr>
+    </w:lvl>
+    <w:lvl w:ilvl="5" w:tentative="1">
+      <w:start w:val="1"/>
+      <w:numFmt w:val="bullet"/>
+      <w:lvlText w:val=""/>
+      <w:lvlJc w:val="left"/>
+      <w:pPr>
+        <w:tabs>
+          <w:tab w:val="num" w:pos="4320"/>
+        </w:tabs>
+        <w:ind w:left="4320" w:hanging="360"/>
+      </w:pPr>
+      <w:rPr>
+        <w:rFonts w:ascii="Symbol" w:hAnsi="Symbol" w:hint="default"/>
+        <w:sz w:val="20"/>
+      </w:rPr>
+    </w:lvl>
+    <w:lvl w:ilvl="6" w:tentative="1">
+      <w:start w:val="1"/>
+      <w:numFmt w:val="bullet"/>
+      <w:lvlText w:val=""/>
+      <w:lvlJc w:val="left"/>
+      <w:pPr>
+        <w:tabs>
+          <w:tab w:val="num" w:pos="5040"/>
+        </w:tabs>
+        <w:ind w:left="5040" w:hanging="360"/>
+      </w:pPr>
+      <w:rPr>
+        <w:rFonts w:ascii="Symbol" w:hAnsi="Symbol" w:hint="default"/>
+        <w:sz w:val="20"/>
+      </w:rPr>
+    </w:lvl>
+    <w:lvl w:ilvl="7" w:tentative="1">
+      <w:start w:val="1"/>
+      <w:numFmt w:val="bullet"/>
+      <w:lvlText w:val=""/>
+      <w:lvlJc w:val="left"/>
+      <w:pPr>
+        <w:tabs>
+          <w:tab w:val="num" w:pos="5760"/>
+        </w:tabs>
+        <w:ind w:left="5760" w:hanging="360"/>
+      </w:pPr>
+      <w:rPr>
+        <w:rFonts w:ascii="Symbol" w:hAnsi="Symbol" w:hint="default"/>
+        <w:sz w:val="20"/>
+      </w:rPr>
+    </w:lvl>
+    <w:lvl w:ilvl="8" w:tentative="1">
+      <w:start w:val="1"/>
+      <w:numFmt w:val="bullet"/>
+      <w:lvlText w:val=""/>
+      <w:lvlJc w:val="left"/>
+      <w:pPr>
+        <w:tabs>
+          <w:tab w:val="num" w:pos="6480"/>
+        </w:tabs>
+        <w:ind w:left="6480" w:hanging="360"/>
+      </w:pPr>
+      <w:rPr>
+        <w:rFonts w:ascii="Symbol" w:hAnsi="Symbol" w:hint="default"/>
+        <w:sz w:val="20"/>
+      </w:rPr>
+    </w:lvl>
+  </w:abstractNum>
+  <w:abstractNum w:abstractNumId="3" w15:restartNumberingAfterBreak="0">
     <w:nsid w:val="386423B1"/>
     <w:multiLevelType w:val="hybridMultilevel"/>
     <w:tmpl w:val="52E0F0CC"/>
@@ -5223,7 +6713,7 @@
       </w:pPr>
     </w:lvl>
   </w:abstractNum>
-  <w:abstractNum w:abstractNumId="2" w15:restartNumberingAfterBreak="0">
+  <w:abstractNum w:abstractNumId="4" w15:restartNumberingAfterBreak="0">
     <w:nsid w:val="7D3E0A37"/>
     <w:multiLevelType w:val="multilevel"/>
     <w:tmpl w:val="DF72D622"/>
@@ -5345,13 +6835,19 @@
     </w:lvl>
   </w:abstractNum>
   <w:num w:numId="1" w16cid:durableId="1528253216">
-    <w:abstractNumId w:val="2"/>
+    <w:abstractNumId w:val="4"/>
   </w:num>
   <w:num w:numId="2" w16cid:durableId="256524390">
     <w:abstractNumId w:val="0"/>
   </w:num>
   <w:num w:numId="3" w16cid:durableId="735513182">
+    <w:abstractNumId w:val="3"/>
+  </w:num>
+  <w:num w:numId="4" w16cid:durableId="995960803">
     <w:abstractNumId w:val="1"/>
+  </w:num>
+  <w:num w:numId="5" w16cid:durableId="1719041605">
+    <w:abstractNumId w:val="2"/>
   </w:num>
 </w:numbering>
 </file>
@@ -5962,7 +7458,6 @@
   <w:style w:type="character" w:default="1" w:styleId="DefaultParagraphFont">
     <w:name w:val="Default Paragraph Font"/>
     <w:uiPriority w:val="1"/>
-    <w:semiHidden/>
     <w:unhideWhenUsed/>
   </w:style>
   <w:style w:type="table" w:default="1" w:styleId="TableNormal">
@@ -6350,6 +7845,88 @@
       <w:ind w:left="240"/>
     </w:pPr>
   </w:style>
+  <w:style w:type="character" w:styleId="UnresolvedMention">
+    <w:name w:val="Unresolved Mention"/>
+    <w:basedOn w:val="DefaultParagraphFont"/>
+    <w:uiPriority w:val="99"/>
+    <w:semiHidden/>
+    <w:unhideWhenUsed/>
+    <w:rsid w:val="00DC6385"/>
+    <w:rPr>
+      <w:color w:val="605E5C"/>
+      <w:shd w:val="clear" w:color="auto" w:fill="E1DFDD"/>
+    </w:rPr>
+  </w:style>
+  <w:style w:type="character" w:styleId="FollowedHyperlink">
+    <w:name w:val="FollowedHyperlink"/>
+    <w:basedOn w:val="DefaultParagraphFont"/>
+    <w:uiPriority w:val="99"/>
+    <w:semiHidden/>
+    <w:unhideWhenUsed/>
+    <w:rsid w:val="0089560F"/>
+    <w:rPr>
+      <w:color w:val="954F72" w:themeColor="followedHyperlink"/>
+      <w:u w:val="single"/>
+    </w:rPr>
+  </w:style>
+  <w:style w:type="paragraph" w:styleId="Bibliography">
+    <w:name w:val="Bibliography"/>
+    <w:basedOn w:val="Normal"/>
+    <w:next w:val="Normal"/>
+    <w:uiPriority w:val="37"/>
+    <w:unhideWhenUsed/>
+    <w:rsid w:val="003F4C5F"/>
+  </w:style>
+  <w:style w:type="paragraph" w:styleId="Header">
+    <w:name w:val="header"/>
+    <w:basedOn w:val="Normal"/>
+    <w:link w:val="HeaderChar"/>
+    <w:uiPriority w:val="99"/>
+    <w:unhideWhenUsed/>
+    <w:rsid w:val="00155DE2"/>
+    <w:pPr>
+      <w:tabs>
+        <w:tab w:val="center" w:pos="4680"/>
+        <w:tab w:val="right" w:pos="9360"/>
+      </w:tabs>
+      <w:spacing w:after="0" w:line="240" w:lineRule="auto"/>
+    </w:pPr>
+  </w:style>
+  <w:style w:type="character" w:customStyle="1" w:styleId="HeaderChar">
+    <w:name w:val="Header Char"/>
+    <w:basedOn w:val="DefaultParagraphFont"/>
+    <w:link w:val="Header"/>
+    <w:uiPriority w:val="99"/>
+    <w:rsid w:val="00155DE2"/>
+    <w:rPr>
+      <w:rFonts w:ascii="Times New Roman" w:hAnsi="Times New Roman"/>
+    </w:rPr>
+  </w:style>
+  <w:style w:type="paragraph" w:styleId="Footer">
+    <w:name w:val="footer"/>
+    <w:basedOn w:val="Normal"/>
+    <w:link w:val="FooterChar"/>
+    <w:uiPriority w:val="99"/>
+    <w:unhideWhenUsed/>
+    <w:rsid w:val="00155DE2"/>
+    <w:pPr>
+      <w:tabs>
+        <w:tab w:val="center" w:pos="4680"/>
+        <w:tab w:val="right" w:pos="9360"/>
+      </w:tabs>
+      <w:spacing w:after="0" w:line="240" w:lineRule="auto"/>
+    </w:pPr>
+  </w:style>
+  <w:style w:type="character" w:customStyle="1" w:styleId="FooterChar">
+    <w:name w:val="Footer Char"/>
+    <w:basedOn w:val="DefaultParagraphFont"/>
+    <w:link w:val="Footer"/>
+    <w:uiPriority w:val="99"/>
+    <w:rsid w:val="00155DE2"/>
+    <w:rPr>
+      <w:rFonts w:ascii="Times New Roman" w:hAnsi="Times New Roman"/>
+    </w:rPr>
+  </w:style>
 </w:styles>
 </file>
 
@@ -6649,11 +8226,428 @@
 </file>
 
 <file path=customXml/item1.xml><?xml version="1.0" encoding="utf-8"?>
-<b:Sources xmlns:b="http://schemas.openxmlformats.org/officeDocument/2006/bibliography" xmlns="http://schemas.openxmlformats.org/officeDocument/2006/bibliography" SelectedStyle="\HarvardAnglia2008OfficeOnline.xsl" StyleName="Harvard - Anglia" Version="2008"/>
+<b:Sources xmlns:b="http://schemas.openxmlformats.org/officeDocument/2006/bibliography" xmlns="http://schemas.openxmlformats.org/officeDocument/2006/bibliography" SelectedStyle="\HarvardAnglia2008OfficeOnline.xsl" StyleName="Harvard - Anglia" Version="2008">
+  <b:Source>
+    <b:Tag>Gov18</b:Tag>
+    <b:SourceType>DocumentFromInternetSite</b:SourceType>
+    <b:Guid>{664EB07A-A4A2-4CE1-A31C-C8C67AE6D0B1}</b:Guid>
+    <b:Author>
+      <b:Author>
+        <b:Corporate>Government of Nepal</b:Corporate>
+      </b:Author>
+    </b:Author>
+    <b:Title>The Privacy Act, 2075 (2018)</b:Title>
+    <b:Year>2018</b:Year>
+    <b:YearAccessed>2026</b:YearAccessed>
+    <b:MonthAccessed>January</b:MonthAccessed>
+    <b:DayAccessed>23</b:DayAccessed>
+    <b:RefOrder>13</b:RefOrder>
+  </b:Source>
+  <b:Source>
+    <b:Tag>Gov15</b:Tag>
+    <b:SourceType>DocumentFromInternetSite</b:SourceType>
+    <b:Guid>{937CF410-AE87-4526-B727-217DC4B05798}</b:Guid>
+    <b:Title>The Constitution of Nepal, 2072 (2015)</b:Title>
+    <b:Year>2015</b:Year>
+    <b:Author>
+      <b:Author>
+        <b:Corporate>Government of Nepal</b:Corporate>
+      </b:Author>
+    </b:Author>
+    <b:YearAccessed>2026</b:YearAccessed>
+    <b:MonthAccessed>January</b:MonthAccessed>
+    <b:DayAccessed>23</b:DayAccessed>
+    <b:RefOrder>12</b:RefOrder>
+  </b:Source>
+  <b:Source>
+    <b:Tag>ICO23</b:Tag>
+    <b:SourceType>DocumentFromInternetSite</b:SourceType>
+    <b:Guid>{44D8DD28-299F-4234-B542-0909EF112D8D}</b:Guid>
+    <b:Author>
+      <b:Author>
+        <b:NameList>
+          <b:Person>
+            <b:Last>(ICO)</b:Last>
+            <b:First>Information</b:First>
+            <b:Middle>Commissioner's Office</b:Middle>
+          </b:Person>
+        </b:NameList>
+      </b:Author>
+    </b:Author>
+    <b:Title>UK GDPR guidance: Individual rights</b:Title>
+    <b:Year>2023</b:Year>
+    <b:Month>May</b:Month>
+    <b:Day>19</b:Day>
+    <b:YearAccessed>2026</b:YearAccessed>
+    <b:MonthAccessed>January</b:MonthAccessed>
+    <b:DayAccessed>23</b:DayAccessed>
+    <b:URL>https://ico.org.uk/for-organisations/uk-gdpr-guidance-and-resources/individual-rights/individual-rights/</b:URL>
+    <b:RefOrder>7</b:RefOrder>
+  </b:Source>
+  <b:Source>
+    <b:Tag>NIS17</b:Tag>
+    <b:SourceType>Report</b:SourceType>
+    <b:Guid>{CF5E40A5-7999-47CD-B11F-39436B22D330}</b:Guid>
+    <b:Author>
+      <b:Author>
+        <b:NameList>
+          <b:Person>
+            <b:Last>(NIST)</b:Last>
+            <b:First>National</b:First>
+            <b:Middle>Institute of Standards and Technology</b:Middle>
+          </b:Person>
+        </b:NameList>
+      </b:Author>
+    </b:Author>
+    <b:Title>Special Publication 800-63B: Digital Identity Guidelines: Authentication and Lifecycle Management</b:Title>
+    <b:Year>2017</b:Year>
+    <b:YearAccessed>2026</b:YearAccessed>
+    <b:MonthAccessed>January</b:MonthAccessed>
+    <b:DayAccessed>23</b:DayAccessed>
+    <b:URL>https://pages.nist.gov/800-63-3/sp800-63b.html</b:URL>
+    <b:Publisher>National Institute of Standards and Technology</b:Publisher>
+    <b:City>Gaithersburg, MD</b:City>
+    <b:RefOrder>15</b:RefOrder>
+  </b:Source>
+  <b:Source>
+    <b:Tag>Gov181</b:Tag>
+    <b:SourceType>DocumentFromInternetSite</b:SourceType>
+    <b:Guid>{DDDD9EA2-9591-480C-A29A-935C1EA26526}</b:Guid>
+    <b:Author>
+      <b:Author>
+        <b:NameList>
+          <b:Person>
+            <b:Last>Nepal</b:Last>
+            <b:First>Government</b:First>
+            <b:Middle>of</b:Middle>
+          </b:Person>
+        </b:NameList>
+      </b:Author>
+    </b:Author>
+    <b:Title>The Consumer Protection Act, 2075 (2018)</b:Title>
+    <b:Year>2018</b:Year>
+    <b:YearAccessed>2026</b:YearAccessed>
+    <b:MonthAccessed>January</b:MonthAccessed>
+    <b:DayAccessed>23</b:DayAccessed>
+    <b:RefOrder>14</b:RefOrder>
+  </b:Source>
+  <b:Source>
+    <b:Tag>OWA25</b:Tag>
+    <b:SourceType>DocumentFromInternetSite</b:SourceType>
+    <b:Guid>{E181C09C-F26C-4705-B60A-CAD40AA1CEC5}</b:Guid>
+    <b:Author>
+      <b:Author>
+        <b:Corporate>OWASP Foundation</b:Corporate>
+      </b:Author>
+    </b:Author>
+    <b:Title>OWASP Mobile Top 10</b:Title>
+    <b:Year>2025</b:Year>
+    <b:YearAccessed>2026</b:YearAccessed>
+    <b:MonthAccessed>January</b:MonthAccessed>
+    <b:DayAccessed>23</b:DayAccessed>
+    <b:URL>https://owasp.org/www-project-mobile-top-10</b:URL>
+    <b:RefOrder>16</b:RefOrder>
+  </b:Source>
+  <b:Source>
+    <b:Tag>Pay24</b:Tag>
+    <b:SourceType>Report</b:SourceType>
+    <b:Guid>{55BA3775-BA1C-4D59-BBBC-343A864F722B}</b:Guid>
+    <b:Title>PCI DSS Version 4.0 Requirements and Assessment Procedures</b:Title>
+    <b:Year>2024</b:Year>
+    <b:YearAccessed>2026</b:YearAccessed>
+    <b:MonthAccessed>January</b:MonthAccessed>
+    <b:DayAccessed>23</b:DayAccessed>
+    <b:URL>https://www.pcisecuritystandards.org</b:URL>
+    <b:Author>
+      <b:Author>
+        <b:Corporate>Payment Card Industry Security Standards Council</b:Corporate>
+      </b:Author>
+    </b:Author>
+    <b:Publisher>PCI Security Standards Council</b:Publisher>
+    <b:RefOrder>11</b:RefOrder>
+  </b:Source>
+  <b:Source>
+    <b:Tag>UKG10</b:Tag>
+    <b:SourceType>DocumentFromInternetSite</b:SourceType>
+    <b:Guid>{218A63FA-8B4E-4C39-96D8-41326EFC5BED}</b:Guid>
+    <b:Author>
+      <b:Author>
+        <b:Corporate>UK Government</b:Corporate>
+      </b:Author>
+    </b:Author>
+    <b:Title>Equality Act 2010</b:Title>
+    <b:Year>2010</b:Year>
+    <b:YearAccessed>2026</b:YearAccessed>
+    <b:MonthAccessed>January</b:MonthAccessed>
+    <b:DayAccessed>23</b:DayAccessed>
+    <b:URL>https://www.legislation.gov.uk/ukpga/2010/15</b:URL>
+    <b:RefOrder>8</b:RefOrder>
+  </b:Source>
+  <b:Source>
+    <b:Tag>UKG18</b:Tag>
+    <b:SourceType>DocumentFromInternetSite</b:SourceType>
+    <b:Guid>{C577C287-02A0-46EA-9A09-0C8482A76F6C}</b:Guid>
+    <b:Author>
+      <b:Author>
+        <b:Corporate>UK Government</b:Corporate>
+      </b:Author>
+    </b:Author>
+    <b:Title>Data Protection Act 2018</b:Title>
+    <b:Year>2018</b:Year>
+    <b:YearAccessed>2026</b:YearAccessed>
+    <b:MonthAccessed>January</b:MonthAccessed>
+    <b:DayAccessed>23</b:DayAccessed>
+    <b:URL>https://www.legislation.gov.uk/ukpga/2018/12</b:URL>
+    <b:RefOrder>6</b:RefOrder>
+  </b:Source>
+  <b:Source>
+    <b:Tag>UKI23</b:Tag>
+    <b:SourceType>DocumentFromInternetSite</b:SourceType>
+    <b:Guid>{1AEB025B-8AC3-49DE-A67E-3427A7378F3C}</b:Guid>
+    <b:Author>
+      <b:Author>
+        <b:Corporate>UK Intellectual Property Office</b:Corporate>
+      </b:Author>
+    </b:Author>
+    <b:Title>Intellectual property: Your rights</b:Title>
+    <b:Year>2023</b:Year>
+    <b:YearAccessed>2026</b:YearAccessed>
+    <b:MonthAccessed>January</b:MonthAccessed>
+    <b:DayAccessed>23</b:DayAccessed>
+    <b:URL> https://www.gov.uk/guidance/intellectual-property</b:URL>
+    <b:RefOrder>10</b:RefOrder>
+  </b:Source>
+  <b:Source>
+    <b:Tag>Lev25</b:Tag>
+    <b:SourceType>DocumentFromInternetSite</b:SourceType>
+    <b:Guid>{84DEF045-D88B-4E5D-9842-6DC47008C469}</b:Guid>
+    <b:Author>
+      <b:Author>
+        <b:Corporate>Level Access</b:Corporate>
+      </b:Author>
+    </b:Author>
+    <b:Title>Equality Act 2010 and UK web accessibility laws: Compliance guide</b:Title>
+    <b:Year>2025</b:Year>
+    <b:YearAccessed>2026</b:YearAccessed>
+    <b:MonthAccessed>January</b:MonthAccessed>
+    <b:DayAccessed>23</b:DayAccessed>
+    <b:URL>https://www.levelaccess.com/blog/united-kingdom-accessibility-requirements</b:URL>
+    <b:RefOrder>9</b:RefOrder>
+  </b:Source>
+  <b:Source>
+    <b:Tag>Joh16</b:Tag>
+    <b:SourceType>JournalArticle</b:SourceType>
+    <b:Guid>{A5238977-E7C1-470D-A408-8FF316F7DD51}</b:Guid>
+    <b:Title>Gamification for health and wellbeing: A systematic review of the literature</b:Title>
+    <b:JournalName>Internet Interventions</b:JournalName>
+    <b:Year>2016</b:Year>
+    <b:Pages>89-106</b:Pages>
+    <b:Volume>6</b:Volume>
+    <b:Author>
+      <b:Author>
+        <b:NameList>
+          <b:Person>
+            <b:Last>Johnson</b:Last>
+            <b:First>Daniel</b:First>
+          </b:Person>
+          <b:Person>
+            <b:Last>Deterding </b:Last>
+            <b:First>Sebastian </b:First>
+          </b:Person>
+          <b:Person>
+            <b:Last>Kuhn </b:Last>
+            <b:First>Kerri-Ann </b:First>
+          </b:Person>
+          <b:Person>
+            <b:Last>Staneva</b:Last>
+            <b:First>Aleksandra </b:First>
+          </b:Person>
+          <b:Person>
+            <b:Last>Stoyanov</b:Last>
+            <b:First>Stoyan </b:First>
+          </b:Person>
+          <b:Person>
+            <b:Last>Hides </b:Last>
+            <b:First>Leanne </b:First>
+          </b:Person>
+        </b:NameList>
+      </b:Author>
+    </b:Author>
+    <b:City>Amsterdam</b:City>
+    <b:Publisher>Elsevier</b:Publisher>
+    <b:YearAccessed>2026</b:YearAccessed>
+    <b:MonthAccessed>January</b:MonthAccessed>
+    <b:DayAccessed>23</b:DayAccessed>
+    <b:URL>https://doi.org/10.1016/j.invent.2016.10.002</b:URL>
+    <b:DOI>10.1016/j.invent.2016.10.002</b:DOI>
+    <b:RefOrder>2</b:RefOrder>
+  </b:Source>
+  <b:Source>
+    <b:Tag>Alz24</b:Tag>
+    <b:SourceType>JournalArticle</b:SourceType>
+    <b:Guid>{E916BC0B-855C-4FEB-B03A-836CE718CC71}</b:Guid>
+    <b:Title>The Effectiveness of Gamification in Changing Health-related Behaviors: A Systematic Review and Meta-analysis</b:Title>
+    <b:JournalName>The Open Public Health Journal</b:JournalName>
+    <b:Year>2024</b:Year>
+    <b:Pages>e18749445234806</b:Pages>
+    <b:Author>
+      <b:Author>
+        <b:NameList>
+          <b:Person>
+            <b:Last>Alzghoul</b:Last>
+            <b:First>Bashar </b:First>
+          </b:Person>
+        </b:NameList>
+      </b:Author>
+    </b:Author>
+    <b:City>Sharjah</b:City>
+    <b:Month>September</b:Month>
+    <b:Day>06</b:Day>
+    <b:YearAccessed>2026</b:YearAccessed>
+    <b:MonthAccessed>January</b:MonthAccessed>
+    <b:DayAccessed>23</b:DayAccessed>
+    <b:URL>https://www.openpublichealthjournal.com/VOLUME/17/ELOCATOR/e18749445234806/FULLTEXT/</b:URL>
+    <b:DOI>DOI: 10.2174/0118749445234806240206094335</b:DOI>
+    <b:RefOrder>3</b:RefOrder>
+  </b:Source>
+  <b:Source>
+    <b:Tag>Che26</b:Tag>
+    <b:SourceType>JournalArticle</b:SourceType>
+    <b:Guid>{D96443E3-25A2-4521-B5AA-6A0C195F15A2}</b:Guid>
+    <b:Title>The “Dark Side” of General Health and Fitness-Related Self-Service Technologies: A Systematic Review of the Literature and Directions for Future Research</b:Title>
+    <b:JournalName>Journal of Public Policy &amp; Marketing</b:JournalName>
+    <b:Pages>121–138</b:Pages>
+    <b:Volume>13</b:Volume>
+    <b:Issue>2</b:Issue>
+    <b:Author>
+      <b:Author>
+        <b:NameList>
+          <b:Person>
+            <b:Last>Chen</b:Last>
+            <b:First>Haiyan </b:First>
+          </b:Person>
+          <b:Person>
+            <b:Last>Schoefer</b:Last>
+            <b:First> Klaus </b:First>
+          </b:Person>
+          <b:Person>
+            <b:Last>Manika</b:Last>
+            <b:First>Danae </b:First>
+          </b:Person>
+          <b:Person>
+            <b:Last>Tzemou</b:Last>
+            <b:First>Effy </b:First>
+          </b:Person>
+        </b:NameList>
+      </b:Author>
+    </b:Author>
+    <b:City>New Rochelle, NY</b:City>
+    <b:Publisher>Mary Ann Liebert, Inc.</b:Publisher>
+    <b:YearAccessed>2026</b:YearAccessed>
+    <b:MonthAccessed>January</b:MonthAccessed>
+    <b:DayAccessed>23</b:DayAccessed>
+    <b:URL>https://journals.sagepub.com/doi/10.1177/07439156231224731</b:URL>
+    <b:DOI>https://doi.org/10.1177/074391562312247</b:DOI>
+    <b:Year>2023</b:Year>
+    <b:RefOrder>4</b:RefOrder>
+  </b:Source>
+  <b:Source>
+    <b:Tag>Aro26</b:Tag>
+    <b:SourceType>JournalArticle</b:SourceType>
+    <b:Guid>{3A77FBC6-4029-420F-B55A-7BC0D551C718}</b:Guid>
+    <b:Title>Ethics of Gamification in Health and Fitness-Tracking</b:Title>
+    <b:JournalName>International Journal of Environmental Research and Public Health</b:JournalName>
+    <b:Pages>11052</b:Pages>
+    <b:Volume>18</b:Volume>
+    <b:Issue>21</b:Issue>
+    <b:Author>
+      <b:Author>
+        <b:NameList>
+          <b:Person>
+            <b:Last>Arora</b:Last>
+            <b:First>Chirag</b:First>
+          </b:Person>
+          <b:Person>
+            <b:Last>Razavian</b:Last>
+            <b:First>Maryam </b:First>
+          </b:Person>
+        </b:NameList>
+      </b:Author>
+    </b:Author>
+    <b:City>Basel</b:City>
+    <b:Publisher>MDPI</b:Publisher>
+    <b:YearAccessed>2026</b:YearAccessed>
+    <b:MonthAccessed>January</b:MonthAccessed>
+    <b:DayAccessed>26</b:DayAccessed>
+    <b:URL>https://www.mdpi.com/1660-4601/18/21/11052</b:URL>
+    <b:RefOrder>17</b:RefOrder>
+  </b:Source>
+  <b:Source>
+    <b:Tag>Car21</b:Tag>
+    <b:SourceType>DocumentFromInternetSite</b:SourceType>
+    <b:Guid>{72DD494F-0B66-4097-8412-39E096627063}</b:Guid>
+    <b:Author>
+      <b:Author>
+        <b:Corporate>Department of Health &amp; Social Care</b:Corporate>
+      </b:Author>
+    </b:Author>
+    <b:Title>Data security and protection toolkit: Guidance for health and social care organisations</b:Title>
+    <b:Year>2021</b:Year>
+    <b:YearAccessed>2026</b:YearAccessed>
+    <b:MonthAccessed>January</b:MonthAccessed>
+    <b:DayAccessed>23</b:DayAccessed>
+    <b:URL>https://www.dsptoolkit.nhs.uk</b:URL>
+    <b:RefOrder>5</b:RefOrder>
+  </b:Source>
+  <b:Source>
+    <b:Tag>Lis14</b:Tag>
+    <b:SourceType>JournalArticle</b:SourceType>
+    <b:Guid>{0E6F7694-97BF-4EA6-B938-79D2ED6B9CA5}</b:Guid>
+    <b:Title>Just a fad? Gamification in health and fitness apps</b:Title>
+    <b:Year>2014</b:Year>
+    <b:YearAccessed>2026</b:YearAccessed>
+    <b:MonthAccessed>January</b:MonthAccessed>
+    <b:DayAccessed>23</b:DayAccessed>
+    <b:URL>https://games.jmir.org/2014/2/e9/</b:URL>
+    <b:JournalName>JMIR Serious Games</b:JournalName>
+    <b:Pages>e9</b:Pages>
+    <b:Volume>2</b:Volume>
+    <b:Issue>2</b:Issue>
+    <b:Author>
+      <b:Author>
+        <b:NameList>
+          <b:Person>
+            <b:Last>Lister</b:Last>
+            <b:First>Cameron </b:First>
+          </b:Person>
+          <b:Person>
+            <b:Last>West</b:Last>
+            <b:Middle>H </b:Middle>
+            <b:First>Joshua </b:First>
+          </b:Person>
+          <b:Person>
+            <b:Last>Cannon</b:Last>
+            <b:First>Ben </b:First>
+          </b:Person>
+          <b:Person>
+            <b:Last>Sax</b:Last>
+            <b:First>Tyler</b:First>
+          </b:Person>
+          <b:Person>
+            <b:Last>Brodegard</b:Last>
+            <b:First>David</b:First>
+          </b:Person>
+        </b:NameList>
+      </b:Author>
+    </b:Author>
+    <b:Publisher>JMIR Publications</b:Publisher>
+    <b:RefOrder>1</b:RefOrder>
+  </b:Source>
+</b:Sources>
 </file>
 
 <file path=customXml/itemProps1.xml><?xml version="1.0" encoding="utf-8"?>
-<ds:datastoreItem xmlns:ds="http://schemas.openxmlformats.org/officeDocument/2006/customXml" ds:itemID="{4F93D0E6-A485-4AE3-BEDA-0E8F0D389288}">
+<ds:datastoreItem xmlns:ds="http://schemas.openxmlformats.org/officeDocument/2006/customXml" ds:itemID="{CA26D619-9FC9-4147-877D-0B5BBC08056C}">
   <ds:schemaRefs>
     <ds:schemaRef ds:uri="http://schemas.openxmlformats.org/officeDocument/2006/bibliography"/>
   </ds:schemaRefs>
